--- a/doc/PRESENTATIONS/PRESENT_2_Detail Proporsal/상세명세서_9조.docx
+++ b/doc/PRESENTATIONS/PRESENT_2_Detail Proporsal/상세명세서_9조.docx
@@ -1,6 +1,6 @@
 
 <file path=word/document.xml><?xml version="1.0" encoding="utf-8"?>
-<w:document xmlns:wpc="http://schemas.microsoft.com/office/word/2010/wordprocessingCanvas" xmlns:cx="http://schemas.microsoft.com/office/drawing/2014/chartex" xmlns:mc="http://schemas.openxmlformats.org/markup-compatibility/2006" xmlns:o="urn:schemas-microsoft-com:office:office" xmlns:r="http://schemas.openxmlformats.org/officeDocument/2006/relationships" xmlns:m="http://schemas.openxmlformats.org/officeDocument/2006/math" xmlns:v="urn:schemas-microsoft-com:vml" xmlns:wp14="http://schemas.microsoft.com/office/word/2010/wordprocessingDrawing" xmlns:wp="http://schemas.openxmlformats.org/drawingml/2006/wordprocessingDrawing" xmlns:w10="urn:schemas-microsoft-com:office:word" xmlns:w="http://schemas.openxmlformats.org/wordprocessingml/2006/main" xmlns:w14="http://schemas.microsoft.com/office/word/2010/wordml" xmlns:w15="http://schemas.microsoft.com/office/word/2012/wordml" xmlns:w16se="http://schemas.microsoft.com/office/word/2015/wordml/symex" xmlns:wpg="http://schemas.microsoft.com/office/word/2010/wordprocessingGroup" xmlns:wpi="http://schemas.microsoft.com/office/word/2010/wordprocessingInk" xmlns:wne="http://schemas.microsoft.com/office/word/2006/wordml" xmlns:wps="http://schemas.microsoft.com/office/word/2010/wordprocessingShape" mc:Ignorable="w14 w15 w16se wp14">
+<w:document xmlns:wpc="http://schemas.microsoft.com/office/word/2010/wordprocessingCanvas" xmlns:cx="http://schemas.microsoft.com/office/drawing/2014/chartex" xmlns:cx1="http://schemas.microsoft.com/office/drawing/2015/9/8/chartex" xmlns:cx2="http://schemas.microsoft.com/office/drawing/2015/10/21/chartex" xmlns:cx3="http://schemas.microsoft.com/office/drawing/2016/5/9/chartex" xmlns:cx4="http://schemas.microsoft.com/office/drawing/2016/5/10/chartex" xmlns:cx5="http://schemas.microsoft.com/office/drawing/2016/5/11/chartex" xmlns:cx6="http://schemas.microsoft.com/office/drawing/2016/5/12/chartex" xmlns:cx7="http://schemas.microsoft.com/office/drawing/2016/5/13/chartex" xmlns:cx8="http://schemas.microsoft.com/office/drawing/2016/5/14/chartex" xmlns:mc="http://schemas.openxmlformats.org/markup-compatibility/2006" xmlns:aink="http://schemas.microsoft.com/office/drawing/2016/ink" xmlns:am3d="http://schemas.microsoft.com/office/drawing/2017/model3d" xmlns:o="urn:schemas-microsoft-com:office:office" xmlns:r="http://schemas.openxmlformats.org/officeDocument/2006/relationships" xmlns:m="http://schemas.openxmlformats.org/officeDocument/2006/math" xmlns:v="urn:schemas-microsoft-com:vml" xmlns:wp14="http://schemas.microsoft.com/office/word/2010/wordprocessingDrawing" xmlns:wp="http://schemas.openxmlformats.org/drawingml/2006/wordprocessingDrawing" xmlns:w10="urn:schemas-microsoft-com:office:word" xmlns:w="http://schemas.openxmlformats.org/wordprocessingml/2006/main" xmlns:w14="http://schemas.microsoft.com/office/word/2010/wordml" xmlns:w15="http://schemas.microsoft.com/office/word/2012/wordml" xmlns:w16cex="http://schemas.microsoft.com/office/word/2018/wordml/cex" xmlns:w16cid="http://schemas.microsoft.com/office/word/2016/wordml/cid" xmlns:w16="http://schemas.microsoft.com/office/word/2018/wordml" xmlns:w16se="http://schemas.microsoft.com/office/word/2015/wordml/symex" xmlns:wpg="http://schemas.microsoft.com/office/word/2010/wordprocessingGroup" xmlns:wpi="http://schemas.microsoft.com/office/word/2010/wordprocessingInk" xmlns:wne="http://schemas.microsoft.com/office/word/2006/wordml" xmlns:wps="http://schemas.microsoft.com/office/word/2010/wordprocessingShape" mc:Ignorable="w14 w15 w16se w16cid w16 w16cex wp14">
   <w:body>
     <w:tbl>
       <w:tblPr>
@@ -49,7 +49,7 @@
               <w:jc w:val="center"/>
               <w:textAlignment w:val="baseline"/>
               <w:rPr>
-                <w:rFonts w:ascii="맑은 고딕" w:eastAsia="굴림" w:hAnsi="굴림" w:cs="굴림"/>
+                <w:rFonts w:ascii="Malgun Gothic" w:eastAsia="Gulim" w:hAnsi="Gulim" w:cs="Gulim"/>
                 <w:color w:val="000000"/>
                 <w:kern w:val="0"/>
                 <w:szCs w:val="20"/>
@@ -67,6 +67,7 @@
               </w:rPr>
               <w:t xml:space="preserve">소프트웨어설계 프로젝트 </w:t>
             </w:r>
+            <w:proofErr w:type="spellStart"/>
             <w:r>
               <w:rPr>
                 <w:rFonts w:ascii="함초롬바탕" w:eastAsia="함초롬바탕" w:hAnsi="함초롬바탕" w:cs="함초롬바탕" w:hint="eastAsia"/>
@@ -91,6 +92,7 @@
               </w:rPr>
               <w:t>명세서</w:t>
             </w:r>
+            <w:proofErr w:type="spellEnd"/>
           </w:p>
         </w:tc>
       </w:tr>
@@ -122,7 +124,7 @@
               <w:spacing w:after="0" w:line="276" w:lineRule="auto"/>
               <w:textAlignment w:val="baseline"/>
               <w:rPr>
-                <w:rFonts w:ascii="맑은 고딕" w:eastAsia="함초롬바탕" w:hAnsi="굴림" w:cs="굴림"/>
+                <w:rFonts w:ascii="Malgun Gothic" w:eastAsia="함초롬바탕" w:hAnsi="Gulim" w:cs="Gulim"/>
                 <w:color w:val="000000"/>
                 <w:kern w:val="0"/>
                 <w:szCs w:val="20"/>
@@ -161,12 +163,13 @@
               <w:jc w:val="center"/>
               <w:textAlignment w:val="baseline"/>
               <w:rPr>
-                <w:rFonts w:ascii="맑은 고딕" w:eastAsia="굴림" w:hAnsi="굴림" w:cs="굴림"/>
+                <w:rFonts w:ascii="Malgun Gothic" w:eastAsia="Gulim" w:hAnsi="Gulim" w:cs="Gulim"/>
                 <w:color w:val="000000"/>
                 <w:kern w:val="0"/>
                 <w:szCs w:val="20"/>
               </w:rPr>
             </w:pPr>
+            <w:proofErr w:type="spellStart"/>
             <w:r>
               <w:rPr>
                 <w:rFonts w:ascii="함초롬바탕" w:eastAsia="함초롬바탕" w:hAnsi="함초롬바탕" w:cs="함초롬바탕" w:hint="eastAsia"/>
@@ -176,7 +179,19 @@
                 <w:kern w:val="0"/>
                 <w:sz w:val="22"/>
               </w:rPr>
-              <w:t>프로젝트명:</w:t>
+              <w:t>프로젝트명</w:t>
+            </w:r>
+            <w:proofErr w:type="spellEnd"/>
+            <w:r>
+              <w:rPr>
+                <w:rFonts w:ascii="함초롬바탕" w:eastAsia="함초롬바탕" w:hAnsi="함초롬바탕" w:cs="함초롬바탕" w:hint="eastAsia"/>
+                <w:b/>
+                <w:bCs/>
+                <w:color w:val="000000"/>
+                <w:kern w:val="0"/>
+                <w:sz w:val="22"/>
+              </w:rPr>
+              <w:t>:</w:t>
             </w:r>
           </w:p>
         </w:tc>
@@ -208,7 +223,7 @@
               <w:spacing w:after="0" w:line="276" w:lineRule="auto"/>
               <w:jc w:val="left"/>
               <w:rPr>
-                <w:rFonts w:ascii="굴림" w:eastAsia="굴림" w:hAnsi="굴림" w:cs="굴림"/>
+                <w:rFonts w:ascii="Gulim" w:eastAsia="Gulim" w:hAnsi="Gulim" w:cs="Gulim"/>
                 <w:b/>
                 <w:bCs/>
                 <w:kern w:val="0"/>
@@ -218,7 +233,7 @@
             </w:pPr>
             <w:r>
               <w:rPr>
-                <w:rFonts w:ascii="굴림" w:eastAsia="굴림" w:hAnsi="굴림" w:cs="굴림" w:hint="eastAsia"/>
+                <w:rFonts w:ascii="Gulim" w:eastAsia="Gulim" w:hAnsi="Gulim" w:cs="Gulim" w:hint="eastAsia"/>
                 <w:b/>
                 <w:bCs/>
                 <w:kern w:val="0"/>
@@ -229,7 +244,7 @@
             </w:r>
             <w:r>
               <w:rPr>
-                <w:rFonts w:ascii="굴림" w:eastAsia="굴림" w:hAnsi="굴림" w:cs="굴림"/>
+                <w:rFonts w:ascii="Gulim" w:eastAsia="Gulim" w:hAnsi="Gulim" w:cs="Gulim"/>
                 <w:b/>
                 <w:bCs/>
                 <w:kern w:val="0"/>
@@ -314,7 +329,7 @@
               <w:spacing w:after="0" w:line="276" w:lineRule="auto"/>
               <w:textAlignment w:val="baseline"/>
               <w:rPr>
-                <w:rFonts w:ascii="맑은 고딕" w:eastAsia="굴림" w:hAnsi="굴림" w:cs="굴림"/>
+                <w:rFonts w:ascii="Malgun Gothic" w:eastAsia="Gulim" w:hAnsi="Gulim" w:cs="Gulim"/>
                 <w:color w:val="000000"/>
                 <w:kern w:val="0"/>
                 <w:szCs w:val="20"/>
@@ -358,7 +373,7 @@
               <w:jc w:val="center"/>
               <w:textAlignment w:val="baseline"/>
               <w:rPr>
-                <w:rFonts w:ascii="맑은 고딕" w:eastAsia="굴림" w:hAnsi="굴림" w:cs="굴림"/>
+                <w:rFonts w:ascii="Malgun Gothic" w:eastAsia="Gulim" w:hAnsi="Gulim" w:cs="Gulim"/>
                 <w:color w:val="000000"/>
                 <w:kern w:val="0"/>
                 <w:szCs w:val="20"/>
@@ -400,7 +415,7 @@
               <w:spacing w:after="0" w:line="276" w:lineRule="auto"/>
               <w:textAlignment w:val="baseline"/>
               <w:rPr>
-                <w:rFonts w:ascii="맑은 고딕" w:eastAsia="함초롬바탕" w:hAnsi="굴림" w:cs="굴림"/>
+                <w:rFonts w:ascii="Malgun Gothic" w:eastAsia="함초롬바탕" w:hAnsi="Gulim" w:cs="Gulim"/>
                 <w:b/>
                 <w:bCs/>
                 <w:color w:val="000000"/>
@@ -408,9 +423,10 @@
                 <w:sz w:val="22"/>
               </w:rPr>
             </w:pPr>
+            <w:proofErr w:type="spellStart"/>
             <w:r>
               <w:rPr>
-                <w:rFonts w:ascii="맑은 고딕" w:eastAsia="함초롬바탕" w:hAnsi="굴림" w:cs="굴림" w:hint="eastAsia"/>
+                <w:rFonts w:ascii="Malgun Gothic" w:eastAsia="함초롬바탕" w:hAnsi="Gulim" w:cs="Gulim" w:hint="eastAsia"/>
                 <w:b/>
                 <w:bCs/>
                 <w:color w:val="000000"/>
@@ -419,9 +435,10 @@
               </w:rPr>
               <w:t>양희성</w:t>
             </w:r>
+            <w:proofErr w:type="spellEnd"/>
             <w:r>
               <w:rPr>
-                <w:rFonts w:ascii="맑은 고딕" w:eastAsia="함초롬바탕" w:hAnsi="굴림" w:cs="굴림" w:hint="eastAsia"/>
+                <w:rFonts w:ascii="Malgun Gothic" w:eastAsia="함초롬바탕" w:hAnsi="Gulim" w:cs="Gulim" w:hint="eastAsia"/>
                 <w:b/>
                 <w:bCs/>
                 <w:color w:val="000000"/>
@@ -432,7 +449,7 @@
             </w:r>
             <w:r>
               <w:rPr>
-                <w:rFonts w:ascii="맑은 고딕" w:eastAsia="함초롬바탕" w:hAnsi="굴림" w:cs="굴림"/>
+                <w:rFonts w:ascii="Malgun Gothic" w:eastAsia="함초롬바탕" w:hAnsi="Gulim" w:cs="Gulim"/>
                 <w:b/>
                 <w:bCs/>
                 <w:color w:val="000000"/>
@@ -443,7 +460,7 @@
             </w:r>
             <w:r>
               <w:rPr>
-                <w:rFonts w:ascii="맑은 고딕" w:eastAsia="함초롬바탕" w:hAnsi="굴림" w:cs="굴림" w:hint="eastAsia"/>
+                <w:rFonts w:ascii="Malgun Gothic" w:eastAsia="함초롬바탕" w:hAnsi="Gulim" w:cs="Gulim" w:hint="eastAsia"/>
                 <w:b/>
                 <w:bCs/>
                 <w:color w:val="000000"/>
@@ -454,7 +471,7 @@
             </w:r>
             <w:r>
               <w:rPr>
-                <w:rFonts w:ascii="맑은 고딕" w:eastAsia="함초롬바탕" w:hAnsi="굴림" w:cs="굴림" w:hint="eastAsia"/>
+                <w:rFonts w:ascii="Malgun Gothic" w:eastAsia="함초롬바탕" w:hAnsi="Gulim" w:cs="Gulim" w:hint="eastAsia"/>
                 <w:b/>
                 <w:bCs/>
                 <w:color w:val="000000"/>
@@ -465,7 +482,7 @@
             </w:r>
             <w:r>
               <w:rPr>
-                <w:rFonts w:ascii="맑은 고딕" w:eastAsia="함초롬바탕" w:hAnsi="굴림" w:cs="굴림"/>
+                <w:rFonts w:ascii="Malgun Gothic" w:eastAsia="함초롬바탕" w:hAnsi="Gulim" w:cs="Gulim"/>
                 <w:b/>
                 <w:bCs/>
                 <w:color w:val="000000"/>
@@ -476,7 +493,7 @@
             </w:r>
             <w:r>
               <w:rPr>
-                <w:rFonts w:ascii="맑은 고딕" w:eastAsia="함초롬바탕" w:hAnsi="굴림" w:cs="굴림" w:hint="eastAsia"/>
+                <w:rFonts w:ascii="Malgun Gothic" w:eastAsia="함초롬바탕" w:hAnsi="Gulim" w:cs="Gulim" w:hint="eastAsia"/>
                 <w:b/>
                 <w:bCs/>
                 <w:color w:val="000000"/>
@@ -487,7 +504,7 @@
             </w:r>
             <w:r>
               <w:rPr>
-                <w:rFonts w:ascii="맑은 고딕" w:eastAsia="함초롬바탕" w:hAnsi="굴림" w:cs="굴림" w:hint="eastAsia"/>
+                <w:rFonts w:ascii="Malgun Gothic" w:eastAsia="함초롬바탕" w:hAnsi="Gulim" w:cs="Gulim" w:hint="eastAsia"/>
                 <w:b/>
                 <w:bCs/>
                 <w:color w:val="000000"/>
@@ -498,7 +515,7 @@
             </w:r>
             <w:r>
               <w:rPr>
-                <w:rFonts w:ascii="맑은 고딕" w:eastAsia="함초롬바탕" w:hAnsi="굴림" w:cs="굴림"/>
+                <w:rFonts w:ascii="Malgun Gothic" w:eastAsia="함초롬바탕" w:hAnsi="Gulim" w:cs="Gulim"/>
                 <w:b/>
                 <w:bCs/>
                 <w:color w:val="000000"/>
@@ -507,9 +524,10 @@
               </w:rPr>
               <w:t xml:space="preserve"> </w:t>
             </w:r>
+            <w:proofErr w:type="spellStart"/>
             <w:r>
               <w:rPr>
-                <w:rFonts w:ascii="맑은 고딕" w:eastAsia="함초롬바탕" w:hAnsi="굴림" w:cs="굴림" w:hint="eastAsia"/>
+                <w:rFonts w:ascii="Malgun Gothic" w:eastAsia="함초롬바탕" w:hAnsi="Gulim" w:cs="Gulim" w:hint="eastAsia"/>
                 <w:b/>
                 <w:bCs/>
                 <w:color w:val="000000"/>
@@ -518,6 +536,7 @@
               </w:rPr>
               <w:t>유태훈</w:t>
             </w:r>
+            <w:proofErr w:type="spellEnd"/>
           </w:p>
         </w:tc>
       </w:tr>
@@ -527,7 +546,7 @@
         <w:spacing w:after="0" w:line="276" w:lineRule="auto"/>
         <w:textAlignment w:val="baseline"/>
         <w:rPr>
-          <w:rFonts w:ascii="함초롬바탕" w:eastAsia="함초롬바탕" w:hAnsi="굴림" w:cs="굴림"/>
+          <w:rFonts w:ascii="함초롬바탕" w:eastAsia="함초롬바탕" w:hAnsi="Gulim" w:cs="Gulim"/>
           <w:color w:val="000000"/>
           <w:kern w:val="0"/>
           <w:szCs w:val="20"/>
@@ -539,7 +558,7 @@
         <w:spacing w:after="0" w:line="276" w:lineRule="auto"/>
         <w:textAlignment w:val="baseline"/>
         <w:rPr>
-          <w:rFonts w:ascii="함초롬바탕" w:eastAsia="함초롬바탕" w:hAnsi="굴림" w:cs="굴림"/>
+          <w:rFonts w:ascii="함초롬바탕" w:eastAsia="함초롬바탕" w:hAnsi="Gulim" w:cs="Gulim"/>
           <w:color w:val="000000"/>
           <w:kern w:val="0"/>
           <w:szCs w:val="20"/>
@@ -551,7 +570,7 @@
         <w:spacing w:after="0" w:line="276" w:lineRule="auto"/>
         <w:textAlignment w:val="baseline"/>
         <w:rPr>
-          <w:rFonts w:ascii="함초롬바탕" w:eastAsia="함초롬바탕" w:hAnsi="굴림" w:cs="굴림"/>
+          <w:rFonts w:ascii="함초롬바탕" w:eastAsia="함초롬바탕" w:hAnsi="Gulim" w:cs="Gulim"/>
           <w:color w:val="000000"/>
           <w:kern w:val="0"/>
           <w:szCs w:val="20"/>
@@ -563,7 +582,7 @@
         <w:spacing w:after="0" w:line="276" w:lineRule="auto"/>
         <w:textAlignment w:val="baseline"/>
         <w:rPr>
-          <w:rFonts w:ascii="함초롬바탕" w:eastAsia="함초롬바탕" w:hAnsi="굴림" w:cs="굴림"/>
+          <w:rFonts w:ascii="함초롬바탕" w:eastAsia="함초롬바탕" w:hAnsi="Gulim" w:cs="Gulim"/>
           <w:color w:val="000000"/>
           <w:kern w:val="0"/>
           <w:szCs w:val="20"/>
@@ -575,7 +594,7 @@
         <w:spacing w:after="0" w:line="276" w:lineRule="auto"/>
         <w:textAlignment w:val="baseline"/>
         <w:rPr>
-          <w:rFonts w:ascii="함초롬바탕" w:eastAsia="함초롬바탕" w:hAnsi="굴림" w:cs="굴림"/>
+          <w:rFonts w:ascii="함초롬바탕" w:eastAsia="함초롬바탕" w:hAnsi="Gulim" w:cs="Gulim"/>
           <w:color w:val="000000"/>
           <w:kern w:val="0"/>
           <w:szCs w:val="20"/>
@@ -587,7 +606,7 @@
         <w:spacing w:after="0" w:line="276" w:lineRule="auto"/>
         <w:textAlignment w:val="baseline"/>
         <w:rPr>
-          <w:rFonts w:ascii="함초롬바탕" w:eastAsia="함초롬바탕" w:hAnsi="굴림" w:cs="굴림"/>
+          <w:rFonts w:ascii="함초롬바탕" w:eastAsia="함초롬바탕" w:hAnsi="Gulim" w:cs="Gulim"/>
           <w:color w:val="000000"/>
           <w:kern w:val="0"/>
           <w:szCs w:val="20"/>
@@ -603,7 +622,7 @@
         <w:spacing w:after="0" w:line="276" w:lineRule="auto"/>
         <w:textAlignment w:val="baseline"/>
         <w:rPr>
-          <w:rFonts w:ascii="나눔고딕" w:eastAsia="굴림" w:hAnsi="굴림" w:cs="굴림"/>
+          <w:rFonts w:ascii="나눔고딕" w:eastAsia="Gulim" w:hAnsi="Gulim" w:cs="Gulim"/>
           <w:color w:val="000000"/>
           <w:kern w:val="0"/>
           <w:sz w:val="22"/>
@@ -624,10 +643,10 @@
     <w:p>
       <w:pPr>
         <w:spacing w:after="0" w:line="276" w:lineRule="auto"/>
-        <w:ind w:firstLineChars="100" w:firstLine="213"/>
-        <w:textAlignment w:val="baseline"/>
-        <w:rPr>
-          <w:rFonts w:ascii="나눔고딕" w:eastAsia="굴림" w:hAnsi="굴림" w:cs="굴림"/>
+        <w:ind w:firstLineChars="100" w:firstLine="220"/>
+        <w:textAlignment w:val="baseline"/>
+        <w:rPr>
+          <w:rFonts w:ascii="나눔고딕" w:eastAsia="Gulim" w:hAnsi="Gulim" w:cs="Gulim"/>
           <w:color w:val="000000"/>
           <w:kern w:val="0"/>
           <w:sz w:val="22"/>
@@ -658,7 +677,27 @@
           <w:kern w:val="0"/>
           <w:sz w:val="22"/>
         </w:rPr>
-        <w:t>인류의 적은 바이러스임을 깨닫고, 추가적으로 전염성이라는 바이러스의 속성에 반하는 언택트 시장을 겨냥한 아이디어가 없을까를 생각함. 이후 나온 솔루션이 원격 의료</w:t>
+        <w:t xml:space="preserve">인류의 적은 바이러스임을 깨닫고, 추가적으로 전염성이라는 바이러스의 속성에 반하는 </w:t>
+      </w:r>
+      <w:proofErr w:type="spellStart"/>
+      <w:r>
+        <w:rPr>
+          <w:rFonts w:ascii="함초롬바탕" w:eastAsia="함초롬바탕" w:hAnsi="함초롬바탕" w:cs="함초롬바탕" w:hint="eastAsia"/>
+          <w:color w:val="000000"/>
+          <w:kern w:val="0"/>
+          <w:sz w:val="22"/>
+        </w:rPr>
+        <w:t>언택트</w:t>
+      </w:r>
+      <w:proofErr w:type="spellEnd"/>
+      <w:r>
+        <w:rPr>
+          <w:rFonts w:ascii="함초롬바탕" w:eastAsia="함초롬바탕" w:hAnsi="함초롬바탕" w:cs="함초롬바탕" w:hint="eastAsia"/>
+          <w:color w:val="000000"/>
+          <w:kern w:val="0"/>
+          <w:sz w:val="22"/>
+        </w:rPr>
+        <w:t xml:space="preserve"> 시장을 겨냥한 아이디어가 없을까를 생각함. 이후 나온 솔루션이 원격 의료</w:t>
       </w:r>
       <w:r>
         <w:rPr>
@@ -686,7 +725,7 @@
         <w:ind w:leftChars="0" w:left="0"/>
         <w:textAlignment w:val="baseline"/>
         <w:rPr>
-          <w:rFonts w:ascii="나눔고딕" w:eastAsia="굴림" w:hAnsi="굴림" w:cs="굴림"/>
+          <w:rFonts w:ascii="나눔고딕" w:eastAsia="Gulim" w:hAnsi="Gulim" w:cs="Gulim"/>
           <w:color w:val="000000"/>
           <w:kern w:val="0"/>
           <w:sz w:val="22"/>
@@ -717,7 +756,47 @@
           <w:kern w:val="0"/>
           <w:sz w:val="22"/>
         </w:rPr>
-        <w:t>않기 때문에, 감염의 위험성이 매우 감소하고, 병원에 가기 위한 시간, 교통비용 등 여러가지 추가 발생하는 비용을 줄임으로서 도움이 된다. 병원의 입장으로는 최근 병원 내원 환자 수 감소로 인한 경영난 해소, 환자 대기실 등의 공간 효율화, 의료 인력들의 감염 위험 감소, 의사들의 진료 효율 극대화의 효과가 있다.</w:t>
+        <w:t xml:space="preserve">않기 때문에, 감염의 위험성이 매우 감소하고, 병원에 가기 위한 시간, 교통비용 등 여러가지 추가 발생하는 비용을 </w:t>
+      </w:r>
+      <w:proofErr w:type="spellStart"/>
+      <w:r>
+        <w:rPr>
+          <w:rFonts w:ascii="함초롬바탕" w:eastAsia="함초롬바탕" w:hAnsi="함초롬바탕" w:cs="함초롬바탕" w:hint="eastAsia"/>
+          <w:color w:val="000000"/>
+          <w:kern w:val="0"/>
+          <w:sz w:val="22"/>
+        </w:rPr>
+        <w:t>줄임으로서</w:t>
+      </w:r>
+      <w:proofErr w:type="spellEnd"/>
+      <w:r>
+        <w:rPr>
+          <w:rFonts w:ascii="함초롬바탕" w:eastAsia="함초롬바탕" w:hAnsi="함초롬바탕" w:cs="함초롬바탕" w:hint="eastAsia"/>
+          <w:color w:val="000000"/>
+          <w:kern w:val="0"/>
+          <w:sz w:val="22"/>
+        </w:rPr>
+        <w:t xml:space="preserve"> 도움이 된다. 병원의 입장으로는 최근 병원 </w:t>
+      </w:r>
+      <w:proofErr w:type="spellStart"/>
+      <w:r>
+        <w:rPr>
+          <w:rFonts w:ascii="함초롬바탕" w:eastAsia="함초롬바탕" w:hAnsi="함초롬바탕" w:cs="함초롬바탕" w:hint="eastAsia"/>
+          <w:color w:val="000000"/>
+          <w:kern w:val="0"/>
+          <w:sz w:val="22"/>
+        </w:rPr>
+        <w:t>내원</w:t>
+      </w:r>
+      <w:proofErr w:type="spellEnd"/>
+      <w:r>
+        <w:rPr>
+          <w:rFonts w:ascii="함초롬바탕" w:eastAsia="함초롬바탕" w:hAnsi="함초롬바탕" w:cs="함초롬바탕" w:hint="eastAsia"/>
+          <w:color w:val="000000"/>
+          <w:kern w:val="0"/>
+          <w:sz w:val="22"/>
+        </w:rPr>
+        <w:t xml:space="preserve"> 환자 수 감소로 인한 경영난 해소, 환자 대기실 등의 공간 효율화, 의료 인력들의 감염 위험 감소, 의사들의 진료 효율 극대화의 효과가 있다.</w:t>
       </w:r>
     </w:p>
     <w:p>
@@ -902,39 +981,61 @@
     <w:p>
       <w:pPr>
         <w:spacing w:after="0" w:line="276" w:lineRule="auto"/>
-        <w:ind w:firstLineChars="50" w:firstLine="107"/>
-        <w:textAlignment w:val="baseline"/>
-        <w:rPr>
-          <w:rFonts w:ascii="함초롬바탕" w:eastAsia="함초롬바탕" w:hAnsi="함초롬바탕" w:cs="함초롬바탕"/>
-          <w:bCs/>
-          <w:color w:val="000000"/>
-          <w:kern w:val="0"/>
-          <w:sz w:val="22"/>
-        </w:rPr>
-      </w:pPr>
-    </w:p>
-    <w:p>
-      <w:pPr>
-        <w:spacing w:after="0" w:line="276" w:lineRule="auto"/>
-        <w:ind w:firstLineChars="50" w:firstLine="107"/>
-        <w:textAlignment w:val="baseline"/>
-        <w:rPr>
-          <w:rFonts w:ascii="함초롬바탕" w:eastAsia="함초롬바탕" w:hAnsi="함초롬바탕" w:cs="함초롬바탕"/>
-          <w:bCs/>
-          <w:color w:val="000000"/>
-          <w:kern w:val="0"/>
-          <w:sz w:val="22"/>
-        </w:rPr>
-      </w:pPr>
-      <w:r>
-        <w:rPr>
-          <w:rFonts w:ascii="함초롬바탕" w:eastAsia="함초롬바탕" w:hAnsi="함초롬바탕" w:cs="함초롬바탕" w:hint="eastAsia"/>
-          <w:bCs/>
-          <w:color w:val="000000"/>
-          <w:kern w:val="0"/>
-          <w:sz w:val="22"/>
-        </w:rPr>
-        <w:t xml:space="preserve">저희는 SW설계 수업을 들으면서, 애자일의 속성인 최소화한 문서를 통해서 </w:t>
+        <w:ind w:firstLineChars="50" w:firstLine="110"/>
+        <w:textAlignment w:val="baseline"/>
+        <w:rPr>
+          <w:rFonts w:ascii="함초롬바탕" w:eastAsia="함초롬바탕" w:hAnsi="함초롬바탕" w:cs="함초롬바탕"/>
+          <w:bCs/>
+          <w:color w:val="000000"/>
+          <w:kern w:val="0"/>
+          <w:sz w:val="22"/>
+        </w:rPr>
+      </w:pPr>
+    </w:p>
+    <w:p>
+      <w:pPr>
+        <w:spacing w:after="0" w:line="276" w:lineRule="auto"/>
+        <w:ind w:firstLineChars="50" w:firstLine="110"/>
+        <w:textAlignment w:val="baseline"/>
+        <w:rPr>
+          <w:rFonts w:ascii="함초롬바탕" w:eastAsia="함초롬바탕" w:hAnsi="함초롬바탕" w:cs="함초롬바탕"/>
+          <w:bCs/>
+          <w:color w:val="000000"/>
+          <w:kern w:val="0"/>
+          <w:sz w:val="22"/>
+        </w:rPr>
+      </w:pPr>
+      <w:r>
+        <w:rPr>
+          <w:rFonts w:ascii="함초롬바탕" w:eastAsia="함초롬바탕" w:hAnsi="함초롬바탕" w:cs="함초롬바탕" w:hint="eastAsia"/>
+          <w:bCs/>
+          <w:color w:val="000000"/>
+          <w:kern w:val="0"/>
+          <w:sz w:val="22"/>
+        </w:rPr>
+        <w:t xml:space="preserve">저희는 SW설계 수업을 들으면서, </w:t>
+      </w:r>
+      <w:proofErr w:type="spellStart"/>
+      <w:r>
+        <w:rPr>
+          <w:rFonts w:ascii="함초롬바탕" w:eastAsia="함초롬바탕" w:hAnsi="함초롬바탕" w:cs="함초롬바탕" w:hint="eastAsia"/>
+          <w:bCs/>
+          <w:color w:val="000000"/>
+          <w:kern w:val="0"/>
+          <w:sz w:val="22"/>
+        </w:rPr>
+        <w:t>애자일의</w:t>
+      </w:r>
+      <w:proofErr w:type="spellEnd"/>
+      <w:r>
+        <w:rPr>
+          <w:rFonts w:ascii="함초롬바탕" w:eastAsia="함초롬바탕" w:hAnsi="함초롬바탕" w:cs="함초롬바탕" w:hint="eastAsia"/>
+          <w:bCs/>
+          <w:color w:val="000000"/>
+          <w:kern w:val="0"/>
+          <w:sz w:val="22"/>
+        </w:rPr>
+        <w:t xml:space="preserve"> 속성인 최소화한 문서를 통해서 </w:t>
       </w:r>
       <w:r>
         <w:rPr>
@@ -946,15 +1047,27 @@
         </w:rPr>
         <w:t>Sprint</w:t>
       </w:r>
-      <w:r>
-        <w:rPr>
-          <w:rFonts w:ascii="함초롬바탕" w:eastAsia="함초롬바탕" w:hAnsi="함초롬바탕" w:cs="함초롬바탕" w:hint="eastAsia"/>
-          <w:bCs/>
-          <w:color w:val="000000"/>
-          <w:kern w:val="0"/>
-          <w:sz w:val="22"/>
-        </w:rPr>
-        <w:t>를 진행하는 방안을 바로 진행할 수 없었습니다.</w:t>
+      <w:proofErr w:type="spellStart"/>
+      <w:r>
+        <w:rPr>
+          <w:rFonts w:ascii="함초롬바탕" w:eastAsia="함초롬바탕" w:hAnsi="함초롬바탕" w:cs="함초롬바탕" w:hint="eastAsia"/>
+          <w:bCs/>
+          <w:color w:val="000000"/>
+          <w:kern w:val="0"/>
+          <w:sz w:val="22"/>
+        </w:rPr>
+        <w:t>를</w:t>
+      </w:r>
+      <w:proofErr w:type="spellEnd"/>
+      <w:r>
+        <w:rPr>
+          <w:rFonts w:ascii="함초롬바탕" w:eastAsia="함초롬바탕" w:hAnsi="함초롬바탕" w:cs="함초롬바탕" w:hint="eastAsia"/>
+          <w:bCs/>
+          <w:color w:val="000000"/>
+          <w:kern w:val="0"/>
+          <w:sz w:val="22"/>
+        </w:rPr>
+        <w:t xml:space="preserve"> 진행하는 방안을 바로 진행할 수 없었습니다.</w:t>
       </w:r>
       <w:r>
         <w:rPr>
@@ -986,15 +1099,27 @@
         </w:rPr>
         <w:t xml:space="preserve">) </w:t>
       </w:r>
-      <w:r>
-        <w:rPr>
-          <w:rFonts w:ascii="함초롬바탕" w:eastAsia="함초롬바탕" w:hAnsi="함초롬바탕" w:cs="함초롬바탕" w:hint="eastAsia"/>
-          <w:bCs/>
-          <w:color w:val="000000"/>
-          <w:kern w:val="0"/>
-          <w:sz w:val="22"/>
-        </w:rPr>
-        <w:t>주차별로 수업이 진행되며,</w:t>
+      <w:proofErr w:type="spellStart"/>
+      <w:r>
+        <w:rPr>
+          <w:rFonts w:ascii="함초롬바탕" w:eastAsia="함초롬바탕" w:hAnsi="함초롬바탕" w:cs="함초롬바탕" w:hint="eastAsia"/>
+          <w:bCs/>
+          <w:color w:val="000000"/>
+          <w:kern w:val="0"/>
+          <w:sz w:val="22"/>
+        </w:rPr>
+        <w:t>주차별로</w:t>
+      </w:r>
+      <w:proofErr w:type="spellEnd"/>
+      <w:r>
+        <w:rPr>
+          <w:rFonts w:ascii="함초롬바탕" w:eastAsia="함초롬바탕" w:hAnsi="함초롬바탕" w:cs="함초롬바탕" w:hint="eastAsia"/>
+          <w:bCs/>
+          <w:color w:val="000000"/>
+          <w:kern w:val="0"/>
+          <w:sz w:val="22"/>
+        </w:rPr>
+        <w:t xml:space="preserve"> 수업이 진행되며,</w:t>
       </w:r>
       <w:r>
         <w:rPr>
@@ -1134,7 +1259,29 @@
           <w:kern w:val="0"/>
           <w:sz w:val="22"/>
         </w:rPr>
-        <w:t>덕분에 첫 번째 버전의 개발기간동안 정해진 시간내에 개발이 완료되었고,</w:t>
+        <w:t xml:space="preserve">덕분에 첫 번째 버전의 개발기간동안 정해진 </w:t>
+      </w:r>
+      <w:proofErr w:type="spellStart"/>
+      <w:r>
+        <w:rPr>
+          <w:rFonts w:ascii="함초롬바탕" w:eastAsia="함초롬바탕" w:hAnsi="함초롬바탕" w:cs="함초롬바탕" w:hint="eastAsia"/>
+          <w:bCs/>
+          <w:color w:val="000000"/>
+          <w:kern w:val="0"/>
+          <w:sz w:val="22"/>
+        </w:rPr>
+        <w:t>시간내에</w:t>
+      </w:r>
+      <w:proofErr w:type="spellEnd"/>
+      <w:r>
+        <w:rPr>
+          <w:rFonts w:ascii="함초롬바탕" w:eastAsia="함초롬바탕" w:hAnsi="함초롬바탕" w:cs="함초롬바탕" w:hint="eastAsia"/>
+          <w:bCs/>
+          <w:color w:val="000000"/>
+          <w:kern w:val="0"/>
+          <w:sz w:val="22"/>
+        </w:rPr>
+        <w:t xml:space="preserve"> 개발이 완료되었고,</w:t>
       </w:r>
       <w:r>
         <w:rPr>
@@ -1186,15 +1333,27 @@
         </w:rPr>
         <w:t>backlog</w:t>
       </w:r>
-      <w:r>
-        <w:rPr>
-          <w:rFonts w:ascii="함초롬바탕" w:eastAsia="함초롬바탕" w:hAnsi="함초롬바탕" w:cs="함초롬바탕" w:hint="eastAsia"/>
-          <w:bCs/>
-          <w:color w:val="000000"/>
-          <w:kern w:val="0"/>
-          <w:sz w:val="22"/>
-        </w:rPr>
-        <w:t>를 받아서 약국과 암호화된 처방전,</w:t>
+      <w:proofErr w:type="spellStart"/>
+      <w:r>
+        <w:rPr>
+          <w:rFonts w:ascii="함초롬바탕" w:eastAsia="함초롬바탕" w:hAnsi="함초롬바탕" w:cs="함초롬바탕" w:hint="eastAsia"/>
+          <w:bCs/>
+          <w:color w:val="000000"/>
+          <w:kern w:val="0"/>
+          <w:sz w:val="22"/>
+        </w:rPr>
+        <w:t>를</w:t>
+      </w:r>
+      <w:proofErr w:type="spellEnd"/>
+      <w:r>
+        <w:rPr>
+          <w:rFonts w:ascii="함초롬바탕" w:eastAsia="함초롬바탕" w:hAnsi="함초롬바탕" w:cs="함초롬바탕" w:hint="eastAsia"/>
+          <w:bCs/>
+          <w:color w:val="000000"/>
+          <w:kern w:val="0"/>
+          <w:sz w:val="22"/>
+        </w:rPr>
+        <w:t xml:space="preserve"> 받아서 약국과 암호화된 처방전,</w:t>
       </w:r>
       <w:r>
         <w:rPr>
@@ -1254,7 +1413,29 @@
           <w:kern w:val="0"/>
           <w:sz w:val="22"/>
         </w:rPr>
-        <w:t xml:space="preserve">최종 발표에서는 본 상세명세서에서 서술되어있는 다이어그램에서 추가적으로 </w:t>
+        <w:t xml:space="preserve">최종 발표에서는 본 상세명세서에서 </w:t>
+      </w:r>
+      <w:proofErr w:type="spellStart"/>
+      <w:r>
+        <w:rPr>
+          <w:rFonts w:ascii="함초롬바탕" w:eastAsia="함초롬바탕" w:hAnsi="함초롬바탕" w:cs="함초롬바탕" w:hint="eastAsia"/>
+          <w:bCs/>
+          <w:color w:val="000000"/>
+          <w:kern w:val="0"/>
+          <w:sz w:val="22"/>
+        </w:rPr>
+        <w:t>서술되어있는</w:t>
+      </w:r>
+      <w:proofErr w:type="spellEnd"/>
+      <w:r>
+        <w:rPr>
+          <w:rFonts w:ascii="함초롬바탕" w:eastAsia="함초롬바탕" w:hAnsi="함초롬바탕" w:cs="함초롬바탕" w:hint="eastAsia"/>
+          <w:bCs/>
+          <w:color w:val="000000"/>
+          <w:kern w:val="0"/>
+          <w:sz w:val="22"/>
+        </w:rPr>
+        <w:t xml:space="preserve"> 다이어그램에서 추가적으로 </w:t>
       </w:r>
       <w:r>
         <w:rPr>
@@ -1286,15 +1467,27 @@
         </w:rPr>
         <w:t>backlog</w:t>
       </w:r>
-      <w:r>
-        <w:rPr>
-          <w:rFonts w:ascii="함초롬바탕" w:eastAsia="함초롬바탕" w:hAnsi="함초롬바탕" w:cs="함초롬바탕" w:hint="eastAsia"/>
-          <w:bCs/>
-          <w:color w:val="000000"/>
-          <w:kern w:val="0"/>
-          <w:sz w:val="22"/>
-        </w:rPr>
-        <w:t>를 받아서 새롭게 구성된 다이어그램들이 추가될 예정입니다.</w:t>
+      <w:proofErr w:type="spellStart"/>
+      <w:r>
+        <w:rPr>
+          <w:rFonts w:ascii="함초롬바탕" w:eastAsia="함초롬바탕" w:hAnsi="함초롬바탕" w:cs="함초롬바탕" w:hint="eastAsia"/>
+          <w:bCs/>
+          <w:color w:val="000000"/>
+          <w:kern w:val="0"/>
+          <w:sz w:val="22"/>
+        </w:rPr>
+        <w:t>를</w:t>
+      </w:r>
+      <w:proofErr w:type="spellEnd"/>
+      <w:r>
+        <w:rPr>
+          <w:rFonts w:ascii="함초롬바탕" w:eastAsia="함초롬바탕" w:hAnsi="함초롬바탕" w:cs="함초롬바탕" w:hint="eastAsia"/>
+          <w:bCs/>
+          <w:color w:val="000000"/>
+          <w:kern w:val="0"/>
+          <w:sz w:val="22"/>
+        </w:rPr>
+        <w:t xml:space="preserve"> 받아서 새롭게 구성된 다이어그램들이 추가될 예정입니다.</w:t>
       </w:r>
       <w:r>
         <w:rPr>
@@ -1378,7 +1571,29 @@
           <w:kern w:val="0"/>
           <w:sz w:val="22"/>
         </w:rPr>
-        <w:t>유연하고 발빠른 대처가 가능했습니다. 내용은 다음과 같습니다.</w:t>
+        <w:t xml:space="preserve">유연하고 </w:t>
+      </w:r>
+      <w:proofErr w:type="spellStart"/>
+      <w:r>
+        <w:rPr>
+          <w:rFonts w:ascii="함초롬바탕" w:eastAsia="함초롬바탕" w:hAnsi="함초롬바탕" w:cs="함초롬바탕" w:hint="eastAsia"/>
+          <w:bCs/>
+          <w:color w:val="000000"/>
+          <w:kern w:val="0"/>
+          <w:sz w:val="22"/>
+        </w:rPr>
+        <w:t>발빠른</w:t>
+      </w:r>
+      <w:proofErr w:type="spellEnd"/>
+      <w:r>
+        <w:rPr>
+          <w:rFonts w:ascii="함초롬바탕" w:eastAsia="함초롬바탕" w:hAnsi="함초롬바탕" w:cs="함초롬바탕" w:hint="eastAsia"/>
+          <w:bCs/>
+          <w:color w:val="000000"/>
+          <w:kern w:val="0"/>
+          <w:sz w:val="22"/>
+        </w:rPr>
+        <w:t xml:space="preserve"> 대처가 가능했습니다. 내용은 다음과 같습니다.</w:t>
       </w:r>
       <w:r>
         <w:rPr>
@@ -1418,7 +1633,29 @@
           <w:kern w:val="0"/>
           <w:sz w:val="22"/>
         </w:rPr>
-        <w:t>API를 사용하는데,</w:t>
+        <w:t>API</w:t>
+      </w:r>
+      <w:proofErr w:type="spellStart"/>
+      <w:r>
+        <w:rPr>
+          <w:rFonts w:ascii="함초롬바탕" w:eastAsia="함초롬바탕" w:hAnsi="함초롬바탕" w:cs="함초롬바탕" w:hint="eastAsia"/>
+          <w:bCs/>
+          <w:color w:val="000000"/>
+          <w:kern w:val="0"/>
+          <w:sz w:val="22"/>
+        </w:rPr>
+        <w:t>를</w:t>
+      </w:r>
+      <w:proofErr w:type="spellEnd"/>
+      <w:r>
+        <w:rPr>
+          <w:rFonts w:ascii="함초롬바탕" w:eastAsia="함초롬바탕" w:hAnsi="함초롬바탕" w:cs="함초롬바탕" w:hint="eastAsia"/>
+          <w:bCs/>
+          <w:color w:val="000000"/>
+          <w:kern w:val="0"/>
+          <w:sz w:val="22"/>
+        </w:rPr>
+        <w:t xml:space="preserve"> 사용하는데,</w:t>
       </w:r>
       <w:r>
         <w:rPr>
@@ -1478,7 +1715,29 @@
           <w:kern w:val="0"/>
           <w:sz w:val="22"/>
         </w:rPr>
-        <w:t xml:space="preserve">저희가 개발하는 기간동안 </w:t>
+        <w:t xml:space="preserve">저희가 개발하는 </w:t>
+      </w:r>
+      <w:proofErr w:type="spellStart"/>
+      <w:r>
+        <w:rPr>
+          <w:rFonts w:ascii="함초롬바탕" w:eastAsia="함초롬바탕" w:hAnsi="함초롬바탕" w:cs="함초롬바탕" w:hint="eastAsia"/>
+          <w:bCs/>
+          <w:color w:val="000000"/>
+          <w:kern w:val="0"/>
+          <w:sz w:val="22"/>
+        </w:rPr>
+        <w:t>기간동안</w:t>
+      </w:r>
+      <w:proofErr w:type="spellEnd"/>
+      <w:r>
+        <w:rPr>
+          <w:rFonts w:ascii="함초롬바탕" w:eastAsia="함초롬바탕" w:hAnsi="함초롬바탕" w:cs="함초롬바탕" w:hint="eastAsia"/>
+          <w:bCs/>
+          <w:color w:val="000000"/>
+          <w:kern w:val="0"/>
+          <w:sz w:val="22"/>
+        </w:rPr>
+        <w:t xml:space="preserve"> </w:t>
       </w:r>
       <w:r>
         <w:rPr>
@@ -1651,7 +1910,29 @@
           <w:kern w:val="0"/>
           <w:sz w:val="22"/>
         </w:rPr>
-        <w:t>ersion1이 완성되고, backlog를 취합하여 현재 추가적으로 진행될 사항들은 다음과 같습니다.</w:t>
+        <w:t>ersion1이 완성되고, backlog</w:t>
+      </w:r>
+      <w:proofErr w:type="spellStart"/>
+      <w:r>
+        <w:rPr>
+          <w:rFonts w:ascii="함초롬바탕" w:eastAsia="함초롬바탕" w:hAnsi="함초롬바탕" w:cs="함초롬바탕" w:hint="eastAsia"/>
+          <w:bCs/>
+          <w:color w:val="000000"/>
+          <w:kern w:val="0"/>
+          <w:sz w:val="22"/>
+        </w:rPr>
+        <w:t>를</w:t>
+      </w:r>
+      <w:proofErr w:type="spellEnd"/>
+      <w:r>
+        <w:rPr>
+          <w:rFonts w:ascii="함초롬바탕" w:eastAsia="함초롬바탕" w:hAnsi="함초롬바탕" w:cs="함초롬바탕" w:hint="eastAsia"/>
+          <w:bCs/>
+          <w:color w:val="000000"/>
+          <w:kern w:val="0"/>
+          <w:sz w:val="22"/>
+        </w:rPr>
+        <w:t xml:space="preserve"> 취합하여 현재 추가적으로 진행될 사항들은 다음과 같습니다.</w:t>
       </w:r>
     </w:p>
     <w:p>
@@ -1749,6 +2030,7 @@
         </w:rPr>
         <w:t xml:space="preserve">관련된 </w:t>
       </w:r>
+      <w:proofErr w:type="spellStart"/>
       <w:r>
         <w:rPr>
           <w:rFonts w:ascii="함초롬바탕" w:eastAsia="함초롬바탕" w:hAnsi="함초롬바탕" w:cs="함초롬바탕"/>
@@ -1767,7 +2049,18 @@
           <w:kern w:val="0"/>
           <w:sz w:val="22"/>
         </w:rPr>
-        <w:t>를 정의한다.</w:t>
+        <w:t>를</w:t>
+      </w:r>
+      <w:proofErr w:type="spellEnd"/>
+      <w:r>
+        <w:rPr>
+          <w:rFonts w:ascii="함초롬바탕" w:eastAsia="함초롬바탕" w:hAnsi="함초롬바탕" w:cs="함초롬바탕" w:hint="eastAsia"/>
+          <w:bCs/>
+          <w:color w:val="000000"/>
+          <w:kern w:val="0"/>
+          <w:sz w:val="22"/>
+        </w:rPr>
+        <w:t xml:space="preserve"> 정의한다.</w:t>
       </w:r>
       <w:r>
         <w:rPr>
@@ -1881,7 +2174,7 @@
         <w:spacing w:after="0" w:line="276" w:lineRule="auto"/>
         <w:textAlignment w:val="baseline"/>
         <w:rPr>
-          <w:rFonts w:ascii="함초롬바탕" w:eastAsia="함초롬바탕" w:hAnsi="함초롬바탕" w:cs="함초롬바탕" w:hint="eastAsia"/>
+          <w:rFonts w:ascii="함초롬바탕" w:eastAsia="함초롬바탕" w:hAnsi="함초롬바탕" w:cs="함초롬바탕"/>
           <w:bCs/>
           <w:color w:val="000000"/>
           <w:kern w:val="0"/>
@@ -1898,15 +2191,27 @@
         </w:rPr>
         <w:t xml:space="preserve">4) </w:t>
       </w:r>
-      <w:r>
-        <w:rPr>
-          <w:rFonts w:ascii="함초롬바탕" w:eastAsia="함초롬바탕" w:hAnsi="함초롬바탕" w:cs="함초롬바탕" w:hint="eastAsia"/>
-          <w:bCs/>
-          <w:color w:val="000000"/>
-          <w:kern w:val="0"/>
-          <w:sz w:val="22"/>
-        </w:rPr>
-        <w:t>수령자 확인을 위한 지문인식 기능에 대하여 기능적,</w:t>
+      <w:proofErr w:type="spellStart"/>
+      <w:r>
+        <w:rPr>
+          <w:rFonts w:ascii="함초롬바탕" w:eastAsia="함초롬바탕" w:hAnsi="함초롬바탕" w:cs="함초롬바탕" w:hint="eastAsia"/>
+          <w:bCs/>
+          <w:color w:val="000000"/>
+          <w:kern w:val="0"/>
+          <w:sz w:val="22"/>
+        </w:rPr>
+        <w:t>수령자</w:t>
+      </w:r>
+      <w:proofErr w:type="spellEnd"/>
+      <w:r>
+        <w:rPr>
+          <w:rFonts w:ascii="함초롬바탕" w:eastAsia="함초롬바탕" w:hAnsi="함초롬바탕" w:cs="함초롬바탕" w:hint="eastAsia"/>
+          <w:bCs/>
+          <w:color w:val="000000"/>
+          <w:kern w:val="0"/>
+          <w:sz w:val="22"/>
+        </w:rPr>
+        <w:t xml:space="preserve"> 확인을 위한 지문인식 기능에 대하여 기능적,</w:t>
       </w:r>
       <w:r>
         <w:rPr>
@@ -2074,7 +2379,29 @@
           <w:kern w:val="0"/>
           <w:sz w:val="22"/>
         </w:rPr>
-        <w:t>계속해서 문서가 취합되고 있으며,</w:t>
+        <w:t xml:space="preserve">계속해서 문서가 </w:t>
+      </w:r>
+      <w:proofErr w:type="spellStart"/>
+      <w:r>
+        <w:rPr>
+          <w:rFonts w:ascii="함초롬바탕" w:eastAsia="함초롬바탕" w:hAnsi="함초롬바탕" w:cs="함초롬바탕" w:hint="eastAsia"/>
+          <w:bCs/>
+          <w:color w:val="000000"/>
+          <w:kern w:val="0"/>
+          <w:sz w:val="22"/>
+        </w:rPr>
+        <w:t>취합되고</w:t>
+      </w:r>
+      <w:proofErr w:type="spellEnd"/>
+      <w:r>
+        <w:rPr>
+          <w:rFonts w:ascii="함초롬바탕" w:eastAsia="함초롬바탕" w:hAnsi="함초롬바탕" w:cs="함초롬바탕" w:hint="eastAsia"/>
+          <w:bCs/>
+          <w:color w:val="000000"/>
+          <w:kern w:val="0"/>
+          <w:sz w:val="22"/>
+        </w:rPr>
+        <w:t xml:space="preserve"> 있으며,</w:t>
       </w:r>
       <w:r>
         <w:rPr>
@@ -2094,64 +2421,30 @@
           <w:kern w:val="0"/>
           <w:sz w:val="22"/>
         </w:rPr>
-        <w:t>이는 저희 Github에서 확인하실 수 있습니다.</w:t>
-      </w:r>
-    </w:p>
-    <w:p>
-      <w:pPr>
-        <w:spacing w:after="0" w:line="276" w:lineRule="auto"/>
-        <w:textAlignment w:val="baseline"/>
-        <w:rPr>
-          <w:rFonts w:ascii="함초롬바탕" w:eastAsia="함초롬바탕" w:hAnsi="함초롬바탕" w:cs="함초롬바탕"/>
-          <w:b/>
-          <w:bCs/>
-          <w:color w:val="000000"/>
-          <w:kern w:val="0"/>
-          <w:sz w:val="22"/>
-        </w:rPr>
-      </w:pPr>
-    </w:p>
-    <w:p>
-      <w:pPr>
-        <w:spacing w:after="0" w:line="276" w:lineRule="auto"/>
-        <w:textAlignment w:val="baseline"/>
-        <w:rPr>
-          <w:rFonts w:ascii="함초롬바탕" w:eastAsia="함초롬바탕" w:hAnsi="함초롬바탕" w:cs="함초롬바탕"/>
-          <w:b/>
-          <w:bCs/>
-          <w:color w:val="000000"/>
-          <w:kern w:val="0"/>
-          <w:sz w:val="22"/>
-        </w:rPr>
-      </w:pPr>
-    </w:p>
-    <w:p>
-      <w:pPr>
-        <w:spacing w:after="0" w:line="276" w:lineRule="auto"/>
-        <w:textAlignment w:val="baseline"/>
-        <w:rPr>
-          <w:rFonts w:ascii="함초롬바탕" w:eastAsia="함초롬바탕" w:hAnsi="함초롬바탕" w:cs="함초롬바탕"/>
-          <w:b/>
-          <w:bCs/>
-          <w:color w:val="000000"/>
-          <w:kern w:val="0"/>
-          <w:sz w:val="22"/>
-        </w:rPr>
-      </w:pPr>
-    </w:p>
-    <w:p>
-      <w:pPr>
-        <w:spacing w:after="0" w:line="276" w:lineRule="auto"/>
-        <w:textAlignment w:val="baseline"/>
-        <w:rPr>
-          <w:rFonts w:ascii="함초롬바탕" w:eastAsia="함초롬바탕" w:hAnsi="함초롬바탕" w:cs="함초롬바탕"/>
-          <w:b/>
-          <w:bCs/>
-          <w:color w:val="000000"/>
-          <w:kern w:val="0"/>
-          <w:sz w:val="22"/>
-        </w:rPr>
-      </w:pPr>
+        <w:t xml:space="preserve">이는 저희 </w:t>
+      </w:r>
+      <w:proofErr w:type="spellStart"/>
+      <w:r>
+        <w:rPr>
+          <w:rFonts w:ascii="함초롬바탕" w:eastAsia="함초롬바탕" w:hAnsi="함초롬바탕" w:cs="함초롬바탕" w:hint="eastAsia"/>
+          <w:bCs/>
+          <w:color w:val="000000"/>
+          <w:kern w:val="0"/>
+          <w:sz w:val="22"/>
+        </w:rPr>
+        <w:t>Github</w:t>
+      </w:r>
+      <w:proofErr w:type="spellEnd"/>
+      <w:r>
+        <w:rPr>
+          <w:rFonts w:ascii="함초롬바탕" w:eastAsia="함초롬바탕" w:hAnsi="함초롬바탕" w:cs="함초롬바탕" w:hint="eastAsia"/>
+          <w:bCs/>
+          <w:color w:val="000000"/>
+          <w:kern w:val="0"/>
+          <w:sz w:val="22"/>
+        </w:rPr>
+        <w:t>에서 확인하실 수 있습니다.</w:t>
+      </w:r>
     </w:p>
     <w:p>
       <w:pPr>
@@ -2261,6 +2554,7 @@
           <w:kern w:val="0"/>
           <w:sz w:val="22"/>
         </w:rPr>
+        <w:lastRenderedPageBreak/>
         <w:t xml:space="preserve">Requirements Definition </w:t>
       </w:r>
       <w:r>
@@ -2343,7 +2637,7 @@
     <w:p>
       <w:pPr>
         <w:spacing w:after="0" w:line="276" w:lineRule="auto"/>
-        <w:ind w:firstLineChars="100" w:firstLine="213"/>
+        <w:ind w:firstLineChars="100" w:firstLine="220"/>
         <w:textAlignment w:val="baseline"/>
         <w:rPr>
           <w:rFonts w:ascii="함초롬바탕" w:eastAsia="함초롬바탕" w:hAnsi="함초롬바탕" w:cs="함초롬바탕"/>
@@ -2498,7 +2792,7 @@
       <w:pPr>
         <w:pStyle w:val="a4"/>
         <w:spacing w:after="0" w:line="276" w:lineRule="auto"/>
-        <w:ind w:leftChars="0" w:left="0" w:firstLineChars="100" w:firstLine="213"/>
+        <w:ind w:leftChars="0" w:left="0" w:firstLineChars="100" w:firstLine="220"/>
         <w:textAlignment w:val="baseline"/>
         <w:rPr>
           <w:rFonts w:ascii="함초롬바탕" w:eastAsia="함초롬바탕" w:hAnsi="함초롬바탕" w:cs="함초롬바탕"/>
@@ -2530,7 +2824,7 @@
       <w:pPr>
         <w:pStyle w:val="a4"/>
         <w:spacing w:after="0" w:line="276" w:lineRule="auto"/>
-        <w:ind w:leftChars="0" w:left="0" w:firstLineChars="100" w:firstLine="213"/>
+        <w:ind w:leftChars="0" w:left="0" w:firstLineChars="100" w:firstLine="220"/>
         <w:textAlignment w:val="baseline"/>
         <w:rPr>
           <w:rFonts w:ascii="함초롬바탕" w:eastAsia="함초롬바탕" w:hAnsi="함초롬바탕" w:cs="함초롬바탕"/>
@@ -2571,7 +2865,7 @@
       <w:pPr>
         <w:pStyle w:val="a4"/>
         <w:spacing w:after="0" w:line="276" w:lineRule="auto"/>
-        <w:ind w:leftChars="0" w:left="0" w:firstLineChars="100" w:firstLine="213"/>
+        <w:ind w:leftChars="0" w:left="0" w:firstLineChars="100" w:firstLine="220"/>
         <w:textAlignment w:val="baseline"/>
         <w:rPr>
           <w:rFonts w:ascii="함초롬바탕" w:eastAsia="함초롬바탕" w:hAnsi="함초롬바탕" w:cs="함초롬바탕"/>
@@ -2612,7 +2906,7 @@
       <w:pPr>
         <w:pStyle w:val="a4"/>
         <w:spacing w:after="0" w:line="276" w:lineRule="auto"/>
-        <w:ind w:leftChars="0" w:left="0" w:firstLineChars="100" w:firstLine="213"/>
+        <w:ind w:leftChars="0" w:left="0" w:firstLineChars="100" w:firstLine="220"/>
         <w:textAlignment w:val="baseline"/>
         <w:rPr>
           <w:rFonts w:ascii="함초롬바탕" w:eastAsia="함초롬바탕" w:hAnsi="함초롬바탕" w:cs="함초롬바탕"/>
@@ -2711,7 +3005,7 @@
       <w:pPr>
         <w:pStyle w:val="a4"/>
         <w:spacing w:after="0" w:line="276" w:lineRule="auto"/>
-        <w:ind w:leftChars="0" w:left="0" w:firstLineChars="100" w:firstLine="213"/>
+        <w:ind w:leftChars="0" w:left="0" w:firstLineChars="100" w:firstLine="220"/>
         <w:textAlignment w:val="baseline"/>
         <w:rPr>
           <w:rFonts w:ascii="함초롬바탕" w:eastAsia="함초롬바탕" w:hAnsi="함초롬바탕" w:cs="함초롬바탕"/>
@@ -2752,7 +3046,7 @@
       <w:pPr>
         <w:pStyle w:val="a4"/>
         <w:spacing w:after="0" w:line="276" w:lineRule="auto"/>
-        <w:ind w:leftChars="0" w:left="0" w:firstLineChars="100" w:firstLine="213"/>
+        <w:ind w:leftChars="0" w:left="0" w:firstLineChars="100" w:firstLine="220"/>
         <w:textAlignment w:val="baseline"/>
         <w:rPr>
           <w:rFonts w:ascii="함초롬바탕" w:eastAsia="함초롬바탕" w:hAnsi="함초롬바탕" w:cs="함초롬바탕"/>
@@ -2793,7 +3087,7 @@
       <w:pPr>
         <w:pStyle w:val="a4"/>
         <w:spacing w:after="0" w:line="276" w:lineRule="auto"/>
-        <w:ind w:leftChars="0" w:left="0" w:firstLineChars="100" w:firstLine="213"/>
+        <w:ind w:leftChars="0" w:left="0" w:firstLineChars="100" w:firstLine="220"/>
         <w:textAlignment w:val="baseline"/>
         <w:rPr>
           <w:rFonts w:ascii="함초롬바탕" w:eastAsia="함초롬바탕" w:hAnsi="함초롬바탕" w:cs="함초롬바탕"/>
@@ -2820,24 +3114,35 @@
         </w:rPr>
         <w:t xml:space="preserve">.3 </w:t>
       </w:r>
-      <w:r>
-        <w:rPr>
-          <w:rFonts w:ascii="함초롬바탕" w:eastAsia="함초롬바탕" w:hAnsi="함초롬바탕" w:cs="함초롬바탕" w:hint="eastAsia"/>
-          <w:color w:val="000000"/>
-          <w:kern w:val="0"/>
-          <w:sz w:val="22"/>
-        </w:rPr>
-        <w:t>수령자 확인 기능</w:t>
+      <w:proofErr w:type="spellStart"/>
+      <w:r>
+        <w:rPr>
+          <w:rFonts w:ascii="함초롬바탕" w:eastAsia="함초롬바탕" w:hAnsi="함초롬바탕" w:cs="함초롬바탕" w:hint="eastAsia"/>
+          <w:color w:val="000000"/>
+          <w:kern w:val="0"/>
+          <w:sz w:val="22"/>
+        </w:rPr>
+        <w:t>수령자</w:t>
+      </w:r>
+      <w:proofErr w:type="spellEnd"/>
+      <w:r>
+        <w:rPr>
+          <w:rFonts w:ascii="함초롬바탕" w:eastAsia="함초롬바탕" w:hAnsi="함초롬바탕" w:cs="함초롬바탕" w:hint="eastAsia"/>
+          <w:color w:val="000000"/>
+          <w:kern w:val="0"/>
+          <w:sz w:val="22"/>
+        </w:rPr>
+        <w:t xml:space="preserve"> 확인 기능</w:t>
       </w:r>
     </w:p>
     <w:p>
       <w:pPr>
         <w:pStyle w:val="a4"/>
         <w:spacing w:after="0" w:line="276" w:lineRule="auto"/>
-        <w:ind w:leftChars="0" w:left="0" w:firstLineChars="100" w:firstLine="213"/>
-        <w:textAlignment w:val="baseline"/>
-        <w:rPr>
-          <w:rFonts w:ascii="함초롬바탕" w:eastAsia="함초롬바탕" w:hAnsi="함초롬바탕" w:cs="함초롬바탕" w:hint="eastAsia"/>
+        <w:ind w:leftChars="0" w:left="0" w:firstLineChars="100" w:firstLine="220"/>
+        <w:textAlignment w:val="baseline"/>
+        <w:rPr>
+          <w:rFonts w:ascii="함초롬바탕" w:eastAsia="함초롬바탕" w:hAnsi="함초롬바탕" w:cs="함초롬바탕"/>
           <w:color w:val="000000"/>
           <w:kern w:val="0"/>
           <w:sz w:val="22"/>
@@ -3124,7 +3429,27 @@
           <w:kern w:val="0"/>
           <w:sz w:val="22"/>
         </w:rPr>
-        <w:t>서비스 요청에 대한 반응형 데이터베이스 제공</w:t>
+        <w:t xml:space="preserve">서비스 요청에 대한 </w:t>
+      </w:r>
+      <w:proofErr w:type="spellStart"/>
+      <w:r>
+        <w:rPr>
+          <w:rFonts w:ascii="함초롬바탕" w:eastAsia="함초롬바탕" w:hAnsi="함초롬바탕" w:cs="함초롬바탕" w:hint="eastAsia"/>
+          <w:color w:val="000000"/>
+          <w:kern w:val="0"/>
+          <w:sz w:val="22"/>
+        </w:rPr>
+        <w:t>반응형</w:t>
+      </w:r>
+      <w:proofErr w:type="spellEnd"/>
+      <w:r>
+        <w:rPr>
+          <w:rFonts w:ascii="함초롬바탕" w:eastAsia="함초롬바탕" w:hAnsi="함초롬바탕" w:cs="함초롬바탕" w:hint="eastAsia"/>
+          <w:color w:val="000000"/>
+          <w:kern w:val="0"/>
+          <w:sz w:val="22"/>
+        </w:rPr>
+        <w:t xml:space="preserve"> 데이터베이스 제공</w:t>
       </w:r>
     </w:p>
     <w:p>
@@ -3470,31 +3795,7 @@
         <w:spacing w:after="0" w:line="276" w:lineRule="auto"/>
         <w:textAlignment w:val="baseline"/>
         <w:rPr>
-          <w:rFonts w:ascii="함초롬바탕" w:eastAsia="함초롬바탕" w:hAnsi="함초롬바탕" w:cs="함초롬바탕"/>
-          <w:color w:val="000000"/>
-          <w:kern w:val="0"/>
-          <w:sz w:val="22"/>
-        </w:rPr>
-      </w:pPr>
-    </w:p>
-    <w:p>
-      <w:pPr>
-        <w:spacing w:after="0" w:line="276" w:lineRule="auto"/>
-        <w:textAlignment w:val="baseline"/>
-        <w:rPr>
-          <w:rFonts w:ascii="함초롬바탕" w:eastAsia="함초롬바탕" w:hAnsi="함초롬바탕" w:cs="함초롬바탕"/>
-          <w:color w:val="000000"/>
-          <w:kern w:val="0"/>
-          <w:sz w:val="22"/>
-        </w:rPr>
-      </w:pPr>
-    </w:p>
-    <w:p>
-      <w:pPr>
-        <w:spacing w:after="0" w:line="276" w:lineRule="auto"/>
-        <w:textAlignment w:val="baseline"/>
-        <w:rPr>
-          <w:rFonts w:ascii="함초롬바탕" w:eastAsia="함초롬바탕" w:hAnsi="함초롬바탕" w:cs="함초롬바탕"/>
+          <w:rFonts w:ascii="함초롬바탕" w:eastAsia="함초롬바탕" w:hAnsi="함초롬바탕" w:cs="함초롬바탕" w:hint="eastAsia"/>
           <w:color w:val="000000"/>
           <w:kern w:val="0"/>
           <w:sz w:val="22"/>
@@ -3525,16 +3826,17 @@
           <w:kern w:val="0"/>
           <w:sz w:val="22"/>
         </w:rPr>
+        <w:lastRenderedPageBreak/>
         <w:t xml:space="preserve">Functional Model </w:t>
       </w:r>
     </w:p>
     <w:p>
       <w:pPr>
         <w:spacing w:after="0" w:line="276" w:lineRule="auto"/>
-        <w:ind w:firstLineChars="100" w:firstLine="213"/>
-        <w:textAlignment w:val="baseline"/>
-        <w:rPr>
-          <w:rFonts w:ascii="함초롬바탕" w:eastAsia="함초롬바탕" w:hAnsi="함초롬바탕" w:cs="함초롬바탕" w:hint="eastAsia"/>
+        <w:ind w:firstLineChars="100" w:firstLine="220"/>
+        <w:textAlignment w:val="baseline"/>
+        <w:rPr>
+          <w:rFonts w:ascii="함초롬바탕" w:eastAsia="함초롬바탕" w:hAnsi="함초롬바탕" w:cs="함초롬바탕"/>
           <w:b/>
           <w:bCs/>
           <w:color w:val="000000"/>
@@ -3557,7 +3859,7 @@
     <w:p>
       <w:pPr>
         <w:spacing w:after="0" w:line="276" w:lineRule="auto"/>
-        <w:ind w:firstLineChars="100" w:firstLine="213"/>
+        <w:ind w:firstLineChars="100" w:firstLine="220"/>
         <w:textAlignment w:val="baseline"/>
         <w:rPr>
           <w:rFonts w:ascii="함초롬바탕" w:eastAsia="함초롬바탕" w:hAnsi="함초롬바탕" w:cs="함초롬바탕"/>
@@ -3583,37 +3885,38 @@
     <w:p>
       <w:pPr>
         <w:spacing w:after="0" w:line="276" w:lineRule="auto"/>
-        <w:ind w:firstLineChars="100" w:firstLine="213"/>
-        <w:textAlignment w:val="baseline"/>
-        <w:rPr>
-          <w:rFonts w:ascii="함초롬바탕" w:eastAsia="함초롬바탕" w:hAnsi="함초롬바탕" w:cs="함초롬바탕" w:hint="eastAsia"/>
-          <w:b/>
-          <w:bCs/>
-          <w:color w:val="000000"/>
-          <w:kern w:val="0"/>
-          <w:sz w:val="22"/>
-        </w:rPr>
-      </w:pPr>
-    </w:p>
-    <w:p>
-      <w:pPr>
-        <w:spacing w:after="0" w:line="276" w:lineRule="auto"/>
-        <w:ind w:firstLineChars="100" w:firstLine="213"/>
-        <w:textAlignment w:val="baseline"/>
-        <w:rPr>
-          <w:rFonts w:ascii="함초롬바탕" w:eastAsia="함초롬바탕" w:hAnsi="함초롬바탕" w:cs="함초롬바탕"/>
-          <w:b/>
-          <w:bCs/>
-          <w:color w:val="000000"/>
-          <w:kern w:val="0"/>
-          <w:sz w:val="22"/>
-        </w:rPr>
-      </w:pPr>
-      <w:r>
-        <w:rPr>
-          <w:rFonts w:ascii="함초롬바탕" w:eastAsia="함초롬바탕" w:hAnsi="함초롬바탕" w:cs="함초롬바탕"/>
-          <w:b/>
-          <w:bCs/>
+        <w:ind w:firstLineChars="100" w:firstLine="220"/>
+        <w:textAlignment w:val="baseline"/>
+        <w:rPr>
+          <w:rFonts w:ascii="함초롬바탕" w:eastAsia="함초롬바탕" w:hAnsi="함초롬바탕" w:cs="함초롬바탕"/>
+          <w:b/>
+          <w:bCs/>
+          <w:color w:val="000000"/>
+          <w:kern w:val="0"/>
+          <w:sz w:val="22"/>
+        </w:rPr>
+      </w:pPr>
+    </w:p>
+    <w:p>
+      <w:pPr>
+        <w:spacing w:after="0" w:line="276" w:lineRule="auto"/>
+        <w:ind w:firstLineChars="100" w:firstLine="220"/>
+        <w:textAlignment w:val="baseline"/>
+        <w:rPr>
+          <w:rFonts w:ascii="함초롬바탕" w:eastAsia="함초롬바탕" w:hAnsi="함초롬바탕" w:cs="함초롬바탕"/>
+          <w:b/>
+          <w:bCs/>
+          <w:color w:val="000000"/>
+          <w:kern w:val="0"/>
+          <w:sz w:val="22"/>
+        </w:rPr>
+      </w:pPr>
+      <w:r>
+        <w:rPr>
+          <w:rFonts w:ascii="함초롬바탕" w:eastAsia="함초롬바탕" w:hAnsi="함초롬바탕" w:cs="함초롬바탕"/>
+          <w:b/>
+          <w:bCs/>
+          <w:noProof/>
           <w:color w:val="000000"/>
           <w:kern w:val="0"/>
           <w:sz w:val="22"/>
@@ -3638,7 +3941,7 @@
             <v:path o:extrusionok="f" gradientshapeok="t" o:connecttype="rect"/>
             <o:lock v:ext="edit" aspectratio="t"/>
           </v:shapetype>
-          <v:shape id="_x0000_i1025" type="#_x0000_t75" style="width:522.8pt;height:273.5pt">
+          <v:shape id="_x0000_i1045" type="#_x0000_t75" alt="" style="width:522.5pt;height:273.4pt;mso-width-percent:0;mso-height-percent:0;mso-width-percent:0;mso-height-percent:0">
             <v:imagedata r:id="rId9" o:title="usecase_account_management"/>
           </v:shape>
         </w:pict>
@@ -3649,20 +3952,20 @@
         <w:spacing w:after="0" w:line="276" w:lineRule="auto"/>
         <w:textAlignment w:val="baseline"/>
         <w:rPr>
-          <w:rFonts w:ascii="함초롬바탕" w:eastAsia="함초롬바탕" w:hAnsi="함초롬바탕" w:cs="함초롬바탕" w:hint="eastAsia"/>
-          <w:color w:val="000000"/>
-          <w:kern w:val="0"/>
-          <w:sz w:val="22"/>
-        </w:rPr>
-      </w:pPr>
-    </w:p>
-    <w:p>
-      <w:pPr>
-        <w:spacing w:after="0" w:line="276" w:lineRule="auto"/>
-        <w:ind w:firstLineChars="100" w:firstLine="213"/>
-        <w:textAlignment w:val="baseline"/>
-        <w:rPr>
-          <w:rFonts w:ascii="함초롬바탕" w:eastAsia="함초롬바탕" w:hAnsi="함초롬바탕" w:cs="함초롬바탕" w:hint="eastAsia"/>
+          <w:rFonts w:ascii="함초롬바탕" w:eastAsia="함초롬바탕" w:hAnsi="함초롬바탕" w:cs="함초롬바탕"/>
+          <w:color w:val="000000"/>
+          <w:kern w:val="0"/>
+          <w:sz w:val="22"/>
+        </w:rPr>
+      </w:pPr>
+    </w:p>
+    <w:p>
+      <w:pPr>
+        <w:spacing w:after="0" w:line="276" w:lineRule="auto"/>
+        <w:ind w:firstLineChars="100" w:firstLine="220"/>
+        <w:textAlignment w:val="baseline"/>
+        <w:rPr>
+          <w:rFonts w:ascii="함초롬바탕" w:eastAsia="함초롬바탕" w:hAnsi="함초롬바탕" w:cs="함초롬바탕"/>
           <w:b/>
           <w:bCs/>
           <w:color w:val="000000"/>
@@ -3685,30 +3988,29 @@
     <w:p>
       <w:pPr>
         <w:spacing w:after="0" w:line="276" w:lineRule="auto"/>
-        <w:ind w:firstLineChars="100" w:firstLine="213"/>
-        <w:textAlignment w:val="baseline"/>
-        <w:rPr>
-          <w:rFonts w:ascii="함초롬바탕" w:eastAsia="함초롬바탕" w:hAnsi="함초롬바탕" w:cs="함초롬바탕" w:hint="eastAsia"/>
-          <w:b/>
-          <w:bCs/>
-          <w:color w:val="000000"/>
-          <w:kern w:val="0"/>
-          <w:sz w:val="22"/>
-        </w:rPr>
-      </w:pPr>
-      <w:bookmarkStart w:id="0" w:name="_GoBack"/>
-      <w:bookmarkEnd w:id="0"/>
-      <w:r>
-        <w:rPr>
-          <w:rFonts w:ascii="함초롬바탕" w:eastAsia="함초롬바탕" w:hAnsi="함초롬바탕" w:cs="함초롬바탕"/>
-          <w:b/>
-          <w:bCs/>
+        <w:ind w:firstLineChars="100" w:firstLine="220"/>
+        <w:textAlignment w:val="baseline"/>
+        <w:rPr>
+          <w:rFonts w:ascii="함초롬바탕" w:eastAsia="함초롬바탕" w:hAnsi="함초롬바탕" w:cs="함초롬바탕"/>
+          <w:b/>
+          <w:bCs/>
+          <w:color w:val="000000"/>
+          <w:kern w:val="0"/>
+          <w:sz w:val="22"/>
+        </w:rPr>
+      </w:pPr>
+      <w:r>
+        <w:rPr>
+          <w:rFonts w:ascii="함초롬바탕" w:eastAsia="함초롬바탕" w:hAnsi="함초롬바탕" w:cs="함초롬바탕"/>
+          <w:b/>
+          <w:bCs/>
+          <w:noProof/>
           <w:color w:val="000000"/>
           <w:kern w:val="0"/>
           <w:sz w:val="22"/>
         </w:rPr>
         <w:pict w14:anchorId="07F7D297">
-          <v:shape id="_x0000_i1026" type="#_x0000_t75" style="width:522.8pt;height:312.2pt">
+          <v:shape id="_x0000_i1044" type="#_x0000_t75" alt="" style="width:522.95pt;height:312.3pt;mso-width-percent:0;mso-height-percent:0;mso-width-percent:0;mso-height-percent:0">
             <v:imagedata r:id="rId10" o:title="usecase_diagnosis_management"/>
           </v:shape>
         </w:pict>
@@ -3717,7 +4019,37 @@
     <w:p>
       <w:pPr>
         <w:spacing w:after="0" w:line="276" w:lineRule="auto"/>
-        <w:ind w:firstLineChars="100" w:firstLine="213"/>
+        <w:ind w:firstLineChars="100" w:firstLine="220"/>
+        <w:textAlignment w:val="baseline"/>
+        <w:rPr>
+          <w:rFonts w:ascii="함초롬바탕" w:eastAsia="함초롬바탕" w:hAnsi="함초롬바탕" w:cs="함초롬바탕"/>
+          <w:b/>
+          <w:bCs/>
+          <w:color w:val="000000"/>
+          <w:kern w:val="0"/>
+          <w:sz w:val="22"/>
+        </w:rPr>
+      </w:pPr>
+    </w:p>
+    <w:p>
+      <w:pPr>
+        <w:spacing w:after="0" w:line="276" w:lineRule="auto"/>
+        <w:ind w:firstLineChars="100" w:firstLine="220"/>
+        <w:textAlignment w:val="baseline"/>
+        <w:rPr>
+          <w:rFonts w:ascii="함초롬바탕" w:eastAsia="함초롬바탕" w:hAnsi="함초롬바탕" w:cs="함초롬바탕"/>
+          <w:b/>
+          <w:bCs/>
+          <w:color w:val="000000"/>
+          <w:kern w:val="0"/>
+          <w:sz w:val="22"/>
+        </w:rPr>
+      </w:pPr>
+    </w:p>
+    <w:p>
+      <w:pPr>
+        <w:spacing w:after="0" w:line="276" w:lineRule="auto"/>
+        <w:ind w:firstLineChars="100" w:firstLine="220"/>
         <w:textAlignment w:val="baseline"/>
         <w:rPr>
           <w:rFonts w:ascii="함초롬바탕" w:eastAsia="함초롬바탕" w:hAnsi="함초롬바탕" w:cs="함초롬바탕"/>
@@ -3744,7 +4076,7 @@
     <w:p>
       <w:pPr>
         <w:spacing w:after="0" w:line="276" w:lineRule="auto"/>
-        <w:ind w:firstLineChars="100" w:firstLine="213"/>
+        <w:ind w:firstLineChars="100" w:firstLine="220"/>
         <w:textAlignment w:val="baseline"/>
         <w:rPr>
           <w:rFonts w:ascii="함초롬바탕" w:eastAsia="함초롬바탕" w:hAnsi="함초롬바탕" w:cs="함초롬바탕"/>
@@ -3778,40 +4110,41 @@
     <w:p>
       <w:pPr>
         <w:spacing w:after="0" w:line="276" w:lineRule="auto"/>
-        <w:ind w:firstLineChars="100" w:firstLine="213"/>
-        <w:textAlignment w:val="baseline"/>
-        <w:rPr>
-          <w:rFonts w:ascii="함초롬바탕" w:eastAsia="함초롬바탕" w:hAnsi="함초롬바탕" w:cs="함초롬바탕"/>
-          <w:b/>
-          <w:color w:val="000000"/>
-          <w:kern w:val="0"/>
-          <w:sz w:val="22"/>
-        </w:rPr>
-      </w:pPr>
-    </w:p>
-    <w:p>
-      <w:pPr>
-        <w:spacing w:after="0" w:line="276" w:lineRule="auto"/>
-        <w:ind w:firstLineChars="100" w:firstLine="213"/>
-        <w:textAlignment w:val="baseline"/>
-        <w:rPr>
-          <w:rFonts w:ascii="함초롬바탕" w:eastAsia="함초롬바탕" w:hAnsi="함초롬바탕" w:cs="함초롬바탕"/>
-          <w:b/>
-          <w:color w:val="000000"/>
-          <w:kern w:val="0"/>
-          <w:sz w:val="22"/>
-        </w:rPr>
-      </w:pPr>
-      <w:r>
-        <w:rPr>
-          <w:rFonts w:ascii="함초롬바탕" w:eastAsia="함초롬바탕" w:hAnsi="함초롬바탕" w:cs="함초롬바탕"/>
-          <w:b/>
+        <w:ind w:firstLineChars="100" w:firstLine="220"/>
+        <w:textAlignment w:val="baseline"/>
+        <w:rPr>
+          <w:rFonts w:ascii="함초롬바탕" w:eastAsia="함초롬바탕" w:hAnsi="함초롬바탕" w:cs="함초롬바탕"/>
+          <w:b/>
+          <w:color w:val="000000"/>
+          <w:kern w:val="0"/>
+          <w:sz w:val="22"/>
+        </w:rPr>
+      </w:pPr>
+    </w:p>
+    <w:p>
+      <w:pPr>
+        <w:spacing w:after="0" w:line="276" w:lineRule="auto"/>
+        <w:ind w:firstLineChars="100" w:firstLine="220"/>
+        <w:textAlignment w:val="baseline"/>
+        <w:rPr>
+          <w:rFonts w:ascii="함초롬바탕" w:eastAsia="함초롬바탕" w:hAnsi="함초롬바탕" w:cs="함초롬바탕"/>
+          <w:b/>
+          <w:color w:val="000000"/>
+          <w:kern w:val="0"/>
+          <w:sz w:val="22"/>
+        </w:rPr>
+      </w:pPr>
+      <w:r>
+        <w:rPr>
+          <w:rFonts w:ascii="함초롬바탕" w:eastAsia="함초롬바탕" w:hAnsi="함초롬바탕" w:cs="함초롬바탕"/>
+          <w:b/>
+          <w:noProof/>
           <w:color w:val="000000"/>
           <w:kern w:val="0"/>
           <w:sz w:val="22"/>
         </w:rPr>
         <w:pict w14:anchorId="23419E83">
-          <v:shape id="_x0000_i1029" type="#_x0000_t75" style="width:443.8pt;height:585.65pt">
+          <v:shape id="_x0000_i1043" type="#_x0000_t75" alt="" style="width:443.7pt;height:585.75pt;mso-width-percent:0;mso-height-percent:0;mso-width-percent:0;mso-height-percent:0">
             <v:imagedata r:id="rId11" o:title="bpm_patient_res"/>
           </v:shape>
         </w:pict>
@@ -3820,82 +4153,82 @@
     <w:p>
       <w:pPr>
         <w:spacing w:after="0" w:line="276" w:lineRule="auto"/>
-        <w:ind w:firstLineChars="100" w:firstLine="213"/>
-        <w:textAlignment w:val="baseline"/>
-        <w:rPr>
-          <w:rFonts w:ascii="함초롬바탕" w:eastAsia="함초롬바탕" w:hAnsi="함초롬바탕" w:cs="함초롬바탕"/>
-          <w:b/>
-          <w:bCs/>
-          <w:color w:val="000000"/>
-          <w:kern w:val="0"/>
-          <w:sz w:val="22"/>
-        </w:rPr>
-      </w:pPr>
-    </w:p>
-    <w:p>
-      <w:pPr>
-        <w:spacing w:after="0" w:line="276" w:lineRule="auto"/>
-        <w:ind w:firstLineChars="100" w:firstLine="213"/>
-        <w:textAlignment w:val="baseline"/>
-        <w:rPr>
-          <w:rFonts w:ascii="함초롬바탕" w:eastAsia="함초롬바탕" w:hAnsi="함초롬바탕" w:cs="함초롬바탕"/>
-          <w:b/>
-          <w:bCs/>
-          <w:color w:val="000000"/>
-          <w:kern w:val="0"/>
-          <w:sz w:val="22"/>
-        </w:rPr>
-      </w:pPr>
-    </w:p>
-    <w:p>
-      <w:pPr>
-        <w:spacing w:after="0" w:line="276" w:lineRule="auto"/>
-        <w:ind w:firstLineChars="100" w:firstLine="213"/>
-        <w:textAlignment w:val="baseline"/>
-        <w:rPr>
-          <w:rFonts w:ascii="함초롬바탕" w:eastAsia="함초롬바탕" w:hAnsi="함초롬바탕" w:cs="함초롬바탕"/>
-          <w:b/>
-          <w:bCs/>
-          <w:color w:val="000000"/>
-          <w:kern w:val="0"/>
-          <w:sz w:val="22"/>
-        </w:rPr>
-      </w:pPr>
-    </w:p>
-    <w:p>
-      <w:pPr>
-        <w:spacing w:after="0" w:line="276" w:lineRule="auto"/>
-        <w:ind w:firstLineChars="100" w:firstLine="213"/>
-        <w:textAlignment w:val="baseline"/>
-        <w:rPr>
-          <w:rFonts w:ascii="함초롬바탕" w:eastAsia="함초롬바탕" w:hAnsi="함초롬바탕" w:cs="함초롬바탕"/>
-          <w:b/>
-          <w:bCs/>
-          <w:color w:val="000000"/>
-          <w:kern w:val="0"/>
-          <w:sz w:val="22"/>
-        </w:rPr>
-      </w:pPr>
-    </w:p>
-    <w:p>
-      <w:pPr>
-        <w:spacing w:after="0" w:line="276" w:lineRule="auto"/>
-        <w:ind w:firstLineChars="100" w:firstLine="213"/>
-        <w:textAlignment w:val="baseline"/>
-        <w:rPr>
-          <w:rFonts w:ascii="함초롬바탕" w:eastAsia="함초롬바탕" w:hAnsi="함초롬바탕" w:cs="함초롬바탕"/>
-          <w:b/>
-          <w:bCs/>
-          <w:color w:val="000000"/>
-          <w:kern w:val="0"/>
-          <w:sz w:val="22"/>
-        </w:rPr>
-      </w:pPr>
-    </w:p>
-    <w:p>
-      <w:pPr>
-        <w:spacing w:after="0" w:line="276" w:lineRule="auto"/>
-        <w:ind w:firstLineChars="100" w:firstLine="213"/>
+        <w:ind w:firstLineChars="100" w:firstLine="220"/>
+        <w:textAlignment w:val="baseline"/>
+        <w:rPr>
+          <w:rFonts w:ascii="함초롬바탕" w:eastAsia="함초롬바탕" w:hAnsi="함초롬바탕" w:cs="함초롬바탕"/>
+          <w:b/>
+          <w:bCs/>
+          <w:color w:val="000000"/>
+          <w:kern w:val="0"/>
+          <w:sz w:val="22"/>
+        </w:rPr>
+      </w:pPr>
+    </w:p>
+    <w:p>
+      <w:pPr>
+        <w:spacing w:after="0" w:line="276" w:lineRule="auto"/>
+        <w:ind w:firstLineChars="100" w:firstLine="220"/>
+        <w:textAlignment w:val="baseline"/>
+        <w:rPr>
+          <w:rFonts w:ascii="함초롬바탕" w:eastAsia="함초롬바탕" w:hAnsi="함초롬바탕" w:cs="함초롬바탕"/>
+          <w:b/>
+          <w:bCs/>
+          <w:color w:val="000000"/>
+          <w:kern w:val="0"/>
+          <w:sz w:val="22"/>
+        </w:rPr>
+      </w:pPr>
+    </w:p>
+    <w:p>
+      <w:pPr>
+        <w:spacing w:after="0" w:line="276" w:lineRule="auto"/>
+        <w:ind w:firstLineChars="100" w:firstLine="220"/>
+        <w:textAlignment w:val="baseline"/>
+        <w:rPr>
+          <w:rFonts w:ascii="함초롬바탕" w:eastAsia="함초롬바탕" w:hAnsi="함초롬바탕" w:cs="함초롬바탕"/>
+          <w:b/>
+          <w:bCs/>
+          <w:color w:val="000000"/>
+          <w:kern w:val="0"/>
+          <w:sz w:val="22"/>
+        </w:rPr>
+      </w:pPr>
+    </w:p>
+    <w:p>
+      <w:pPr>
+        <w:spacing w:after="0" w:line="276" w:lineRule="auto"/>
+        <w:ind w:firstLineChars="100" w:firstLine="220"/>
+        <w:textAlignment w:val="baseline"/>
+        <w:rPr>
+          <w:rFonts w:ascii="함초롬바탕" w:eastAsia="함초롬바탕" w:hAnsi="함초롬바탕" w:cs="함초롬바탕"/>
+          <w:b/>
+          <w:bCs/>
+          <w:color w:val="000000"/>
+          <w:kern w:val="0"/>
+          <w:sz w:val="22"/>
+        </w:rPr>
+      </w:pPr>
+    </w:p>
+    <w:p>
+      <w:pPr>
+        <w:spacing w:after="0" w:line="276" w:lineRule="auto"/>
+        <w:ind w:firstLineChars="100" w:firstLine="220"/>
+        <w:textAlignment w:val="baseline"/>
+        <w:rPr>
+          <w:rFonts w:ascii="함초롬바탕" w:eastAsia="함초롬바탕" w:hAnsi="함초롬바탕" w:cs="함초롬바탕"/>
+          <w:b/>
+          <w:bCs/>
+          <w:color w:val="000000"/>
+          <w:kern w:val="0"/>
+          <w:sz w:val="22"/>
+        </w:rPr>
+      </w:pPr>
+    </w:p>
+    <w:p>
+      <w:pPr>
+        <w:spacing w:after="0" w:line="276" w:lineRule="auto"/>
+        <w:ind w:firstLineChars="100" w:firstLine="220"/>
         <w:textAlignment w:val="baseline"/>
         <w:rPr>
           <w:rFonts w:ascii="함초롬바탕" w:eastAsia="함초롬바탕" w:hAnsi="함초롬바탕" w:cs="함초롬바탕"/>
@@ -3933,43 +4266,44 @@
     <w:p>
       <w:pPr>
         <w:spacing w:after="0" w:line="276" w:lineRule="auto"/>
-        <w:ind w:firstLineChars="100" w:firstLine="213"/>
-        <w:textAlignment w:val="baseline"/>
-        <w:rPr>
-          <w:rFonts w:ascii="함초롬바탕" w:eastAsia="함초롬바탕" w:hAnsi="함초롬바탕" w:cs="함초롬바탕"/>
-          <w:b/>
-          <w:bCs/>
-          <w:color w:val="000000"/>
-          <w:kern w:val="0"/>
-          <w:sz w:val="22"/>
-        </w:rPr>
-      </w:pPr>
-    </w:p>
-    <w:p>
-      <w:pPr>
-        <w:spacing w:after="0" w:line="276" w:lineRule="auto"/>
-        <w:ind w:firstLineChars="100" w:firstLine="213"/>
-        <w:textAlignment w:val="baseline"/>
-        <w:rPr>
-          <w:rFonts w:ascii="함초롬바탕" w:eastAsia="함초롬바탕" w:hAnsi="함초롬바탕" w:cs="함초롬바탕" w:hint="eastAsia"/>
-          <w:b/>
-          <w:bCs/>
-          <w:color w:val="000000"/>
-          <w:kern w:val="0"/>
-          <w:sz w:val="22"/>
-        </w:rPr>
-      </w:pPr>
-      <w:r>
-        <w:rPr>
-          <w:rFonts w:ascii="함초롬바탕" w:eastAsia="함초롬바탕" w:hAnsi="함초롬바탕" w:cs="함초롬바탕"/>
-          <w:b/>
-          <w:bCs/>
+        <w:ind w:firstLineChars="100" w:firstLine="220"/>
+        <w:textAlignment w:val="baseline"/>
+        <w:rPr>
+          <w:rFonts w:ascii="함초롬바탕" w:eastAsia="함초롬바탕" w:hAnsi="함초롬바탕" w:cs="함초롬바탕"/>
+          <w:b/>
+          <w:bCs/>
+          <w:color w:val="000000"/>
+          <w:kern w:val="0"/>
+          <w:sz w:val="22"/>
+        </w:rPr>
+      </w:pPr>
+    </w:p>
+    <w:p>
+      <w:pPr>
+        <w:spacing w:after="0" w:line="276" w:lineRule="auto"/>
+        <w:ind w:firstLineChars="100" w:firstLine="220"/>
+        <w:textAlignment w:val="baseline"/>
+        <w:rPr>
+          <w:rFonts w:ascii="함초롬바탕" w:eastAsia="함초롬바탕" w:hAnsi="함초롬바탕" w:cs="함초롬바탕"/>
+          <w:b/>
+          <w:bCs/>
+          <w:color w:val="000000"/>
+          <w:kern w:val="0"/>
+          <w:sz w:val="22"/>
+        </w:rPr>
+      </w:pPr>
+      <w:r>
+        <w:rPr>
+          <w:rFonts w:ascii="함초롬바탕" w:eastAsia="함초롬바탕" w:hAnsi="함초롬바탕" w:cs="함초롬바탕"/>
+          <w:b/>
+          <w:bCs/>
+          <w:noProof/>
           <w:color w:val="000000"/>
           <w:kern w:val="0"/>
           <w:sz w:val="22"/>
         </w:rPr>
         <w:pict w14:anchorId="1AA596F8">
-          <v:shape id="_x0000_i1030" type="#_x0000_t75" style="width:401.35pt;height:563.1pt">
+          <v:shape id="_x0000_i1042" type="#_x0000_t75" alt="" style="width:401.35pt;height:563.35pt;mso-width-percent:0;mso-height-percent:0;mso-width-percent:0;mso-height-percent:0">
             <v:imagedata r:id="rId12" o:title="bpm_diagnosis"/>
           </v:shape>
         </w:pict>
@@ -3978,112 +4312,112 @@
     <w:p>
       <w:pPr>
         <w:spacing w:after="0" w:line="276" w:lineRule="auto"/>
-        <w:ind w:firstLineChars="100" w:firstLine="213"/>
-        <w:textAlignment w:val="baseline"/>
-        <w:rPr>
-          <w:rFonts w:ascii="함초롬바탕" w:eastAsia="함초롬바탕" w:hAnsi="함초롬바탕" w:cs="함초롬바탕"/>
-          <w:b/>
-          <w:bCs/>
-          <w:color w:val="000000"/>
-          <w:kern w:val="0"/>
-          <w:sz w:val="22"/>
-        </w:rPr>
-      </w:pPr>
-    </w:p>
-    <w:p>
-      <w:pPr>
-        <w:spacing w:after="0" w:line="276" w:lineRule="auto"/>
-        <w:ind w:firstLineChars="100" w:firstLine="213"/>
-        <w:textAlignment w:val="baseline"/>
-        <w:rPr>
-          <w:rFonts w:ascii="함초롬바탕" w:eastAsia="함초롬바탕" w:hAnsi="함초롬바탕" w:cs="함초롬바탕"/>
-          <w:b/>
-          <w:bCs/>
-          <w:color w:val="000000"/>
-          <w:kern w:val="0"/>
-          <w:sz w:val="22"/>
-        </w:rPr>
-      </w:pPr>
-    </w:p>
-    <w:p>
-      <w:pPr>
-        <w:spacing w:after="0" w:line="276" w:lineRule="auto"/>
-        <w:ind w:firstLineChars="100" w:firstLine="213"/>
-        <w:textAlignment w:val="baseline"/>
-        <w:rPr>
-          <w:rFonts w:ascii="함초롬바탕" w:eastAsia="함초롬바탕" w:hAnsi="함초롬바탕" w:cs="함초롬바탕"/>
-          <w:b/>
-          <w:bCs/>
-          <w:color w:val="000000"/>
-          <w:kern w:val="0"/>
-          <w:sz w:val="22"/>
-        </w:rPr>
-      </w:pPr>
-    </w:p>
-    <w:p>
-      <w:pPr>
-        <w:spacing w:after="0" w:line="276" w:lineRule="auto"/>
-        <w:ind w:firstLineChars="100" w:firstLine="213"/>
-        <w:textAlignment w:val="baseline"/>
-        <w:rPr>
-          <w:rFonts w:ascii="함초롬바탕" w:eastAsia="함초롬바탕" w:hAnsi="함초롬바탕" w:cs="함초롬바탕"/>
-          <w:b/>
-          <w:bCs/>
-          <w:color w:val="000000"/>
-          <w:kern w:val="0"/>
-          <w:sz w:val="22"/>
-        </w:rPr>
-      </w:pPr>
-    </w:p>
-    <w:p>
-      <w:pPr>
-        <w:spacing w:after="0" w:line="276" w:lineRule="auto"/>
-        <w:ind w:firstLineChars="100" w:firstLine="213"/>
-        <w:textAlignment w:val="baseline"/>
-        <w:rPr>
-          <w:rFonts w:ascii="함초롬바탕" w:eastAsia="함초롬바탕" w:hAnsi="함초롬바탕" w:cs="함초롬바탕"/>
-          <w:b/>
-          <w:bCs/>
-          <w:color w:val="000000"/>
-          <w:kern w:val="0"/>
-          <w:sz w:val="22"/>
-        </w:rPr>
-      </w:pPr>
-    </w:p>
-    <w:p>
-      <w:pPr>
-        <w:spacing w:after="0" w:line="276" w:lineRule="auto"/>
-        <w:ind w:firstLineChars="100" w:firstLine="213"/>
-        <w:textAlignment w:val="baseline"/>
-        <w:rPr>
-          <w:rFonts w:ascii="함초롬바탕" w:eastAsia="함초롬바탕" w:hAnsi="함초롬바탕" w:cs="함초롬바탕"/>
-          <w:b/>
-          <w:bCs/>
-          <w:color w:val="000000"/>
-          <w:kern w:val="0"/>
-          <w:sz w:val="22"/>
-        </w:rPr>
-      </w:pPr>
-    </w:p>
-    <w:p>
-      <w:pPr>
-        <w:spacing w:after="0" w:line="276" w:lineRule="auto"/>
-        <w:ind w:firstLineChars="100" w:firstLine="213"/>
-        <w:textAlignment w:val="baseline"/>
-        <w:rPr>
-          <w:rFonts w:ascii="함초롬바탕" w:eastAsia="함초롬바탕" w:hAnsi="함초롬바탕" w:cs="함초롬바탕"/>
-          <w:b/>
-          <w:bCs/>
-          <w:color w:val="000000"/>
-          <w:kern w:val="0"/>
-          <w:sz w:val="22"/>
-        </w:rPr>
-      </w:pPr>
-    </w:p>
-    <w:p>
-      <w:pPr>
-        <w:spacing w:after="0" w:line="276" w:lineRule="auto"/>
-        <w:ind w:firstLineChars="100" w:firstLine="213"/>
+        <w:ind w:firstLineChars="100" w:firstLine="220"/>
+        <w:textAlignment w:val="baseline"/>
+        <w:rPr>
+          <w:rFonts w:ascii="함초롬바탕" w:eastAsia="함초롬바탕" w:hAnsi="함초롬바탕" w:cs="함초롬바탕"/>
+          <w:b/>
+          <w:bCs/>
+          <w:color w:val="000000"/>
+          <w:kern w:val="0"/>
+          <w:sz w:val="22"/>
+        </w:rPr>
+      </w:pPr>
+    </w:p>
+    <w:p>
+      <w:pPr>
+        <w:spacing w:after="0" w:line="276" w:lineRule="auto"/>
+        <w:ind w:firstLineChars="100" w:firstLine="220"/>
+        <w:textAlignment w:val="baseline"/>
+        <w:rPr>
+          <w:rFonts w:ascii="함초롬바탕" w:eastAsia="함초롬바탕" w:hAnsi="함초롬바탕" w:cs="함초롬바탕"/>
+          <w:b/>
+          <w:bCs/>
+          <w:color w:val="000000"/>
+          <w:kern w:val="0"/>
+          <w:sz w:val="22"/>
+        </w:rPr>
+      </w:pPr>
+    </w:p>
+    <w:p>
+      <w:pPr>
+        <w:spacing w:after="0" w:line="276" w:lineRule="auto"/>
+        <w:ind w:firstLineChars="100" w:firstLine="220"/>
+        <w:textAlignment w:val="baseline"/>
+        <w:rPr>
+          <w:rFonts w:ascii="함초롬바탕" w:eastAsia="함초롬바탕" w:hAnsi="함초롬바탕" w:cs="함초롬바탕"/>
+          <w:b/>
+          <w:bCs/>
+          <w:color w:val="000000"/>
+          <w:kern w:val="0"/>
+          <w:sz w:val="22"/>
+        </w:rPr>
+      </w:pPr>
+    </w:p>
+    <w:p>
+      <w:pPr>
+        <w:spacing w:after="0" w:line="276" w:lineRule="auto"/>
+        <w:ind w:firstLineChars="100" w:firstLine="220"/>
+        <w:textAlignment w:val="baseline"/>
+        <w:rPr>
+          <w:rFonts w:ascii="함초롬바탕" w:eastAsia="함초롬바탕" w:hAnsi="함초롬바탕" w:cs="함초롬바탕"/>
+          <w:b/>
+          <w:bCs/>
+          <w:color w:val="000000"/>
+          <w:kern w:val="0"/>
+          <w:sz w:val="22"/>
+        </w:rPr>
+      </w:pPr>
+    </w:p>
+    <w:p>
+      <w:pPr>
+        <w:spacing w:after="0" w:line="276" w:lineRule="auto"/>
+        <w:ind w:firstLineChars="100" w:firstLine="220"/>
+        <w:textAlignment w:val="baseline"/>
+        <w:rPr>
+          <w:rFonts w:ascii="함초롬바탕" w:eastAsia="함초롬바탕" w:hAnsi="함초롬바탕" w:cs="함초롬바탕"/>
+          <w:b/>
+          <w:bCs/>
+          <w:color w:val="000000"/>
+          <w:kern w:val="0"/>
+          <w:sz w:val="22"/>
+        </w:rPr>
+      </w:pPr>
+    </w:p>
+    <w:p>
+      <w:pPr>
+        <w:spacing w:after="0" w:line="276" w:lineRule="auto"/>
+        <w:ind w:firstLineChars="100" w:firstLine="220"/>
+        <w:textAlignment w:val="baseline"/>
+        <w:rPr>
+          <w:rFonts w:ascii="함초롬바탕" w:eastAsia="함초롬바탕" w:hAnsi="함초롬바탕" w:cs="함초롬바탕"/>
+          <w:b/>
+          <w:bCs/>
+          <w:color w:val="000000"/>
+          <w:kern w:val="0"/>
+          <w:sz w:val="22"/>
+        </w:rPr>
+      </w:pPr>
+    </w:p>
+    <w:p>
+      <w:pPr>
+        <w:spacing w:after="0" w:line="276" w:lineRule="auto"/>
+        <w:ind w:firstLineChars="100" w:firstLine="220"/>
+        <w:textAlignment w:val="baseline"/>
+        <w:rPr>
+          <w:rFonts w:ascii="함초롬바탕" w:eastAsia="함초롬바탕" w:hAnsi="함초롬바탕" w:cs="함초롬바탕"/>
+          <w:b/>
+          <w:bCs/>
+          <w:color w:val="000000"/>
+          <w:kern w:val="0"/>
+          <w:sz w:val="22"/>
+        </w:rPr>
+      </w:pPr>
+    </w:p>
+    <w:p>
+      <w:pPr>
+        <w:spacing w:after="0" w:line="276" w:lineRule="auto"/>
+        <w:ind w:firstLineChars="100" w:firstLine="220"/>
         <w:textAlignment w:val="baseline"/>
         <w:rPr>
           <w:rFonts w:ascii="함초롬바탕" w:eastAsia="함초롬바탕" w:hAnsi="함초롬바탕" w:cs="함초롬바탕"/>
@@ -4108,7 +4442,7 @@
     <w:p>
       <w:pPr>
         <w:spacing w:after="0" w:line="276" w:lineRule="auto"/>
-        <w:ind w:firstLineChars="200" w:firstLine="427"/>
+        <w:ind w:firstLineChars="200" w:firstLine="440"/>
         <w:textAlignment w:val="baseline"/>
         <w:rPr>
           <w:rFonts w:ascii="함초롬바탕" w:eastAsia="함초롬바탕" w:hAnsi="함초롬바탕" w:cs="함초롬바탕"/>
@@ -4166,7 +4500,7 @@
     <w:p>
       <w:pPr>
         <w:spacing w:after="0" w:line="276" w:lineRule="auto"/>
-        <w:ind w:firstLineChars="200" w:firstLine="427"/>
+        <w:ind w:firstLineChars="200" w:firstLine="440"/>
         <w:textAlignment w:val="baseline"/>
         <w:rPr>
           <w:rFonts w:ascii="함초롬바탕" w:eastAsia="함초롬바탕" w:hAnsi="함초롬바탕" w:cs="함초롬바탕"/>
@@ -4224,7 +4558,7 @@
     <w:p>
       <w:pPr>
         <w:spacing w:after="0" w:line="276" w:lineRule="auto"/>
-        <w:ind w:firstLineChars="200" w:firstLine="427"/>
+        <w:ind w:firstLineChars="200" w:firstLine="440"/>
         <w:textAlignment w:val="baseline"/>
         <w:rPr>
           <w:rFonts w:ascii="함초롬바탕" w:eastAsia="함초롬바탕" w:hAnsi="함초롬바탕" w:cs="함초롬바탕"/>
@@ -4282,7 +4616,7 @@
     <w:p>
       <w:pPr>
         <w:spacing w:after="0" w:line="276" w:lineRule="auto"/>
-        <w:ind w:firstLineChars="200" w:firstLine="427"/>
+        <w:ind w:firstLineChars="200" w:firstLine="440"/>
         <w:textAlignment w:val="baseline"/>
         <w:rPr>
           <w:rFonts w:ascii="함초롬바탕" w:eastAsia="함초롬바탕" w:hAnsi="함초롬바탕" w:cs="함초롬바탕"/>
@@ -4340,7 +4674,7 @@
     <w:p>
       <w:pPr>
         <w:spacing w:after="0" w:line="276" w:lineRule="auto"/>
-        <w:ind w:firstLineChars="200" w:firstLine="427"/>
+        <w:ind w:firstLineChars="200" w:firstLine="440"/>
         <w:textAlignment w:val="baseline"/>
         <w:rPr>
           <w:rFonts w:ascii="함초롬바탕" w:eastAsia="함초롬바탕" w:hAnsi="함초롬바탕" w:cs="함초롬바탕"/>
@@ -4389,7 +4723,7 @@
     <w:p>
       <w:pPr>
         <w:spacing w:after="0" w:line="276" w:lineRule="auto"/>
-        <w:ind w:firstLineChars="200" w:firstLine="427"/>
+        <w:ind w:firstLineChars="200" w:firstLine="440"/>
         <w:textAlignment w:val="baseline"/>
         <w:rPr>
           <w:rFonts w:ascii="함초롬바탕" w:eastAsia="함초롬바탕" w:hAnsi="함초롬바탕" w:cs="함초롬바탕"/>
@@ -4447,45 +4781,45 @@
     <w:p>
       <w:pPr>
         <w:spacing w:after="0" w:line="276" w:lineRule="auto"/>
-        <w:ind w:firstLineChars="200" w:firstLine="427"/>
-        <w:textAlignment w:val="baseline"/>
-        <w:rPr>
-          <w:rFonts w:ascii="함초롬바탕" w:eastAsia="함초롬바탕" w:hAnsi="함초롬바탕" w:cs="함초롬바탕"/>
-          <w:color w:val="000000"/>
-          <w:kern w:val="0"/>
-          <w:sz w:val="22"/>
-        </w:rPr>
-      </w:pPr>
-    </w:p>
-    <w:p>
-      <w:pPr>
-        <w:spacing w:after="0" w:line="276" w:lineRule="auto"/>
-        <w:ind w:firstLineChars="200" w:firstLine="427"/>
-        <w:textAlignment w:val="baseline"/>
-        <w:rPr>
-          <w:rFonts w:ascii="함초롬바탕" w:eastAsia="함초롬바탕" w:hAnsi="함초롬바탕" w:cs="함초롬바탕"/>
-          <w:color w:val="000000"/>
-          <w:kern w:val="0"/>
-          <w:sz w:val="22"/>
-        </w:rPr>
-      </w:pPr>
-    </w:p>
-    <w:p>
-      <w:pPr>
-        <w:spacing w:after="0" w:line="276" w:lineRule="auto"/>
-        <w:textAlignment w:val="baseline"/>
-        <w:rPr>
-          <w:rFonts w:ascii="함초롬바탕" w:eastAsia="함초롬바탕" w:hAnsi="함초롬바탕" w:cs="함초롬바탕" w:hint="eastAsia"/>
-          <w:color w:val="000000"/>
-          <w:kern w:val="0"/>
-          <w:sz w:val="22"/>
-        </w:rPr>
-      </w:pPr>
-    </w:p>
-    <w:p>
-      <w:pPr>
-        <w:spacing w:after="0" w:line="276" w:lineRule="auto"/>
-        <w:ind w:firstLineChars="100" w:firstLine="213"/>
+        <w:ind w:firstLineChars="200" w:firstLine="440"/>
+        <w:textAlignment w:val="baseline"/>
+        <w:rPr>
+          <w:rFonts w:ascii="함초롬바탕" w:eastAsia="함초롬바탕" w:hAnsi="함초롬바탕" w:cs="함초롬바탕"/>
+          <w:color w:val="000000"/>
+          <w:kern w:val="0"/>
+          <w:sz w:val="22"/>
+        </w:rPr>
+      </w:pPr>
+    </w:p>
+    <w:p>
+      <w:pPr>
+        <w:spacing w:after="0" w:line="276" w:lineRule="auto"/>
+        <w:ind w:firstLineChars="200" w:firstLine="440"/>
+        <w:textAlignment w:val="baseline"/>
+        <w:rPr>
+          <w:rFonts w:ascii="함초롬바탕" w:eastAsia="함초롬바탕" w:hAnsi="함초롬바탕" w:cs="함초롬바탕"/>
+          <w:color w:val="000000"/>
+          <w:kern w:val="0"/>
+          <w:sz w:val="22"/>
+        </w:rPr>
+      </w:pPr>
+    </w:p>
+    <w:p>
+      <w:pPr>
+        <w:spacing w:after="0" w:line="276" w:lineRule="auto"/>
+        <w:textAlignment w:val="baseline"/>
+        <w:rPr>
+          <w:rFonts w:ascii="함초롬바탕" w:eastAsia="함초롬바탕" w:hAnsi="함초롬바탕" w:cs="함초롬바탕"/>
+          <w:color w:val="000000"/>
+          <w:kern w:val="0"/>
+          <w:sz w:val="22"/>
+        </w:rPr>
+      </w:pPr>
+    </w:p>
+    <w:p>
+      <w:pPr>
+        <w:spacing w:after="0" w:line="276" w:lineRule="auto"/>
+        <w:ind w:firstLineChars="100" w:firstLine="220"/>
         <w:textAlignment w:val="baseline"/>
         <w:rPr>
           <w:rFonts w:ascii="함초롬바탕" w:eastAsia="함초롬바탕" w:hAnsi="함초롬바탕" w:cs="함초롬바탕"/>
@@ -4509,37 +4843,38 @@
     <w:p>
       <w:pPr>
         <w:spacing w:after="0" w:line="276" w:lineRule="auto"/>
-        <w:ind w:firstLineChars="100" w:firstLine="213"/>
-        <w:textAlignment w:val="baseline"/>
-        <w:rPr>
-          <w:rFonts w:ascii="함초롬바탕" w:eastAsia="함초롬바탕" w:hAnsi="함초롬바탕" w:cs="함초롬바탕"/>
-          <w:color w:val="000000"/>
-          <w:kern w:val="0"/>
-          <w:sz w:val="22"/>
-        </w:rPr>
-      </w:pPr>
-    </w:p>
-    <w:p>
-      <w:pPr>
-        <w:spacing w:after="0" w:line="276" w:lineRule="auto"/>
-        <w:ind w:firstLineChars="100" w:firstLine="213"/>
-        <w:textAlignment w:val="baseline"/>
-        <w:rPr>
-          <w:rFonts w:ascii="함초롬바탕" w:eastAsia="함초롬바탕" w:hAnsi="함초롬바탕" w:cs="함초롬바탕"/>
-          <w:color w:val="000000"/>
-          <w:kern w:val="0"/>
-          <w:sz w:val="22"/>
-        </w:rPr>
-      </w:pPr>
-      <w:r>
-        <w:rPr>
-          <w:rFonts w:ascii="함초롬바탕" w:eastAsia="함초롬바탕" w:hAnsi="함초롬바탕" w:cs="함초롬바탕"/>
+        <w:ind w:firstLineChars="100" w:firstLine="220"/>
+        <w:textAlignment w:val="baseline"/>
+        <w:rPr>
+          <w:rFonts w:ascii="함초롬바탕" w:eastAsia="함초롬바탕" w:hAnsi="함초롬바탕" w:cs="함초롬바탕"/>
+          <w:color w:val="000000"/>
+          <w:kern w:val="0"/>
+          <w:sz w:val="22"/>
+        </w:rPr>
+      </w:pPr>
+    </w:p>
+    <w:p>
+      <w:pPr>
+        <w:spacing w:after="0" w:line="276" w:lineRule="auto"/>
+        <w:ind w:firstLineChars="100" w:firstLine="220"/>
+        <w:textAlignment w:val="baseline"/>
+        <w:rPr>
+          <w:rFonts w:ascii="함초롬바탕" w:eastAsia="함초롬바탕" w:hAnsi="함초롬바탕" w:cs="함초롬바탕"/>
+          <w:color w:val="000000"/>
+          <w:kern w:val="0"/>
+          <w:sz w:val="22"/>
+        </w:rPr>
+      </w:pPr>
+      <w:r>
+        <w:rPr>
+          <w:rFonts w:ascii="함초롬바탕" w:eastAsia="함초롬바탕" w:hAnsi="함초롬바탕" w:cs="함초롬바탕"/>
+          <w:noProof/>
           <w:color w:val="000000"/>
           <w:kern w:val="0"/>
           <w:sz w:val="22"/>
         </w:rPr>
         <w:pict w14:anchorId="4192C4E6">
-          <v:shape id="_x0000_i1032" type="#_x0000_t75" style="width:512.05pt;height:335.8pt">
+          <v:shape id="_x0000_i1041" type="#_x0000_t75" alt="" style="width:512.25pt;height:335.7pt;mso-width-percent:0;mso-height-percent:0;mso-width-percent:0;mso-height-percent:0">
             <v:imagedata r:id="rId13" o:title="1"/>
           </v:shape>
         </w:pict>
@@ -4548,159 +4883,160 @@
     <w:p>
       <w:pPr>
         <w:spacing w:after="0" w:line="276" w:lineRule="auto"/>
-        <w:ind w:firstLineChars="100" w:firstLine="213"/>
-        <w:textAlignment w:val="baseline"/>
-        <w:rPr>
-          <w:rFonts w:ascii="함초롬바탕" w:eastAsia="함초롬바탕" w:hAnsi="함초롬바탕" w:cs="함초롬바탕"/>
-          <w:color w:val="000000"/>
-          <w:kern w:val="0"/>
-          <w:sz w:val="22"/>
-        </w:rPr>
-      </w:pPr>
-    </w:p>
-    <w:p>
-      <w:pPr>
-        <w:spacing w:after="0" w:line="276" w:lineRule="auto"/>
-        <w:ind w:firstLineChars="100" w:firstLine="213"/>
-        <w:textAlignment w:val="baseline"/>
-        <w:rPr>
-          <w:rFonts w:ascii="함초롬바탕" w:eastAsia="함초롬바탕" w:hAnsi="함초롬바탕" w:cs="함초롬바탕"/>
-          <w:color w:val="000000"/>
-          <w:kern w:val="0"/>
-          <w:sz w:val="22"/>
-        </w:rPr>
-      </w:pPr>
-    </w:p>
-    <w:p>
-      <w:pPr>
-        <w:spacing w:after="0" w:line="276" w:lineRule="auto"/>
-        <w:ind w:firstLineChars="100" w:firstLine="213"/>
-        <w:textAlignment w:val="baseline"/>
-        <w:rPr>
-          <w:rFonts w:ascii="함초롬바탕" w:eastAsia="함초롬바탕" w:hAnsi="함초롬바탕" w:cs="함초롬바탕"/>
-          <w:color w:val="000000"/>
-          <w:kern w:val="0"/>
-          <w:sz w:val="22"/>
-        </w:rPr>
-      </w:pPr>
-    </w:p>
-    <w:p>
-      <w:pPr>
-        <w:spacing w:after="0" w:line="276" w:lineRule="auto"/>
-        <w:ind w:firstLineChars="100" w:firstLine="213"/>
-        <w:textAlignment w:val="baseline"/>
-        <w:rPr>
-          <w:rFonts w:ascii="함초롬바탕" w:eastAsia="함초롬바탕" w:hAnsi="함초롬바탕" w:cs="함초롬바탕"/>
-          <w:color w:val="000000"/>
-          <w:kern w:val="0"/>
-          <w:sz w:val="22"/>
-        </w:rPr>
-      </w:pPr>
-    </w:p>
-    <w:p>
-      <w:pPr>
-        <w:spacing w:after="0" w:line="276" w:lineRule="auto"/>
-        <w:ind w:firstLineChars="100" w:firstLine="213"/>
-        <w:textAlignment w:val="baseline"/>
-        <w:rPr>
-          <w:rFonts w:ascii="함초롬바탕" w:eastAsia="함초롬바탕" w:hAnsi="함초롬바탕" w:cs="함초롬바탕"/>
-          <w:color w:val="000000"/>
-          <w:kern w:val="0"/>
-          <w:sz w:val="22"/>
-        </w:rPr>
-      </w:pPr>
-    </w:p>
-    <w:p>
-      <w:pPr>
-        <w:spacing w:after="0" w:line="276" w:lineRule="auto"/>
-        <w:ind w:firstLineChars="100" w:firstLine="213"/>
-        <w:textAlignment w:val="baseline"/>
-        <w:rPr>
-          <w:rFonts w:ascii="함초롬바탕" w:eastAsia="함초롬바탕" w:hAnsi="함초롬바탕" w:cs="함초롬바탕"/>
-          <w:color w:val="000000"/>
-          <w:kern w:val="0"/>
-          <w:sz w:val="22"/>
-        </w:rPr>
-      </w:pPr>
-    </w:p>
-    <w:p>
-      <w:pPr>
-        <w:spacing w:after="0" w:line="276" w:lineRule="auto"/>
-        <w:textAlignment w:val="baseline"/>
-        <w:rPr>
-          <w:rFonts w:ascii="함초롬바탕" w:eastAsia="함초롬바탕" w:hAnsi="함초롬바탕" w:cs="함초롬바탕"/>
-          <w:color w:val="000000"/>
-          <w:kern w:val="0"/>
-          <w:sz w:val="22"/>
-        </w:rPr>
-      </w:pPr>
-    </w:p>
-    <w:p>
-      <w:pPr>
-        <w:spacing w:after="0" w:line="276" w:lineRule="auto"/>
-        <w:textAlignment w:val="baseline"/>
-        <w:rPr>
-          <w:rFonts w:ascii="함초롬바탕" w:eastAsia="함초롬바탕" w:hAnsi="함초롬바탕" w:cs="함초롬바탕"/>
-          <w:color w:val="000000"/>
-          <w:kern w:val="0"/>
-          <w:sz w:val="22"/>
-        </w:rPr>
-      </w:pPr>
-    </w:p>
-    <w:p>
-      <w:pPr>
-        <w:spacing w:after="0" w:line="276" w:lineRule="auto"/>
-        <w:textAlignment w:val="baseline"/>
-        <w:rPr>
-          <w:rFonts w:ascii="함초롬바탕" w:eastAsia="함초롬바탕" w:hAnsi="함초롬바탕" w:cs="함초롬바탕" w:hint="eastAsia"/>
-          <w:b/>
-          <w:bCs/>
-          <w:color w:val="000000"/>
-          <w:kern w:val="0"/>
-          <w:sz w:val="22"/>
-        </w:rPr>
-      </w:pPr>
-    </w:p>
-    <w:p>
-      <w:pPr>
-        <w:spacing w:after="0" w:line="276" w:lineRule="auto"/>
-        <w:ind w:firstLineChars="100" w:firstLine="213"/>
-        <w:textAlignment w:val="baseline"/>
-        <w:rPr>
-          <w:rFonts w:ascii="함초롬바탕" w:eastAsia="함초롬바탕" w:hAnsi="함초롬바탕" w:cs="함초롬바탕"/>
-          <w:b/>
-          <w:bCs/>
-          <w:color w:val="000000"/>
-          <w:kern w:val="0"/>
-          <w:sz w:val="22"/>
-        </w:rPr>
-      </w:pPr>
-    </w:p>
-    <w:p>
-      <w:pPr>
-        <w:spacing w:after="0" w:line="276" w:lineRule="auto"/>
-        <w:ind w:firstLineChars="100" w:firstLine="213"/>
-        <w:textAlignment w:val="baseline"/>
-        <w:rPr>
-          <w:rFonts w:ascii="함초롬바탕" w:eastAsia="함초롬바탕" w:hAnsi="함초롬바탕" w:cs="함초롬바탕"/>
-          <w:b/>
-          <w:bCs/>
-          <w:color w:val="000000"/>
-          <w:kern w:val="0"/>
-          <w:sz w:val="22"/>
-        </w:rPr>
-      </w:pPr>
-      <w:r>
-        <w:rPr>
-          <w:rFonts w:ascii="함초롬바탕" w:eastAsia="함초롬바탕" w:hAnsi="함초롬바탕" w:cs="함초롬바탕"/>
-          <w:b/>
-          <w:bCs/>
+        <w:ind w:firstLineChars="100" w:firstLine="220"/>
+        <w:textAlignment w:val="baseline"/>
+        <w:rPr>
+          <w:rFonts w:ascii="함초롬바탕" w:eastAsia="함초롬바탕" w:hAnsi="함초롬바탕" w:cs="함초롬바탕"/>
+          <w:color w:val="000000"/>
+          <w:kern w:val="0"/>
+          <w:sz w:val="22"/>
+        </w:rPr>
+      </w:pPr>
+    </w:p>
+    <w:p>
+      <w:pPr>
+        <w:spacing w:after="0" w:line="276" w:lineRule="auto"/>
+        <w:ind w:firstLineChars="100" w:firstLine="220"/>
+        <w:textAlignment w:val="baseline"/>
+        <w:rPr>
+          <w:rFonts w:ascii="함초롬바탕" w:eastAsia="함초롬바탕" w:hAnsi="함초롬바탕" w:cs="함초롬바탕"/>
+          <w:color w:val="000000"/>
+          <w:kern w:val="0"/>
+          <w:sz w:val="22"/>
+        </w:rPr>
+      </w:pPr>
+    </w:p>
+    <w:p>
+      <w:pPr>
+        <w:spacing w:after="0" w:line="276" w:lineRule="auto"/>
+        <w:ind w:firstLineChars="100" w:firstLine="220"/>
+        <w:textAlignment w:val="baseline"/>
+        <w:rPr>
+          <w:rFonts w:ascii="함초롬바탕" w:eastAsia="함초롬바탕" w:hAnsi="함초롬바탕" w:cs="함초롬바탕"/>
+          <w:color w:val="000000"/>
+          <w:kern w:val="0"/>
+          <w:sz w:val="22"/>
+        </w:rPr>
+      </w:pPr>
+    </w:p>
+    <w:p>
+      <w:pPr>
+        <w:spacing w:after="0" w:line="276" w:lineRule="auto"/>
+        <w:ind w:firstLineChars="100" w:firstLine="220"/>
+        <w:textAlignment w:val="baseline"/>
+        <w:rPr>
+          <w:rFonts w:ascii="함초롬바탕" w:eastAsia="함초롬바탕" w:hAnsi="함초롬바탕" w:cs="함초롬바탕"/>
+          <w:color w:val="000000"/>
+          <w:kern w:val="0"/>
+          <w:sz w:val="22"/>
+        </w:rPr>
+      </w:pPr>
+    </w:p>
+    <w:p>
+      <w:pPr>
+        <w:spacing w:after="0" w:line="276" w:lineRule="auto"/>
+        <w:ind w:firstLineChars="100" w:firstLine="220"/>
+        <w:textAlignment w:val="baseline"/>
+        <w:rPr>
+          <w:rFonts w:ascii="함초롬바탕" w:eastAsia="함초롬바탕" w:hAnsi="함초롬바탕" w:cs="함초롬바탕"/>
+          <w:color w:val="000000"/>
+          <w:kern w:val="0"/>
+          <w:sz w:val="22"/>
+        </w:rPr>
+      </w:pPr>
+    </w:p>
+    <w:p>
+      <w:pPr>
+        <w:spacing w:after="0" w:line="276" w:lineRule="auto"/>
+        <w:ind w:firstLineChars="100" w:firstLine="220"/>
+        <w:textAlignment w:val="baseline"/>
+        <w:rPr>
+          <w:rFonts w:ascii="함초롬바탕" w:eastAsia="함초롬바탕" w:hAnsi="함초롬바탕" w:cs="함초롬바탕"/>
+          <w:color w:val="000000"/>
+          <w:kern w:val="0"/>
+          <w:sz w:val="22"/>
+        </w:rPr>
+      </w:pPr>
+    </w:p>
+    <w:p>
+      <w:pPr>
+        <w:spacing w:after="0" w:line="276" w:lineRule="auto"/>
+        <w:textAlignment w:val="baseline"/>
+        <w:rPr>
+          <w:rFonts w:ascii="함초롬바탕" w:eastAsia="함초롬바탕" w:hAnsi="함초롬바탕" w:cs="함초롬바탕"/>
+          <w:color w:val="000000"/>
+          <w:kern w:val="0"/>
+          <w:sz w:val="22"/>
+        </w:rPr>
+      </w:pPr>
+    </w:p>
+    <w:p>
+      <w:pPr>
+        <w:spacing w:after="0" w:line="276" w:lineRule="auto"/>
+        <w:textAlignment w:val="baseline"/>
+        <w:rPr>
+          <w:rFonts w:ascii="함초롬바탕" w:eastAsia="함초롬바탕" w:hAnsi="함초롬바탕" w:cs="함초롬바탕"/>
+          <w:color w:val="000000"/>
+          <w:kern w:val="0"/>
+          <w:sz w:val="22"/>
+        </w:rPr>
+      </w:pPr>
+    </w:p>
+    <w:p>
+      <w:pPr>
+        <w:spacing w:after="0" w:line="276" w:lineRule="auto"/>
+        <w:textAlignment w:val="baseline"/>
+        <w:rPr>
+          <w:rFonts w:ascii="함초롬바탕" w:eastAsia="함초롬바탕" w:hAnsi="함초롬바탕" w:cs="함초롬바탕"/>
+          <w:b/>
+          <w:bCs/>
+          <w:color w:val="000000"/>
+          <w:kern w:val="0"/>
+          <w:sz w:val="22"/>
+        </w:rPr>
+      </w:pPr>
+    </w:p>
+    <w:p>
+      <w:pPr>
+        <w:spacing w:after="0" w:line="276" w:lineRule="auto"/>
+        <w:ind w:firstLineChars="100" w:firstLine="220"/>
+        <w:textAlignment w:val="baseline"/>
+        <w:rPr>
+          <w:rFonts w:ascii="함초롬바탕" w:eastAsia="함초롬바탕" w:hAnsi="함초롬바탕" w:cs="함초롬바탕"/>
+          <w:b/>
+          <w:bCs/>
+          <w:color w:val="000000"/>
+          <w:kern w:val="0"/>
+          <w:sz w:val="22"/>
+        </w:rPr>
+      </w:pPr>
+    </w:p>
+    <w:p>
+      <w:pPr>
+        <w:spacing w:after="0" w:line="276" w:lineRule="auto"/>
+        <w:ind w:firstLineChars="100" w:firstLine="220"/>
+        <w:textAlignment w:val="baseline"/>
+        <w:rPr>
+          <w:rFonts w:ascii="함초롬바탕" w:eastAsia="함초롬바탕" w:hAnsi="함초롬바탕" w:cs="함초롬바탕"/>
+          <w:b/>
+          <w:bCs/>
+          <w:color w:val="000000"/>
+          <w:kern w:val="0"/>
+          <w:sz w:val="22"/>
+        </w:rPr>
+      </w:pPr>
+      <w:r>
+        <w:rPr>
+          <w:rFonts w:ascii="함초롬바탕" w:eastAsia="함초롬바탕" w:hAnsi="함초롬바탕" w:cs="함초롬바탕"/>
+          <w:b/>
+          <w:bCs/>
+          <w:noProof/>
           <w:color w:val="000000"/>
           <w:kern w:val="0"/>
           <w:sz w:val="22"/>
         </w:rPr>
         <w:pict w14:anchorId="44422077">
-          <v:shape id="_x0000_i1034" type="#_x0000_t75" style="width:511.5pt;height:305.2pt">
+          <v:shape id="_x0000_i1040" type="#_x0000_t75" alt="" style="width:511.3pt;height:305.05pt;mso-width-percent:0;mso-height-percent:0;mso-width-percent:0;mso-height-percent:0">
             <v:imagedata r:id="rId14" o:title="2"/>
           </v:shape>
         </w:pict>
@@ -4709,43 +5045,44 @@
     <w:p>
       <w:pPr>
         <w:spacing w:after="0" w:line="276" w:lineRule="auto"/>
-        <w:ind w:firstLineChars="100" w:firstLine="213"/>
-        <w:textAlignment w:val="baseline"/>
-        <w:rPr>
-          <w:rFonts w:ascii="함초롬바탕" w:eastAsia="함초롬바탕" w:hAnsi="함초롬바탕" w:cs="함초롬바탕"/>
-          <w:b/>
-          <w:bCs/>
-          <w:color w:val="000000"/>
-          <w:kern w:val="0"/>
-          <w:sz w:val="22"/>
-        </w:rPr>
-      </w:pPr>
-    </w:p>
-    <w:p>
-      <w:pPr>
-        <w:spacing w:after="0" w:line="276" w:lineRule="auto"/>
-        <w:ind w:firstLineChars="100" w:firstLine="213"/>
-        <w:textAlignment w:val="baseline"/>
-        <w:rPr>
-          <w:rFonts w:ascii="함초롬바탕" w:eastAsia="함초롬바탕" w:hAnsi="함초롬바탕" w:cs="함초롬바탕" w:hint="eastAsia"/>
-          <w:b/>
-          <w:bCs/>
-          <w:color w:val="000000"/>
-          <w:kern w:val="0"/>
-          <w:sz w:val="22"/>
-        </w:rPr>
-      </w:pPr>
-      <w:r>
-        <w:rPr>
-          <w:rFonts w:ascii="함초롬바탕" w:eastAsia="함초롬바탕" w:hAnsi="함초롬바탕" w:cs="함초롬바탕"/>
-          <w:b/>
-          <w:bCs/>
+        <w:ind w:firstLineChars="100" w:firstLine="220"/>
+        <w:textAlignment w:val="baseline"/>
+        <w:rPr>
+          <w:rFonts w:ascii="함초롬바탕" w:eastAsia="함초롬바탕" w:hAnsi="함초롬바탕" w:cs="함초롬바탕"/>
+          <w:b/>
+          <w:bCs/>
+          <w:color w:val="000000"/>
+          <w:kern w:val="0"/>
+          <w:sz w:val="22"/>
+        </w:rPr>
+      </w:pPr>
+    </w:p>
+    <w:p>
+      <w:pPr>
+        <w:spacing w:after="0" w:line="276" w:lineRule="auto"/>
+        <w:ind w:firstLineChars="100" w:firstLine="220"/>
+        <w:textAlignment w:val="baseline"/>
+        <w:rPr>
+          <w:rFonts w:ascii="함초롬바탕" w:eastAsia="함초롬바탕" w:hAnsi="함초롬바탕" w:cs="함초롬바탕"/>
+          <w:b/>
+          <w:bCs/>
+          <w:color w:val="000000"/>
+          <w:kern w:val="0"/>
+          <w:sz w:val="22"/>
+        </w:rPr>
+      </w:pPr>
+      <w:r>
+        <w:rPr>
+          <w:rFonts w:ascii="함초롬바탕" w:eastAsia="함초롬바탕" w:hAnsi="함초롬바탕" w:cs="함초롬바탕"/>
+          <w:b/>
+          <w:bCs/>
+          <w:noProof/>
           <w:color w:val="000000"/>
           <w:kern w:val="0"/>
           <w:sz w:val="22"/>
         </w:rPr>
         <w:pict w14:anchorId="290DAEE1">
-          <v:shape id="_x0000_i1036" type="#_x0000_t75" style="width:509.9pt;height:325.6pt">
+          <v:shape id="_x0000_i1039" type="#_x0000_t75" alt="" style="width:509.85pt;height:325.45pt;mso-width-percent:0;mso-height-percent:0;mso-width-percent:0;mso-height-percent:0">
             <v:imagedata r:id="rId15" o:title="3"/>
           </v:shape>
         </w:pict>
@@ -4754,103 +5091,104 @@
     <w:p>
       <w:pPr>
         <w:spacing w:after="0" w:line="276" w:lineRule="auto"/>
-        <w:ind w:firstLineChars="100" w:firstLine="213"/>
-        <w:textAlignment w:val="baseline"/>
-        <w:rPr>
-          <w:rFonts w:ascii="함초롬바탕" w:eastAsia="함초롬바탕" w:hAnsi="함초롬바탕" w:cs="함초롬바탕"/>
-          <w:b/>
-          <w:bCs/>
-          <w:color w:val="000000"/>
-          <w:kern w:val="0"/>
-          <w:sz w:val="22"/>
-        </w:rPr>
-      </w:pPr>
-    </w:p>
-    <w:p>
-      <w:pPr>
-        <w:spacing w:after="0" w:line="276" w:lineRule="auto"/>
-        <w:ind w:firstLineChars="100" w:firstLine="213"/>
-        <w:textAlignment w:val="baseline"/>
-        <w:rPr>
-          <w:rFonts w:ascii="함초롬바탕" w:eastAsia="함초롬바탕" w:hAnsi="함초롬바탕" w:cs="함초롬바탕"/>
-          <w:b/>
-          <w:bCs/>
-          <w:color w:val="000000"/>
-          <w:kern w:val="0"/>
-          <w:sz w:val="22"/>
-        </w:rPr>
-      </w:pPr>
-    </w:p>
-    <w:p>
-      <w:pPr>
-        <w:spacing w:after="0" w:line="276" w:lineRule="auto"/>
-        <w:ind w:firstLineChars="100" w:firstLine="213"/>
-        <w:textAlignment w:val="baseline"/>
-        <w:rPr>
-          <w:rFonts w:ascii="함초롬바탕" w:eastAsia="함초롬바탕" w:hAnsi="함초롬바탕" w:cs="함초롬바탕"/>
-          <w:b/>
-          <w:bCs/>
-          <w:color w:val="000000"/>
-          <w:kern w:val="0"/>
-          <w:sz w:val="22"/>
-        </w:rPr>
-      </w:pPr>
-    </w:p>
-    <w:p>
-      <w:pPr>
-        <w:spacing w:after="0" w:line="276" w:lineRule="auto"/>
-        <w:ind w:firstLineChars="100" w:firstLine="213"/>
-        <w:textAlignment w:val="baseline"/>
-        <w:rPr>
-          <w:rFonts w:ascii="함초롬바탕" w:eastAsia="함초롬바탕" w:hAnsi="함초롬바탕" w:cs="함초롬바탕"/>
-          <w:b/>
-          <w:bCs/>
-          <w:color w:val="000000"/>
-          <w:kern w:val="0"/>
-          <w:sz w:val="22"/>
-        </w:rPr>
-      </w:pPr>
-    </w:p>
-    <w:p>
-      <w:pPr>
-        <w:spacing w:after="0" w:line="276" w:lineRule="auto"/>
-        <w:ind w:firstLineChars="100" w:firstLine="213"/>
-        <w:textAlignment w:val="baseline"/>
-        <w:rPr>
-          <w:rFonts w:ascii="함초롬바탕" w:eastAsia="함초롬바탕" w:hAnsi="함초롬바탕" w:cs="함초롬바탕"/>
-          <w:b/>
-          <w:bCs/>
-          <w:color w:val="000000"/>
-          <w:kern w:val="0"/>
-          <w:sz w:val="22"/>
-        </w:rPr>
-      </w:pPr>
-    </w:p>
-    <w:p>
-      <w:pPr>
-        <w:spacing w:after="0" w:line="276" w:lineRule="auto"/>
-        <w:ind w:firstLineChars="100" w:firstLine="213"/>
-        <w:textAlignment w:val="baseline"/>
-        <w:rPr>
-          <w:rFonts w:ascii="함초롬바탕" w:eastAsia="함초롬바탕" w:hAnsi="함초롬바탕" w:cs="함초롬바탕" w:hint="eastAsia"/>
-          <w:b/>
-          <w:bCs/>
-          <w:color w:val="000000"/>
-          <w:kern w:val="0"/>
-          <w:sz w:val="22"/>
-        </w:rPr>
-      </w:pPr>
-      <w:r>
-        <w:rPr>
-          <w:rFonts w:ascii="함초롬바탕" w:eastAsia="함초롬바탕" w:hAnsi="함초롬바탕" w:cs="함초롬바탕"/>
-          <w:b/>
-          <w:bCs/>
+        <w:ind w:firstLineChars="100" w:firstLine="220"/>
+        <w:textAlignment w:val="baseline"/>
+        <w:rPr>
+          <w:rFonts w:ascii="함초롬바탕" w:eastAsia="함초롬바탕" w:hAnsi="함초롬바탕" w:cs="함초롬바탕"/>
+          <w:b/>
+          <w:bCs/>
+          <w:color w:val="000000"/>
+          <w:kern w:val="0"/>
+          <w:sz w:val="22"/>
+        </w:rPr>
+      </w:pPr>
+    </w:p>
+    <w:p>
+      <w:pPr>
+        <w:spacing w:after="0" w:line="276" w:lineRule="auto"/>
+        <w:ind w:firstLineChars="100" w:firstLine="220"/>
+        <w:textAlignment w:val="baseline"/>
+        <w:rPr>
+          <w:rFonts w:ascii="함초롬바탕" w:eastAsia="함초롬바탕" w:hAnsi="함초롬바탕" w:cs="함초롬바탕"/>
+          <w:b/>
+          <w:bCs/>
+          <w:color w:val="000000"/>
+          <w:kern w:val="0"/>
+          <w:sz w:val="22"/>
+        </w:rPr>
+      </w:pPr>
+    </w:p>
+    <w:p>
+      <w:pPr>
+        <w:spacing w:after="0" w:line="276" w:lineRule="auto"/>
+        <w:ind w:firstLineChars="100" w:firstLine="220"/>
+        <w:textAlignment w:val="baseline"/>
+        <w:rPr>
+          <w:rFonts w:ascii="함초롬바탕" w:eastAsia="함초롬바탕" w:hAnsi="함초롬바탕" w:cs="함초롬바탕"/>
+          <w:b/>
+          <w:bCs/>
+          <w:color w:val="000000"/>
+          <w:kern w:val="0"/>
+          <w:sz w:val="22"/>
+        </w:rPr>
+      </w:pPr>
+    </w:p>
+    <w:p>
+      <w:pPr>
+        <w:spacing w:after="0" w:line="276" w:lineRule="auto"/>
+        <w:ind w:firstLineChars="100" w:firstLine="220"/>
+        <w:textAlignment w:val="baseline"/>
+        <w:rPr>
+          <w:rFonts w:ascii="함초롬바탕" w:eastAsia="함초롬바탕" w:hAnsi="함초롬바탕" w:cs="함초롬바탕"/>
+          <w:b/>
+          <w:bCs/>
+          <w:color w:val="000000"/>
+          <w:kern w:val="0"/>
+          <w:sz w:val="22"/>
+        </w:rPr>
+      </w:pPr>
+    </w:p>
+    <w:p>
+      <w:pPr>
+        <w:spacing w:after="0" w:line="276" w:lineRule="auto"/>
+        <w:ind w:firstLineChars="100" w:firstLine="220"/>
+        <w:textAlignment w:val="baseline"/>
+        <w:rPr>
+          <w:rFonts w:ascii="함초롬바탕" w:eastAsia="함초롬바탕" w:hAnsi="함초롬바탕" w:cs="함초롬바탕"/>
+          <w:b/>
+          <w:bCs/>
+          <w:color w:val="000000"/>
+          <w:kern w:val="0"/>
+          <w:sz w:val="22"/>
+        </w:rPr>
+      </w:pPr>
+    </w:p>
+    <w:p>
+      <w:pPr>
+        <w:spacing w:after="0" w:line="276" w:lineRule="auto"/>
+        <w:ind w:firstLineChars="100" w:firstLine="220"/>
+        <w:textAlignment w:val="baseline"/>
+        <w:rPr>
+          <w:rFonts w:ascii="함초롬바탕" w:eastAsia="함초롬바탕" w:hAnsi="함초롬바탕" w:cs="함초롬바탕"/>
+          <w:b/>
+          <w:bCs/>
+          <w:color w:val="000000"/>
+          <w:kern w:val="0"/>
+          <w:sz w:val="22"/>
+        </w:rPr>
+      </w:pPr>
+      <w:r>
+        <w:rPr>
+          <w:rFonts w:ascii="함초롬바탕" w:eastAsia="함초롬바탕" w:hAnsi="함초롬바탕" w:cs="함초롬바탕"/>
+          <w:b/>
+          <w:bCs/>
+          <w:noProof/>
           <w:color w:val="000000"/>
           <w:kern w:val="0"/>
           <w:sz w:val="22"/>
         </w:rPr>
         <w:pict w14:anchorId="0D4176AE">
-          <v:shape id="_x0000_i1038" type="#_x0000_t75" style="width:511pt;height:342.25pt">
+          <v:shape id="_x0000_i1038" type="#_x0000_t75" alt="" style="width:511.3pt;height:342.5pt;mso-width-percent:0;mso-height-percent:0;mso-width-percent:0;mso-height-percent:0">
             <v:imagedata r:id="rId16" o:title="4"/>
           </v:shape>
         </w:pict>
@@ -4859,43 +5197,44 @@
     <w:p>
       <w:pPr>
         <w:spacing w:after="0" w:line="276" w:lineRule="auto"/>
-        <w:ind w:firstLineChars="100" w:firstLine="213"/>
-        <w:textAlignment w:val="baseline"/>
-        <w:rPr>
-          <w:rFonts w:ascii="함초롬바탕" w:eastAsia="함초롬바탕" w:hAnsi="함초롬바탕" w:cs="함초롬바탕"/>
-          <w:b/>
-          <w:bCs/>
-          <w:color w:val="000000"/>
-          <w:kern w:val="0"/>
-          <w:sz w:val="22"/>
-        </w:rPr>
-      </w:pPr>
-    </w:p>
-    <w:p>
-      <w:pPr>
-        <w:spacing w:after="0" w:line="276" w:lineRule="auto"/>
-        <w:ind w:firstLineChars="100" w:firstLine="213"/>
-        <w:textAlignment w:val="baseline"/>
-        <w:rPr>
-          <w:rFonts w:ascii="함초롬바탕" w:eastAsia="함초롬바탕" w:hAnsi="함초롬바탕" w:cs="함초롬바탕"/>
-          <w:b/>
-          <w:bCs/>
-          <w:color w:val="000000"/>
-          <w:kern w:val="0"/>
-          <w:sz w:val="22"/>
-        </w:rPr>
-      </w:pPr>
-      <w:r>
-        <w:rPr>
-          <w:rFonts w:ascii="함초롬바탕" w:eastAsia="함초롬바탕" w:hAnsi="함초롬바탕" w:cs="함초롬바탕"/>
-          <w:b/>
-          <w:bCs/>
+        <w:ind w:firstLineChars="100" w:firstLine="220"/>
+        <w:textAlignment w:val="baseline"/>
+        <w:rPr>
+          <w:rFonts w:ascii="함초롬바탕" w:eastAsia="함초롬바탕" w:hAnsi="함초롬바탕" w:cs="함초롬바탕"/>
+          <w:b/>
+          <w:bCs/>
+          <w:color w:val="000000"/>
+          <w:kern w:val="0"/>
+          <w:sz w:val="22"/>
+        </w:rPr>
+      </w:pPr>
+    </w:p>
+    <w:p>
+      <w:pPr>
+        <w:spacing w:after="0" w:line="276" w:lineRule="auto"/>
+        <w:ind w:firstLineChars="100" w:firstLine="220"/>
+        <w:textAlignment w:val="baseline"/>
+        <w:rPr>
+          <w:rFonts w:ascii="함초롬바탕" w:eastAsia="함초롬바탕" w:hAnsi="함초롬바탕" w:cs="함초롬바탕"/>
+          <w:b/>
+          <w:bCs/>
+          <w:color w:val="000000"/>
+          <w:kern w:val="0"/>
+          <w:sz w:val="22"/>
+        </w:rPr>
+      </w:pPr>
+      <w:r>
+        <w:rPr>
+          <w:rFonts w:ascii="함초롬바탕" w:eastAsia="함초롬바탕" w:hAnsi="함초롬바탕" w:cs="함초롬바탕"/>
+          <w:b/>
+          <w:bCs/>
+          <w:noProof/>
           <w:color w:val="000000"/>
           <w:kern w:val="0"/>
           <w:sz w:val="22"/>
         </w:rPr>
         <w:pict w14:anchorId="39D89CFF">
-          <v:shape id="_x0000_i1041" type="#_x0000_t75" style="width:508.3pt;height:263.8pt">
+          <v:shape id="_x0000_i1037" type="#_x0000_t75" alt="" style="width:508.4pt;height:263.7pt;mso-width-percent:0;mso-height-percent:0;mso-width-percent:0;mso-height-percent:0">
             <v:imagedata r:id="rId17" o:title="5"/>
           </v:shape>
         </w:pict>
@@ -4904,118 +5243,119 @@
     <w:p>
       <w:pPr>
         <w:spacing w:after="0" w:line="276" w:lineRule="auto"/>
-        <w:ind w:firstLineChars="100" w:firstLine="213"/>
-        <w:textAlignment w:val="baseline"/>
-        <w:rPr>
-          <w:rFonts w:ascii="함초롬바탕" w:eastAsia="함초롬바탕" w:hAnsi="함초롬바탕" w:cs="함초롬바탕"/>
-          <w:b/>
-          <w:bCs/>
-          <w:color w:val="000000"/>
-          <w:kern w:val="0"/>
-          <w:sz w:val="22"/>
-        </w:rPr>
-      </w:pPr>
-    </w:p>
-    <w:p>
-      <w:pPr>
-        <w:spacing w:after="0" w:line="276" w:lineRule="auto"/>
-        <w:ind w:firstLineChars="100" w:firstLine="213"/>
-        <w:textAlignment w:val="baseline"/>
-        <w:rPr>
-          <w:rFonts w:ascii="함초롬바탕" w:eastAsia="함초롬바탕" w:hAnsi="함초롬바탕" w:cs="함초롬바탕"/>
-          <w:b/>
-          <w:bCs/>
-          <w:color w:val="000000"/>
-          <w:kern w:val="0"/>
-          <w:sz w:val="22"/>
-        </w:rPr>
-      </w:pPr>
-    </w:p>
-    <w:p>
-      <w:pPr>
-        <w:spacing w:after="0" w:line="276" w:lineRule="auto"/>
-        <w:ind w:firstLineChars="100" w:firstLine="213"/>
-        <w:textAlignment w:val="baseline"/>
-        <w:rPr>
-          <w:rFonts w:ascii="함초롬바탕" w:eastAsia="함초롬바탕" w:hAnsi="함초롬바탕" w:cs="함초롬바탕"/>
-          <w:b/>
-          <w:bCs/>
-          <w:color w:val="000000"/>
-          <w:kern w:val="0"/>
-          <w:sz w:val="22"/>
-        </w:rPr>
-      </w:pPr>
-    </w:p>
-    <w:p>
-      <w:pPr>
-        <w:spacing w:after="0" w:line="276" w:lineRule="auto"/>
-        <w:ind w:firstLineChars="100" w:firstLine="213"/>
-        <w:textAlignment w:val="baseline"/>
-        <w:rPr>
-          <w:rFonts w:ascii="함초롬바탕" w:eastAsia="함초롬바탕" w:hAnsi="함초롬바탕" w:cs="함초롬바탕"/>
-          <w:b/>
-          <w:bCs/>
-          <w:color w:val="000000"/>
-          <w:kern w:val="0"/>
-          <w:sz w:val="22"/>
-        </w:rPr>
-      </w:pPr>
-    </w:p>
-    <w:p>
-      <w:pPr>
-        <w:spacing w:after="0" w:line="276" w:lineRule="auto"/>
-        <w:ind w:firstLineChars="100" w:firstLine="213"/>
-        <w:textAlignment w:val="baseline"/>
-        <w:rPr>
-          <w:rFonts w:ascii="함초롬바탕" w:eastAsia="함초롬바탕" w:hAnsi="함초롬바탕" w:cs="함초롬바탕"/>
-          <w:b/>
-          <w:bCs/>
-          <w:color w:val="000000"/>
-          <w:kern w:val="0"/>
-          <w:sz w:val="22"/>
-        </w:rPr>
-      </w:pPr>
-    </w:p>
-    <w:p>
-      <w:pPr>
-        <w:spacing w:after="0" w:line="276" w:lineRule="auto"/>
-        <w:ind w:firstLineChars="100" w:firstLine="213"/>
-        <w:textAlignment w:val="baseline"/>
-        <w:rPr>
-          <w:rFonts w:ascii="함초롬바탕" w:eastAsia="함초롬바탕" w:hAnsi="함초롬바탕" w:cs="함초롬바탕"/>
-          <w:b/>
-          <w:bCs/>
-          <w:color w:val="000000"/>
-          <w:kern w:val="0"/>
-          <w:sz w:val="22"/>
-        </w:rPr>
-      </w:pPr>
-    </w:p>
-    <w:p>
-      <w:pPr>
-        <w:spacing w:after="0" w:line="276" w:lineRule="auto"/>
-        <w:ind w:firstLineChars="100" w:firstLine="213"/>
-        <w:textAlignment w:val="baseline"/>
-        <w:rPr>
-          <w:rFonts w:ascii="함초롬바탕" w:eastAsia="함초롬바탕" w:hAnsi="함초롬바탕" w:cs="함초롬바탕" w:hint="eastAsia"/>
-          <w:b/>
-          <w:bCs/>
-          <w:color w:val="000000"/>
-          <w:kern w:val="0"/>
-          <w:sz w:val="22"/>
-        </w:rPr>
-      </w:pPr>
-      <w:r>
-        <w:rPr>
-          <w:rFonts w:ascii="함초롬바탕" w:eastAsia="함초롬바탕" w:hAnsi="함초롬바탕" w:cs="함초롬바탕"/>
-          <w:b/>
-          <w:bCs/>
+        <w:ind w:firstLineChars="100" w:firstLine="220"/>
+        <w:textAlignment w:val="baseline"/>
+        <w:rPr>
+          <w:rFonts w:ascii="함초롬바탕" w:eastAsia="함초롬바탕" w:hAnsi="함초롬바탕" w:cs="함초롬바탕"/>
+          <w:b/>
+          <w:bCs/>
+          <w:color w:val="000000"/>
+          <w:kern w:val="0"/>
+          <w:sz w:val="22"/>
+        </w:rPr>
+      </w:pPr>
+    </w:p>
+    <w:p>
+      <w:pPr>
+        <w:spacing w:after="0" w:line="276" w:lineRule="auto"/>
+        <w:ind w:firstLineChars="100" w:firstLine="220"/>
+        <w:textAlignment w:val="baseline"/>
+        <w:rPr>
+          <w:rFonts w:ascii="함초롬바탕" w:eastAsia="함초롬바탕" w:hAnsi="함초롬바탕" w:cs="함초롬바탕"/>
+          <w:b/>
+          <w:bCs/>
+          <w:color w:val="000000"/>
+          <w:kern w:val="0"/>
+          <w:sz w:val="22"/>
+        </w:rPr>
+      </w:pPr>
+    </w:p>
+    <w:p>
+      <w:pPr>
+        <w:spacing w:after="0" w:line="276" w:lineRule="auto"/>
+        <w:ind w:firstLineChars="100" w:firstLine="220"/>
+        <w:textAlignment w:val="baseline"/>
+        <w:rPr>
+          <w:rFonts w:ascii="함초롬바탕" w:eastAsia="함초롬바탕" w:hAnsi="함초롬바탕" w:cs="함초롬바탕"/>
+          <w:b/>
+          <w:bCs/>
+          <w:color w:val="000000"/>
+          <w:kern w:val="0"/>
+          <w:sz w:val="22"/>
+        </w:rPr>
+      </w:pPr>
+    </w:p>
+    <w:p>
+      <w:pPr>
+        <w:spacing w:after="0" w:line="276" w:lineRule="auto"/>
+        <w:ind w:firstLineChars="100" w:firstLine="220"/>
+        <w:textAlignment w:val="baseline"/>
+        <w:rPr>
+          <w:rFonts w:ascii="함초롬바탕" w:eastAsia="함초롬바탕" w:hAnsi="함초롬바탕" w:cs="함초롬바탕"/>
+          <w:b/>
+          <w:bCs/>
+          <w:color w:val="000000"/>
+          <w:kern w:val="0"/>
+          <w:sz w:val="22"/>
+        </w:rPr>
+      </w:pPr>
+    </w:p>
+    <w:p>
+      <w:pPr>
+        <w:spacing w:after="0" w:line="276" w:lineRule="auto"/>
+        <w:ind w:firstLineChars="100" w:firstLine="220"/>
+        <w:textAlignment w:val="baseline"/>
+        <w:rPr>
+          <w:rFonts w:ascii="함초롬바탕" w:eastAsia="함초롬바탕" w:hAnsi="함초롬바탕" w:cs="함초롬바탕"/>
+          <w:b/>
+          <w:bCs/>
+          <w:color w:val="000000"/>
+          <w:kern w:val="0"/>
+          <w:sz w:val="22"/>
+        </w:rPr>
+      </w:pPr>
+    </w:p>
+    <w:p>
+      <w:pPr>
+        <w:spacing w:after="0" w:line="276" w:lineRule="auto"/>
+        <w:ind w:firstLineChars="100" w:firstLine="220"/>
+        <w:textAlignment w:val="baseline"/>
+        <w:rPr>
+          <w:rFonts w:ascii="함초롬바탕" w:eastAsia="함초롬바탕" w:hAnsi="함초롬바탕" w:cs="함초롬바탕"/>
+          <w:b/>
+          <w:bCs/>
+          <w:color w:val="000000"/>
+          <w:kern w:val="0"/>
+          <w:sz w:val="22"/>
+        </w:rPr>
+      </w:pPr>
+    </w:p>
+    <w:p>
+      <w:pPr>
+        <w:spacing w:after="0" w:line="276" w:lineRule="auto"/>
+        <w:ind w:firstLineChars="100" w:firstLine="220"/>
+        <w:textAlignment w:val="baseline"/>
+        <w:rPr>
+          <w:rFonts w:ascii="함초롬바탕" w:eastAsia="함초롬바탕" w:hAnsi="함초롬바탕" w:cs="함초롬바탕"/>
+          <w:b/>
+          <w:bCs/>
+          <w:color w:val="000000"/>
+          <w:kern w:val="0"/>
+          <w:sz w:val="22"/>
+        </w:rPr>
+      </w:pPr>
+      <w:r>
+        <w:rPr>
+          <w:rFonts w:ascii="함초롬바탕" w:eastAsia="함초롬바탕" w:hAnsi="함초롬바탕" w:cs="함초롬바탕"/>
+          <w:b/>
+          <w:bCs/>
+          <w:noProof/>
           <w:color w:val="000000"/>
           <w:kern w:val="0"/>
           <w:sz w:val="22"/>
         </w:rPr>
         <w:pict w14:anchorId="2E8B7B67">
-          <v:shape id="_x0000_i1043" type="#_x0000_t75" style="width:506.7pt;height:371.3pt">
+          <v:shape id="_x0000_i1036" type="#_x0000_t75" alt="" style="width:506.9pt;height:371.2pt;mso-width-percent:0;mso-height-percent:0;mso-width-percent:0;mso-height-percent:0">
             <v:imagedata r:id="rId18" o:title="6"/>
           </v:shape>
         </w:pict>
@@ -5024,262 +5364,262 @@
     <w:p>
       <w:pPr>
         <w:spacing w:after="0" w:line="276" w:lineRule="auto"/>
-        <w:ind w:firstLineChars="100" w:firstLine="213"/>
-        <w:textAlignment w:val="baseline"/>
-        <w:rPr>
-          <w:rFonts w:ascii="함초롬바탕" w:eastAsia="함초롬바탕" w:hAnsi="함초롬바탕" w:cs="함초롬바탕"/>
-          <w:b/>
-          <w:bCs/>
-          <w:color w:val="000000"/>
-          <w:kern w:val="0"/>
-          <w:sz w:val="22"/>
-        </w:rPr>
-      </w:pPr>
-    </w:p>
-    <w:p>
-      <w:pPr>
-        <w:spacing w:after="0" w:line="276" w:lineRule="auto"/>
-        <w:ind w:firstLineChars="100" w:firstLine="213"/>
-        <w:textAlignment w:val="baseline"/>
-        <w:rPr>
-          <w:rFonts w:ascii="함초롬바탕" w:eastAsia="함초롬바탕" w:hAnsi="함초롬바탕" w:cs="함초롬바탕"/>
-          <w:b/>
-          <w:bCs/>
-          <w:color w:val="000000"/>
-          <w:kern w:val="0"/>
-          <w:sz w:val="22"/>
-        </w:rPr>
-      </w:pPr>
-    </w:p>
-    <w:p>
-      <w:pPr>
-        <w:spacing w:after="0" w:line="276" w:lineRule="auto"/>
-        <w:ind w:firstLineChars="100" w:firstLine="213"/>
-        <w:textAlignment w:val="baseline"/>
-        <w:rPr>
-          <w:rFonts w:ascii="함초롬바탕" w:eastAsia="함초롬바탕" w:hAnsi="함초롬바탕" w:cs="함초롬바탕"/>
-          <w:b/>
-          <w:bCs/>
-          <w:color w:val="000000"/>
-          <w:kern w:val="0"/>
-          <w:sz w:val="22"/>
-        </w:rPr>
-      </w:pPr>
-    </w:p>
-    <w:p>
-      <w:pPr>
-        <w:spacing w:after="0" w:line="276" w:lineRule="auto"/>
-        <w:ind w:firstLineChars="100" w:firstLine="213"/>
-        <w:textAlignment w:val="baseline"/>
-        <w:rPr>
-          <w:rFonts w:ascii="함초롬바탕" w:eastAsia="함초롬바탕" w:hAnsi="함초롬바탕" w:cs="함초롬바탕"/>
-          <w:b/>
-          <w:bCs/>
-          <w:color w:val="000000"/>
-          <w:kern w:val="0"/>
-          <w:sz w:val="22"/>
-        </w:rPr>
-      </w:pPr>
-    </w:p>
-    <w:p>
-      <w:pPr>
-        <w:spacing w:after="0" w:line="276" w:lineRule="auto"/>
-        <w:ind w:firstLineChars="100" w:firstLine="213"/>
-        <w:textAlignment w:val="baseline"/>
-        <w:rPr>
-          <w:rFonts w:ascii="함초롬바탕" w:eastAsia="함초롬바탕" w:hAnsi="함초롬바탕" w:cs="함초롬바탕"/>
-          <w:b/>
-          <w:bCs/>
-          <w:color w:val="000000"/>
-          <w:kern w:val="0"/>
-          <w:sz w:val="22"/>
-        </w:rPr>
-      </w:pPr>
-    </w:p>
-    <w:p>
-      <w:pPr>
-        <w:spacing w:after="0" w:line="276" w:lineRule="auto"/>
-        <w:ind w:firstLineChars="100" w:firstLine="213"/>
-        <w:textAlignment w:val="baseline"/>
-        <w:rPr>
-          <w:rFonts w:ascii="함초롬바탕" w:eastAsia="함초롬바탕" w:hAnsi="함초롬바탕" w:cs="함초롬바탕"/>
-          <w:b/>
-          <w:bCs/>
-          <w:color w:val="000000"/>
-          <w:kern w:val="0"/>
-          <w:sz w:val="22"/>
-        </w:rPr>
-      </w:pPr>
-    </w:p>
-    <w:p>
-      <w:pPr>
-        <w:spacing w:after="0" w:line="276" w:lineRule="auto"/>
-        <w:ind w:firstLineChars="100" w:firstLine="213"/>
-        <w:textAlignment w:val="baseline"/>
-        <w:rPr>
-          <w:rFonts w:ascii="함초롬바탕" w:eastAsia="함초롬바탕" w:hAnsi="함초롬바탕" w:cs="함초롬바탕"/>
-          <w:b/>
-          <w:bCs/>
-          <w:color w:val="000000"/>
-          <w:kern w:val="0"/>
-          <w:sz w:val="22"/>
-        </w:rPr>
-      </w:pPr>
-    </w:p>
-    <w:p>
-      <w:pPr>
-        <w:spacing w:after="0" w:line="276" w:lineRule="auto"/>
-        <w:ind w:firstLineChars="100" w:firstLine="213"/>
-        <w:textAlignment w:val="baseline"/>
-        <w:rPr>
-          <w:rFonts w:ascii="함초롬바탕" w:eastAsia="함초롬바탕" w:hAnsi="함초롬바탕" w:cs="함초롬바탕"/>
-          <w:b/>
-          <w:bCs/>
-          <w:color w:val="000000"/>
-          <w:kern w:val="0"/>
-          <w:sz w:val="22"/>
-        </w:rPr>
-      </w:pPr>
-    </w:p>
-    <w:p>
-      <w:pPr>
-        <w:spacing w:after="0" w:line="276" w:lineRule="auto"/>
-        <w:ind w:firstLineChars="100" w:firstLine="213"/>
-        <w:textAlignment w:val="baseline"/>
-        <w:rPr>
-          <w:rFonts w:ascii="함초롬바탕" w:eastAsia="함초롬바탕" w:hAnsi="함초롬바탕" w:cs="함초롬바탕"/>
-          <w:b/>
-          <w:bCs/>
-          <w:color w:val="000000"/>
-          <w:kern w:val="0"/>
-          <w:sz w:val="22"/>
-        </w:rPr>
-      </w:pPr>
-    </w:p>
-    <w:p>
-      <w:pPr>
-        <w:spacing w:after="0" w:line="276" w:lineRule="auto"/>
-        <w:ind w:firstLineChars="100" w:firstLine="213"/>
-        <w:textAlignment w:val="baseline"/>
-        <w:rPr>
-          <w:rFonts w:ascii="함초롬바탕" w:eastAsia="함초롬바탕" w:hAnsi="함초롬바탕" w:cs="함초롬바탕"/>
-          <w:b/>
-          <w:bCs/>
-          <w:color w:val="000000"/>
-          <w:kern w:val="0"/>
-          <w:sz w:val="22"/>
-        </w:rPr>
-      </w:pPr>
-    </w:p>
-    <w:p>
-      <w:pPr>
-        <w:spacing w:after="0" w:line="276" w:lineRule="auto"/>
-        <w:ind w:firstLineChars="100" w:firstLine="213"/>
-        <w:textAlignment w:val="baseline"/>
-        <w:rPr>
-          <w:rFonts w:ascii="함초롬바탕" w:eastAsia="함초롬바탕" w:hAnsi="함초롬바탕" w:cs="함초롬바탕"/>
-          <w:b/>
-          <w:bCs/>
-          <w:color w:val="000000"/>
-          <w:kern w:val="0"/>
-          <w:sz w:val="22"/>
-        </w:rPr>
-      </w:pPr>
-    </w:p>
-    <w:p>
-      <w:pPr>
-        <w:spacing w:after="0" w:line="276" w:lineRule="auto"/>
-        <w:ind w:firstLineChars="100" w:firstLine="213"/>
-        <w:textAlignment w:val="baseline"/>
-        <w:rPr>
-          <w:rFonts w:ascii="함초롬바탕" w:eastAsia="함초롬바탕" w:hAnsi="함초롬바탕" w:cs="함초롬바탕"/>
-          <w:b/>
-          <w:bCs/>
-          <w:color w:val="000000"/>
-          <w:kern w:val="0"/>
-          <w:sz w:val="22"/>
-        </w:rPr>
-      </w:pPr>
-    </w:p>
-    <w:p>
-      <w:pPr>
-        <w:spacing w:after="0" w:line="276" w:lineRule="auto"/>
-        <w:ind w:firstLineChars="100" w:firstLine="213"/>
-        <w:textAlignment w:val="baseline"/>
-        <w:rPr>
-          <w:rFonts w:ascii="함초롬바탕" w:eastAsia="함초롬바탕" w:hAnsi="함초롬바탕" w:cs="함초롬바탕"/>
-          <w:b/>
-          <w:bCs/>
-          <w:color w:val="000000"/>
-          <w:kern w:val="0"/>
-          <w:sz w:val="22"/>
-        </w:rPr>
-      </w:pPr>
-    </w:p>
-    <w:p>
-      <w:pPr>
-        <w:spacing w:after="0" w:line="276" w:lineRule="auto"/>
-        <w:ind w:firstLineChars="100" w:firstLine="213"/>
-        <w:textAlignment w:val="baseline"/>
-        <w:rPr>
-          <w:rFonts w:ascii="함초롬바탕" w:eastAsia="함초롬바탕" w:hAnsi="함초롬바탕" w:cs="함초롬바탕"/>
-          <w:b/>
-          <w:bCs/>
-          <w:color w:val="000000"/>
-          <w:kern w:val="0"/>
-          <w:sz w:val="22"/>
-        </w:rPr>
-      </w:pPr>
-    </w:p>
-    <w:p>
-      <w:pPr>
-        <w:spacing w:after="0" w:line="276" w:lineRule="auto"/>
-        <w:ind w:firstLineChars="100" w:firstLine="213"/>
-        <w:textAlignment w:val="baseline"/>
-        <w:rPr>
-          <w:rFonts w:ascii="함초롬바탕" w:eastAsia="함초롬바탕" w:hAnsi="함초롬바탕" w:cs="함초롬바탕"/>
-          <w:b/>
-          <w:bCs/>
-          <w:color w:val="000000"/>
-          <w:kern w:val="0"/>
-          <w:sz w:val="22"/>
-        </w:rPr>
-      </w:pPr>
-    </w:p>
-    <w:p>
-      <w:pPr>
-        <w:spacing w:after="0" w:line="276" w:lineRule="auto"/>
-        <w:ind w:firstLineChars="100" w:firstLine="213"/>
-        <w:textAlignment w:val="baseline"/>
-        <w:rPr>
-          <w:rFonts w:ascii="함초롬바탕" w:eastAsia="함초롬바탕" w:hAnsi="함초롬바탕" w:cs="함초롬바탕"/>
-          <w:b/>
-          <w:bCs/>
-          <w:color w:val="000000"/>
-          <w:kern w:val="0"/>
-          <w:sz w:val="22"/>
-        </w:rPr>
-      </w:pPr>
-    </w:p>
-    <w:p>
-      <w:pPr>
-        <w:spacing w:after="0" w:line="276" w:lineRule="auto"/>
-        <w:ind w:firstLineChars="100" w:firstLine="213"/>
-        <w:textAlignment w:val="baseline"/>
-        <w:rPr>
-          <w:rFonts w:ascii="함초롬바탕" w:eastAsia="함초롬바탕" w:hAnsi="함초롬바탕" w:cs="함초롬바탕" w:hint="eastAsia"/>
-          <w:b/>
-          <w:bCs/>
-          <w:color w:val="000000"/>
-          <w:kern w:val="0"/>
-          <w:sz w:val="22"/>
-        </w:rPr>
-      </w:pPr>
-    </w:p>
-    <w:p>
-      <w:pPr>
-        <w:spacing w:after="0" w:line="276" w:lineRule="auto"/>
-        <w:ind w:firstLineChars="100" w:firstLine="213"/>
+        <w:ind w:firstLineChars="100" w:firstLine="220"/>
+        <w:textAlignment w:val="baseline"/>
+        <w:rPr>
+          <w:rFonts w:ascii="함초롬바탕" w:eastAsia="함초롬바탕" w:hAnsi="함초롬바탕" w:cs="함초롬바탕"/>
+          <w:b/>
+          <w:bCs/>
+          <w:color w:val="000000"/>
+          <w:kern w:val="0"/>
+          <w:sz w:val="22"/>
+        </w:rPr>
+      </w:pPr>
+    </w:p>
+    <w:p>
+      <w:pPr>
+        <w:spacing w:after="0" w:line="276" w:lineRule="auto"/>
+        <w:ind w:firstLineChars="100" w:firstLine="220"/>
+        <w:textAlignment w:val="baseline"/>
+        <w:rPr>
+          <w:rFonts w:ascii="함초롬바탕" w:eastAsia="함초롬바탕" w:hAnsi="함초롬바탕" w:cs="함초롬바탕"/>
+          <w:b/>
+          <w:bCs/>
+          <w:color w:val="000000"/>
+          <w:kern w:val="0"/>
+          <w:sz w:val="22"/>
+        </w:rPr>
+      </w:pPr>
+    </w:p>
+    <w:p>
+      <w:pPr>
+        <w:spacing w:after="0" w:line="276" w:lineRule="auto"/>
+        <w:ind w:firstLineChars="100" w:firstLine="220"/>
+        <w:textAlignment w:val="baseline"/>
+        <w:rPr>
+          <w:rFonts w:ascii="함초롬바탕" w:eastAsia="함초롬바탕" w:hAnsi="함초롬바탕" w:cs="함초롬바탕"/>
+          <w:b/>
+          <w:bCs/>
+          <w:color w:val="000000"/>
+          <w:kern w:val="0"/>
+          <w:sz w:val="22"/>
+        </w:rPr>
+      </w:pPr>
+    </w:p>
+    <w:p>
+      <w:pPr>
+        <w:spacing w:after="0" w:line="276" w:lineRule="auto"/>
+        <w:ind w:firstLineChars="100" w:firstLine="220"/>
+        <w:textAlignment w:val="baseline"/>
+        <w:rPr>
+          <w:rFonts w:ascii="함초롬바탕" w:eastAsia="함초롬바탕" w:hAnsi="함초롬바탕" w:cs="함초롬바탕"/>
+          <w:b/>
+          <w:bCs/>
+          <w:color w:val="000000"/>
+          <w:kern w:val="0"/>
+          <w:sz w:val="22"/>
+        </w:rPr>
+      </w:pPr>
+    </w:p>
+    <w:p>
+      <w:pPr>
+        <w:spacing w:after="0" w:line="276" w:lineRule="auto"/>
+        <w:ind w:firstLineChars="100" w:firstLine="220"/>
+        <w:textAlignment w:val="baseline"/>
+        <w:rPr>
+          <w:rFonts w:ascii="함초롬바탕" w:eastAsia="함초롬바탕" w:hAnsi="함초롬바탕" w:cs="함초롬바탕"/>
+          <w:b/>
+          <w:bCs/>
+          <w:color w:val="000000"/>
+          <w:kern w:val="0"/>
+          <w:sz w:val="22"/>
+        </w:rPr>
+      </w:pPr>
+    </w:p>
+    <w:p>
+      <w:pPr>
+        <w:spacing w:after="0" w:line="276" w:lineRule="auto"/>
+        <w:ind w:firstLineChars="100" w:firstLine="220"/>
+        <w:textAlignment w:val="baseline"/>
+        <w:rPr>
+          <w:rFonts w:ascii="함초롬바탕" w:eastAsia="함초롬바탕" w:hAnsi="함초롬바탕" w:cs="함초롬바탕"/>
+          <w:b/>
+          <w:bCs/>
+          <w:color w:val="000000"/>
+          <w:kern w:val="0"/>
+          <w:sz w:val="22"/>
+        </w:rPr>
+      </w:pPr>
+    </w:p>
+    <w:p>
+      <w:pPr>
+        <w:spacing w:after="0" w:line="276" w:lineRule="auto"/>
+        <w:ind w:firstLineChars="100" w:firstLine="220"/>
+        <w:textAlignment w:val="baseline"/>
+        <w:rPr>
+          <w:rFonts w:ascii="함초롬바탕" w:eastAsia="함초롬바탕" w:hAnsi="함초롬바탕" w:cs="함초롬바탕"/>
+          <w:b/>
+          <w:bCs/>
+          <w:color w:val="000000"/>
+          <w:kern w:val="0"/>
+          <w:sz w:val="22"/>
+        </w:rPr>
+      </w:pPr>
+    </w:p>
+    <w:p>
+      <w:pPr>
+        <w:spacing w:after="0" w:line="276" w:lineRule="auto"/>
+        <w:ind w:firstLineChars="100" w:firstLine="220"/>
+        <w:textAlignment w:val="baseline"/>
+        <w:rPr>
+          <w:rFonts w:ascii="함초롬바탕" w:eastAsia="함초롬바탕" w:hAnsi="함초롬바탕" w:cs="함초롬바탕"/>
+          <w:b/>
+          <w:bCs/>
+          <w:color w:val="000000"/>
+          <w:kern w:val="0"/>
+          <w:sz w:val="22"/>
+        </w:rPr>
+      </w:pPr>
+    </w:p>
+    <w:p>
+      <w:pPr>
+        <w:spacing w:after="0" w:line="276" w:lineRule="auto"/>
+        <w:ind w:firstLineChars="100" w:firstLine="220"/>
+        <w:textAlignment w:val="baseline"/>
+        <w:rPr>
+          <w:rFonts w:ascii="함초롬바탕" w:eastAsia="함초롬바탕" w:hAnsi="함초롬바탕" w:cs="함초롬바탕"/>
+          <w:b/>
+          <w:bCs/>
+          <w:color w:val="000000"/>
+          <w:kern w:val="0"/>
+          <w:sz w:val="22"/>
+        </w:rPr>
+      </w:pPr>
+    </w:p>
+    <w:p>
+      <w:pPr>
+        <w:spacing w:after="0" w:line="276" w:lineRule="auto"/>
+        <w:ind w:firstLineChars="100" w:firstLine="220"/>
+        <w:textAlignment w:val="baseline"/>
+        <w:rPr>
+          <w:rFonts w:ascii="함초롬바탕" w:eastAsia="함초롬바탕" w:hAnsi="함초롬바탕" w:cs="함초롬바탕"/>
+          <w:b/>
+          <w:bCs/>
+          <w:color w:val="000000"/>
+          <w:kern w:val="0"/>
+          <w:sz w:val="22"/>
+        </w:rPr>
+      </w:pPr>
+    </w:p>
+    <w:p>
+      <w:pPr>
+        <w:spacing w:after="0" w:line="276" w:lineRule="auto"/>
+        <w:ind w:firstLineChars="100" w:firstLine="220"/>
+        <w:textAlignment w:val="baseline"/>
+        <w:rPr>
+          <w:rFonts w:ascii="함초롬바탕" w:eastAsia="함초롬바탕" w:hAnsi="함초롬바탕" w:cs="함초롬바탕"/>
+          <w:b/>
+          <w:bCs/>
+          <w:color w:val="000000"/>
+          <w:kern w:val="0"/>
+          <w:sz w:val="22"/>
+        </w:rPr>
+      </w:pPr>
+    </w:p>
+    <w:p>
+      <w:pPr>
+        <w:spacing w:after="0" w:line="276" w:lineRule="auto"/>
+        <w:ind w:firstLineChars="100" w:firstLine="220"/>
+        <w:textAlignment w:val="baseline"/>
+        <w:rPr>
+          <w:rFonts w:ascii="함초롬바탕" w:eastAsia="함초롬바탕" w:hAnsi="함초롬바탕" w:cs="함초롬바탕"/>
+          <w:b/>
+          <w:bCs/>
+          <w:color w:val="000000"/>
+          <w:kern w:val="0"/>
+          <w:sz w:val="22"/>
+        </w:rPr>
+      </w:pPr>
+    </w:p>
+    <w:p>
+      <w:pPr>
+        <w:spacing w:after="0" w:line="276" w:lineRule="auto"/>
+        <w:ind w:firstLineChars="100" w:firstLine="220"/>
+        <w:textAlignment w:val="baseline"/>
+        <w:rPr>
+          <w:rFonts w:ascii="함초롬바탕" w:eastAsia="함초롬바탕" w:hAnsi="함초롬바탕" w:cs="함초롬바탕"/>
+          <w:b/>
+          <w:bCs/>
+          <w:color w:val="000000"/>
+          <w:kern w:val="0"/>
+          <w:sz w:val="22"/>
+        </w:rPr>
+      </w:pPr>
+    </w:p>
+    <w:p>
+      <w:pPr>
+        <w:spacing w:after="0" w:line="276" w:lineRule="auto"/>
+        <w:ind w:firstLineChars="100" w:firstLine="220"/>
+        <w:textAlignment w:val="baseline"/>
+        <w:rPr>
+          <w:rFonts w:ascii="함초롬바탕" w:eastAsia="함초롬바탕" w:hAnsi="함초롬바탕" w:cs="함초롬바탕"/>
+          <w:b/>
+          <w:bCs/>
+          <w:color w:val="000000"/>
+          <w:kern w:val="0"/>
+          <w:sz w:val="22"/>
+        </w:rPr>
+      </w:pPr>
+    </w:p>
+    <w:p>
+      <w:pPr>
+        <w:spacing w:after="0" w:line="276" w:lineRule="auto"/>
+        <w:ind w:firstLineChars="100" w:firstLine="220"/>
+        <w:textAlignment w:val="baseline"/>
+        <w:rPr>
+          <w:rFonts w:ascii="함초롬바탕" w:eastAsia="함초롬바탕" w:hAnsi="함초롬바탕" w:cs="함초롬바탕"/>
+          <w:b/>
+          <w:bCs/>
+          <w:color w:val="000000"/>
+          <w:kern w:val="0"/>
+          <w:sz w:val="22"/>
+        </w:rPr>
+      </w:pPr>
+    </w:p>
+    <w:p>
+      <w:pPr>
+        <w:spacing w:after="0" w:line="276" w:lineRule="auto"/>
+        <w:ind w:firstLineChars="100" w:firstLine="220"/>
+        <w:textAlignment w:val="baseline"/>
+        <w:rPr>
+          <w:rFonts w:ascii="함초롬바탕" w:eastAsia="함초롬바탕" w:hAnsi="함초롬바탕" w:cs="함초롬바탕"/>
+          <w:b/>
+          <w:bCs/>
+          <w:color w:val="000000"/>
+          <w:kern w:val="0"/>
+          <w:sz w:val="22"/>
+        </w:rPr>
+      </w:pPr>
+    </w:p>
+    <w:p>
+      <w:pPr>
+        <w:spacing w:after="0" w:line="276" w:lineRule="auto"/>
+        <w:ind w:firstLineChars="100" w:firstLine="220"/>
+        <w:textAlignment w:val="baseline"/>
+        <w:rPr>
+          <w:rFonts w:ascii="함초롬바탕" w:eastAsia="함초롬바탕" w:hAnsi="함초롬바탕" w:cs="함초롬바탕"/>
+          <w:b/>
+          <w:bCs/>
+          <w:color w:val="000000"/>
+          <w:kern w:val="0"/>
+          <w:sz w:val="22"/>
+        </w:rPr>
+      </w:pPr>
+    </w:p>
+    <w:p>
+      <w:pPr>
+        <w:spacing w:after="0" w:line="276" w:lineRule="auto"/>
+        <w:ind w:firstLineChars="100" w:firstLine="220"/>
         <w:textAlignment w:val="baseline"/>
         <w:rPr>
           <w:rFonts w:ascii="함초롬바탕" w:eastAsia="함초롬바탕" w:hAnsi="함초롬바탕" w:cs="함초롬바탕"/>
@@ -5303,7 +5643,7 @@
     <w:p>
       <w:pPr>
         <w:spacing w:after="0" w:line="276" w:lineRule="auto"/>
-        <w:ind w:firstLineChars="100" w:firstLine="213"/>
+        <w:ind w:firstLineChars="100" w:firstLine="220"/>
         <w:textAlignment w:val="baseline"/>
         <w:rPr>
           <w:rFonts w:ascii="함초롬바탕" w:eastAsia="함초롬바탕" w:hAnsi="함초롬바탕" w:cs="함초롬바탕"/>
@@ -5347,6 +5687,7 @@
                 <w:szCs w:val="16"/>
               </w:rPr>
             </w:pPr>
+            <w:proofErr w:type="spellStart"/>
             <w:r>
               <w:rPr>
                 <w:rFonts w:ascii="함초롬바탕" w:eastAsia="함초롬바탕" w:hAnsi="함초롬바탕" w:cs="함초롬바탕" w:hint="eastAsia"/>
@@ -5359,6 +5700,7 @@
               </w:rPr>
               <w:t>대분류</w:t>
             </w:r>
+            <w:proofErr w:type="spellEnd"/>
           </w:p>
         </w:tc>
         <w:tc>
@@ -5547,7 +5889,29 @@
                 <w:sz w:val="16"/>
                 <w:szCs w:val="16"/>
               </w:rPr>
-              <w:t>ign up(::1)</w:t>
+              <w:t>ign up</w:t>
+            </w:r>
+            <w:proofErr w:type="gramStart"/>
+            <w:r>
+              <w:rPr>
+                <w:rFonts w:ascii="함초롬바탕" w:eastAsia="함초롬바탕" w:hAnsi="함초롬바탕" w:cs="함초롬바탕"/>
+                <w:color w:val="000000"/>
+                <w:kern w:val="0"/>
+                <w:sz w:val="16"/>
+                <w:szCs w:val="16"/>
+              </w:rPr>
+              <w:t>(::</w:t>
+            </w:r>
+            <w:proofErr w:type="gramEnd"/>
+            <w:r>
+              <w:rPr>
+                <w:rFonts w:ascii="함초롬바탕" w:eastAsia="함초롬바탕" w:hAnsi="함초롬바탕" w:cs="함초롬바탕"/>
+                <w:color w:val="000000"/>
+                <w:kern w:val="0"/>
+                <w:sz w:val="16"/>
+                <w:szCs w:val="16"/>
+              </w:rPr>
+              <w:t>1)</w:t>
             </w:r>
           </w:p>
         </w:tc>
@@ -5613,7 +5977,29 @@
                 <w:sz w:val="16"/>
                 <w:szCs w:val="16"/>
               </w:rPr>
-              <w:t>에 유저정보가 등록된다.</w:t>
+              <w:t xml:space="preserve">에 </w:t>
+            </w:r>
+            <w:proofErr w:type="spellStart"/>
+            <w:r>
+              <w:rPr>
+                <w:rFonts w:ascii="함초롬바탕" w:eastAsia="함초롬바탕" w:hAnsi="함초롬바탕" w:cs="함초롬바탕" w:hint="eastAsia"/>
+                <w:color w:val="000000"/>
+                <w:kern w:val="0"/>
+                <w:sz w:val="16"/>
+                <w:szCs w:val="16"/>
+              </w:rPr>
+              <w:t>유저정보가</w:t>
+            </w:r>
+            <w:proofErr w:type="spellEnd"/>
+            <w:r>
+              <w:rPr>
+                <w:rFonts w:ascii="함초롬바탕" w:eastAsia="함초롬바탕" w:hAnsi="함초롬바탕" w:cs="함초롬바탕" w:hint="eastAsia"/>
+                <w:color w:val="000000"/>
+                <w:kern w:val="0"/>
+                <w:sz w:val="16"/>
+                <w:szCs w:val="16"/>
+              </w:rPr>
+              <w:t xml:space="preserve"> 등록된다.</w:t>
             </w:r>
           </w:p>
         </w:tc>
@@ -5666,7 +6052,29 @@
                 <w:sz w:val="16"/>
                 <w:szCs w:val="16"/>
               </w:rPr>
-              <w:t>Sign in(::2)</w:t>
+              <w:t>Sign in</w:t>
+            </w:r>
+            <w:proofErr w:type="gramStart"/>
+            <w:r>
+              <w:rPr>
+                <w:rFonts w:ascii="함초롬바탕" w:eastAsia="함초롬바탕" w:hAnsi="함초롬바탕" w:cs="함초롬바탕"/>
+                <w:color w:val="000000"/>
+                <w:kern w:val="0"/>
+                <w:sz w:val="16"/>
+                <w:szCs w:val="16"/>
+              </w:rPr>
+              <w:t>(::</w:t>
+            </w:r>
+            <w:proofErr w:type="gramEnd"/>
+            <w:r>
+              <w:rPr>
+                <w:rFonts w:ascii="함초롬바탕" w:eastAsia="함초롬바탕" w:hAnsi="함초롬바탕" w:cs="함초롬바탕"/>
+                <w:color w:val="000000"/>
+                <w:kern w:val="0"/>
+                <w:sz w:val="16"/>
+                <w:szCs w:val="16"/>
+              </w:rPr>
+              <w:t>2)</w:t>
             </w:r>
           </w:p>
         </w:tc>
@@ -5706,6 +6114,7 @@
               </w:rPr>
               <w:t>ID/PW</w:t>
             </w:r>
+            <w:proofErr w:type="spellStart"/>
             <w:r>
               <w:rPr>
                 <w:rFonts w:ascii="함초롬바탕" w:eastAsia="함초롬바탕" w:hAnsi="함초롬바탕" w:cs="함초롬바탕" w:hint="eastAsia"/>
@@ -5714,7 +6123,40 @@
                 <w:sz w:val="16"/>
                 <w:szCs w:val="16"/>
               </w:rPr>
-              <w:t>를 입력후 로그인 버튼을 누른다.</w:t>
+              <w:t>를</w:t>
+            </w:r>
+            <w:proofErr w:type="spellEnd"/>
+            <w:r>
+              <w:rPr>
+                <w:rFonts w:ascii="함초롬바탕" w:eastAsia="함초롬바탕" w:hAnsi="함초롬바탕" w:cs="함초롬바탕" w:hint="eastAsia"/>
+                <w:color w:val="000000"/>
+                <w:kern w:val="0"/>
+                <w:sz w:val="16"/>
+                <w:szCs w:val="16"/>
+              </w:rPr>
+              <w:t xml:space="preserve"> </w:t>
+            </w:r>
+            <w:proofErr w:type="spellStart"/>
+            <w:r>
+              <w:rPr>
+                <w:rFonts w:ascii="함초롬바탕" w:eastAsia="함초롬바탕" w:hAnsi="함초롬바탕" w:cs="함초롬바탕" w:hint="eastAsia"/>
+                <w:color w:val="000000"/>
+                <w:kern w:val="0"/>
+                <w:sz w:val="16"/>
+                <w:szCs w:val="16"/>
+              </w:rPr>
+              <w:t>입력후</w:t>
+            </w:r>
+            <w:proofErr w:type="spellEnd"/>
+            <w:r>
+              <w:rPr>
+                <w:rFonts w:ascii="함초롬바탕" w:eastAsia="함초롬바탕" w:hAnsi="함초롬바탕" w:cs="함초롬바탕" w:hint="eastAsia"/>
+                <w:color w:val="000000"/>
+                <w:kern w:val="0"/>
+                <w:sz w:val="16"/>
+                <w:szCs w:val="16"/>
+              </w:rPr>
+              <w:t xml:space="preserve"> 로그인 버튼을 누른다.</w:t>
             </w:r>
           </w:p>
         </w:tc>
@@ -5734,6 +6176,7 @@
                 <w:szCs w:val="16"/>
               </w:rPr>
             </w:pPr>
+            <w:proofErr w:type="spellStart"/>
             <w:r>
               <w:rPr>
                 <w:rFonts w:ascii="함초롬바탕" w:eastAsia="함초롬바탕" w:hAnsi="함초롬바탕" w:cs="함초롬바탕" w:hint="eastAsia"/>
@@ -5742,7 +6185,40 @@
                 <w:sz w:val="16"/>
                 <w:szCs w:val="16"/>
               </w:rPr>
-              <w:t>로그인이 완료된 홈화면으로 이동한다.</w:t>
+              <w:t>로그인이</w:t>
+            </w:r>
+            <w:proofErr w:type="spellEnd"/>
+            <w:r>
+              <w:rPr>
+                <w:rFonts w:ascii="함초롬바탕" w:eastAsia="함초롬바탕" w:hAnsi="함초롬바탕" w:cs="함초롬바탕" w:hint="eastAsia"/>
+                <w:color w:val="000000"/>
+                <w:kern w:val="0"/>
+                <w:sz w:val="16"/>
+                <w:szCs w:val="16"/>
+              </w:rPr>
+              <w:t xml:space="preserve"> 완료된 </w:t>
+            </w:r>
+            <w:proofErr w:type="spellStart"/>
+            <w:r>
+              <w:rPr>
+                <w:rFonts w:ascii="함초롬바탕" w:eastAsia="함초롬바탕" w:hAnsi="함초롬바탕" w:cs="함초롬바탕" w:hint="eastAsia"/>
+                <w:color w:val="000000"/>
+                <w:kern w:val="0"/>
+                <w:sz w:val="16"/>
+                <w:szCs w:val="16"/>
+              </w:rPr>
+              <w:t>홈화면으로</w:t>
+            </w:r>
+            <w:proofErr w:type="spellEnd"/>
+            <w:r>
+              <w:rPr>
+                <w:rFonts w:ascii="함초롬바탕" w:eastAsia="함초롬바탕" w:hAnsi="함초롬바탕" w:cs="함초롬바탕" w:hint="eastAsia"/>
+                <w:color w:val="000000"/>
+                <w:kern w:val="0"/>
+                <w:sz w:val="16"/>
+                <w:szCs w:val="16"/>
+              </w:rPr>
+              <w:t xml:space="preserve"> 이동한다.</w:t>
             </w:r>
           </w:p>
         </w:tc>
@@ -5796,7 +6272,7 @@
           <w:p>
             <w:pPr>
               <w:spacing w:line="276" w:lineRule="auto"/>
-              <w:ind w:left="78" w:hangingChars="50" w:hanging="78"/>
+              <w:ind w:left="80" w:hangingChars="50" w:hanging="80"/>
               <w:textAlignment w:val="baseline"/>
               <w:rPr>
                 <w:rFonts w:ascii="함초롬바탕" w:eastAsia="함초롬바탕" w:hAnsi="함초롬바탕" w:cs="함초롬바탕"/>
@@ -5826,6 +6302,7 @@
               </w:rPr>
               <w:t>ID/PW</w:t>
             </w:r>
+            <w:proofErr w:type="spellStart"/>
             <w:r>
               <w:rPr>
                 <w:rFonts w:ascii="함초롬바탕" w:eastAsia="함초롬바탕" w:hAnsi="함초롬바탕" w:cs="함초롬바탕" w:hint="eastAsia"/>
@@ -5834,7 +6311,40 @@
                 <w:sz w:val="16"/>
                 <w:szCs w:val="16"/>
               </w:rPr>
-              <w:t>를 입력후 로그인 버튼을 누른다.</w:t>
+              <w:t>를</w:t>
+            </w:r>
+            <w:proofErr w:type="spellEnd"/>
+            <w:r>
+              <w:rPr>
+                <w:rFonts w:ascii="함초롬바탕" w:eastAsia="함초롬바탕" w:hAnsi="함초롬바탕" w:cs="함초롬바탕" w:hint="eastAsia"/>
+                <w:color w:val="000000"/>
+                <w:kern w:val="0"/>
+                <w:sz w:val="16"/>
+                <w:szCs w:val="16"/>
+              </w:rPr>
+              <w:t xml:space="preserve"> </w:t>
+            </w:r>
+            <w:proofErr w:type="spellStart"/>
+            <w:r>
+              <w:rPr>
+                <w:rFonts w:ascii="함초롬바탕" w:eastAsia="함초롬바탕" w:hAnsi="함초롬바탕" w:cs="함초롬바탕" w:hint="eastAsia"/>
+                <w:color w:val="000000"/>
+                <w:kern w:val="0"/>
+                <w:sz w:val="16"/>
+                <w:szCs w:val="16"/>
+              </w:rPr>
+              <w:t>입력후</w:t>
+            </w:r>
+            <w:proofErr w:type="spellEnd"/>
+            <w:r>
+              <w:rPr>
+                <w:rFonts w:ascii="함초롬바탕" w:eastAsia="함초롬바탕" w:hAnsi="함초롬바탕" w:cs="함초롬바탕" w:hint="eastAsia"/>
+                <w:color w:val="000000"/>
+                <w:kern w:val="0"/>
+                <w:sz w:val="16"/>
+                <w:szCs w:val="16"/>
+              </w:rPr>
+              <w:t xml:space="preserve"> 로그인 버튼을 누른다.</w:t>
             </w:r>
           </w:p>
         </w:tc>
@@ -6001,7 +6511,29 @@
                 <w:sz w:val="16"/>
                 <w:szCs w:val="16"/>
               </w:rPr>
-              <w:t>계정 찾기 액티비티로 이동한다.</w:t>
+              <w:t xml:space="preserve">계정 찾기 </w:t>
+            </w:r>
+            <w:proofErr w:type="spellStart"/>
+            <w:r>
+              <w:rPr>
+                <w:rFonts w:ascii="함초롬바탕" w:eastAsia="함초롬바탕" w:hAnsi="함초롬바탕" w:cs="함초롬바탕" w:hint="eastAsia"/>
+                <w:color w:val="000000"/>
+                <w:kern w:val="0"/>
+                <w:sz w:val="16"/>
+                <w:szCs w:val="16"/>
+              </w:rPr>
+              <w:t>액티비티로</w:t>
+            </w:r>
+            <w:proofErr w:type="spellEnd"/>
+            <w:r>
+              <w:rPr>
+                <w:rFonts w:ascii="함초롬바탕" w:eastAsia="함초롬바탕" w:hAnsi="함초롬바탕" w:cs="함초롬바탕" w:hint="eastAsia"/>
+                <w:color w:val="000000"/>
+                <w:kern w:val="0"/>
+                <w:sz w:val="16"/>
+                <w:szCs w:val="16"/>
+              </w:rPr>
+              <w:t xml:space="preserve"> 이동한다.</w:t>
             </w:r>
           </w:p>
         </w:tc>
@@ -6063,7 +6595,29 @@
                 <w:sz w:val="16"/>
                 <w:szCs w:val="16"/>
               </w:rPr>
-              <w:t>odify User Info(::3)</w:t>
+              <w:t>odify User Info</w:t>
+            </w:r>
+            <w:proofErr w:type="gramStart"/>
+            <w:r>
+              <w:rPr>
+                <w:rFonts w:ascii="함초롬바탕" w:eastAsia="함초롬바탕" w:hAnsi="함초롬바탕" w:cs="함초롬바탕"/>
+                <w:color w:val="000000"/>
+                <w:kern w:val="0"/>
+                <w:sz w:val="16"/>
+                <w:szCs w:val="16"/>
+              </w:rPr>
+              <w:t>(::</w:t>
+            </w:r>
+            <w:proofErr w:type="gramEnd"/>
+            <w:r>
+              <w:rPr>
+                <w:rFonts w:ascii="함초롬바탕" w:eastAsia="함초롬바탕" w:hAnsi="함초롬바탕" w:cs="함초롬바탕"/>
+                <w:color w:val="000000"/>
+                <w:kern w:val="0"/>
+                <w:sz w:val="16"/>
+                <w:szCs w:val="16"/>
+              </w:rPr>
+              <w:t>3)</w:t>
             </w:r>
           </w:p>
         </w:tc>
@@ -6139,7 +6693,29 @@
                 <w:sz w:val="16"/>
                 <w:szCs w:val="16"/>
               </w:rPr>
-              <w:t>에 등록된 유저정보가 수정된다.</w:t>
+              <w:t xml:space="preserve">에 등록된 </w:t>
+            </w:r>
+            <w:proofErr w:type="spellStart"/>
+            <w:r>
+              <w:rPr>
+                <w:rFonts w:ascii="함초롬바탕" w:eastAsia="함초롬바탕" w:hAnsi="함초롬바탕" w:cs="함초롬바탕" w:hint="eastAsia"/>
+                <w:color w:val="000000"/>
+                <w:kern w:val="0"/>
+                <w:sz w:val="16"/>
+                <w:szCs w:val="16"/>
+              </w:rPr>
+              <w:t>유저정보가</w:t>
+            </w:r>
+            <w:proofErr w:type="spellEnd"/>
+            <w:r>
+              <w:rPr>
+                <w:rFonts w:ascii="함초롬바탕" w:eastAsia="함초롬바탕" w:hAnsi="함초롬바탕" w:cs="함초롬바탕" w:hint="eastAsia"/>
+                <w:color w:val="000000"/>
+                <w:kern w:val="0"/>
+                <w:sz w:val="16"/>
+                <w:szCs w:val="16"/>
+              </w:rPr>
+              <w:t xml:space="preserve"> 수정된다.</w:t>
             </w:r>
           </w:p>
         </w:tc>
@@ -6222,7 +6798,29 @@
                 <w:sz w:val="16"/>
                 <w:szCs w:val="16"/>
               </w:rPr>
-              <w:t>eservation(::4)</w:t>
+              <w:t>eservation</w:t>
+            </w:r>
+            <w:proofErr w:type="gramStart"/>
+            <w:r>
+              <w:rPr>
+                <w:rFonts w:ascii="함초롬바탕" w:eastAsia="함초롬바탕" w:hAnsi="함초롬바탕" w:cs="함초롬바탕"/>
+                <w:color w:val="000000"/>
+                <w:kern w:val="0"/>
+                <w:sz w:val="16"/>
+                <w:szCs w:val="16"/>
+              </w:rPr>
+              <w:t>(::</w:t>
+            </w:r>
+            <w:proofErr w:type="gramEnd"/>
+            <w:r>
+              <w:rPr>
+                <w:rFonts w:ascii="함초롬바탕" w:eastAsia="함초롬바탕" w:hAnsi="함초롬바탕" w:cs="함초롬바탕"/>
+                <w:color w:val="000000"/>
+                <w:kern w:val="0"/>
+                <w:sz w:val="16"/>
+                <w:szCs w:val="16"/>
+              </w:rPr>
+              <w:t>4)</w:t>
             </w:r>
           </w:p>
         </w:tc>
@@ -6278,7 +6876,29 @@
                 <w:sz w:val="16"/>
                 <w:szCs w:val="16"/>
               </w:rPr>
-              <w:t>초진 예약 정보 입력창으로 이동한다.</w:t>
+              <w:t xml:space="preserve">초진 예약 정보 </w:t>
+            </w:r>
+            <w:proofErr w:type="spellStart"/>
+            <w:r>
+              <w:rPr>
+                <w:rFonts w:ascii="함초롬바탕" w:eastAsia="함초롬바탕" w:hAnsi="함초롬바탕" w:cs="함초롬바탕" w:hint="eastAsia"/>
+                <w:color w:val="000000"/>
+                <w:kern w:val="0"/>
+                <w:sz w:val="16"/>
+                <w:szCs w:val="16"/>
+              </w:rPr>
+              <w:t>입력창으로</w:t>
+            </w:r>
+            <w:proofErr w:type="spellEnd"/>
+            <w:r>
+              <w:rPr>
+                <w:rFonts w:ascii="함초롬바탕" w:eastAsia="함초롬바탕" w:hAnsi="함초롬바탕" w:cs="함초롬바탕" w:hint="eastAsia"/>
+                <w:color w:val="000000"/>
+                <w:kern w:val="0"/>
+                <w:sz w:val="16"/>
+                <w:szCs w:val="16"/>
+              </w:rPr>
+              <w:t xml:space="preserve"> 이동한다.</w:t>
             </w:r>
           </w:p>
         </w:tc>
@@ -6734,7 +7354,29 @@
                 <w:sz w:val="16"/>
                 <w:szCs w:val="16"/>
               </w:rPr>
-              <w:t>의사는 예약 정보 입력창이 표시된다.</w:t>
+              <w:t xml:space="preserve">의사는 예약 정보 </w:t>
+            </w:r>
+            <w:proofErr w:type="spellStart"/>
+            <w:r>
+              <w:rPr>
+                <w:rFonts w:ascii="함초롬바탕" w:eastAsia="함초롬바탕" w:hAnsi="함초롬바탕" w:cs="함초롬바탕" w:hint="eastAsia"/>
+                <w:color w:val="000000"/>
+                <w:kern w:val="0"/>
+                <w:sz w:val="16"/>
+                <w:szCs w:val="16"/>
+              </w:rPr>
+              <w:t>입력창이</w:t>
+            </w:r>
+            <w:proofErr w:type="spellEnd"/>
+            <w:r>
+              <w:rPr>
+                <w:rFonts w:ascii="함초롬바탕" w:eastAsia="함초롬바탕" w:hAnsi="함초롬바탕" w:cs="함초롬바탕" w:hint="eastAsia"/>
+                <w:color w:val="000000"/>
+                <w:kern w:val="0"/>
+                <w:sz w:val="16"/>
+                <w:szCs w:val="16"/>
+              </w:rPr>
+              <w:t xml:space="preserve"> 표시된다.</w:t>
             </w:r>
           </w:p>
           <w:p>
@@ -6757,7 +7399,29 @@
                 <w:sz w:val="16"/>
                 <w:szCs w:val="16"/>
               </w:rPr>
-              <w:t>환자는 예약 정보 표시창에서 대기한다.</w:t>
+              <w:t xml:space="preserve">환자는 예약 정보 </w:t>
+            </w:r>
+            <w:proofErr w:type="spellStart"/>
+            <w:r>
+              <w:rPr>
+                <w:rFonts w:ascii="함초롬바탕" w:eastAsia="함초롬바탕" w:hAnsi="함초롬바탕" w:cs="함초롬바탕" w:hint="eastAsia"/>
+                <w:color w:val="000000"/>
+                <w:kern w:val="0"/>
+                <w:sz w:val="16"/>
+                <w:szCs w:val="16"/>
+              </w:rPr>
+              <w:t>표시창에서</w:t>
+            </w:r>
+            <w:proofErr w:type="spellEnd"/>
+            <w:r>
+              <w:rPr>
+                <w:rFonts w:ascii="함초롬바탕" w:eastAsia="함초롬바탕" w:hAnsi="함초롬바탕" w:cs="함초롬바탕" w:hint="eastAsia"/>
+                <w:color w:val="000000"/>
+                <w:kern w:val="0"/>
+                <w:sz w:val="16"/>
+                <w:szCs w:val="16"/>
+              </w:rPr>
+              <w:t xml:space="preserve"> 대기한다.</w:t>
             </w:r>
           </w:p>
         </w:tc>
@@ -6856,7 +7520,29 @@
                 <w:sz w:val="16"/>
                 <w:szCs w:val="16"/>
               </w:rPr>
-              <w:t>환자의 예약 정보 표시창에 예약 정보가 출력된다.</w:t>
+              <w:t xml:space="preserve">환자의 예약 정보 </w:t>
+            </w:r>
+            <w:proofErr w:type="spellStart"/>
+            <w:r>
+              <w:rPr>
+                <w:rFonts w:ascii="함초롬바탕" w:eastAsia="함초롬바탕" w:hAnsi="함초롬바탕" w:cs="함초롬바탕" w:hint="eastAsia"/>
+                <w:color w:val="000000"/>
+                <w:kern w:val="0"/>
+                <w:sz w:val="16"/>
+                <w:szCs w:val="16"/>
+              </w:rPr>
+              <w:t>표시창에</w:t>
+            </w:r>
+            <w:proofErr w:type="spellEnd"/>
+            <w:r>
+              <w:rPr>
+                <w:rFonts w:ascii="함초롬바탕" w:eastAsia="함초롬바탕" w:hAnsi="함초롬바탕" w:cs="함초롬바탕" w:hint="eastAsia"/>
+                <w:color w:val="000000"/>
+                <w:kern w:val="0"/>
+                <w:sz w:val="16"/>
+                <w:szCs w:val="16"/>
+              </w:rPr>
+              <w:t xml:space="preserve"> 예약 정보가 출력된다.</w:t>
             </w:r>
           </w:p>
         </w:tc>
@@ -7031,7 +7717,7 @@
         <w:spacing w:after="0" w:line="276" w:lineRule="auto"/>
         <w:textAlignment w:val="baseline"/>
         <w:rPr>
-          <w:rFonts w:ascii="함초롬바탕" w:eastAsia="함초롬바탕" w:hAnsi="함초롬바탕" w:cs="함초롬바탕" w:hint="eastAsia"/>
+          <w:rFonts w:ascii="함초롬바탕" w:eastAsia="함초롬바탕" w:hAnsi="함초롬바탕" w:cs="함초롬바탕"/>
           <w:b/>
           <w:bCs/>
           <w:color w:val="000000"/>
@@ -7064,7 +7750,6 @@
           <w:kern w:val="0"/>
           <w:sz w:val="22"/>
         </w:rPr>
-        <w:lastRenderedPageBreak/>
         <w:t xml:space="preserve">Structural Model </w:t>
       </w:r>
       <w:r>
@@ -7114,39 +7799,40 @@
         <w:spacing w:after="0" w:line="276" w:lineRule="auto"/>
         <w:textAlignment w:val="baseline"/>
         <w:rPr>
-          <w:rFonts w:ascii="함초롬바탕" w:eastAsia="함초롬바탕" w:hAnsi="함초롬바탕" w:cs="함초롬바탕" w:hint="eastAsia"/>
-          <w:b/>
-          <w:bCs/>
-          <w:color w:val="000000"/>
-          <w:kern w:val="0"/>
-          <w:sz w:val="22"/>
-        </w:rPr>
-      </w:pPr>
-    </w:p>
-    <w:p>
-      <w:pPr>
-        <w:spacing w:after="0" w:line="276" w:lineRule="auto"/>
-        <w:textAlignment w:val="baseline"/>
-        <w:rPr>
-          <w:rFonts w:ascii="함초롬바탕" w:eastAsia="함초롬바탕" w:hAnsi="함초롬바탕" w:cs="함초롬바탕"/>
-          <w:b/>
-          <w:bCs/>
-          <w:color w:val="000000"/>
-          <w:kern w:val="0"/>
-          <w:sz w:val="22"/>
-        </w:rPr>
-      </w:pPr>
-      <w:r>
-        <w:rPr>
-          <w:rFonts w:ascii="함초롬바탕" w:eastAsia="함초롬바탕" w:hAnsi="함초롬바탕" w:cs="함초롬바탕"/>
-          <w:b/>
-          <w:bCs/>
+          <w:rFonts w:ascii="함초롬바탕" w:eastAsia="함초롬바탕" w:hAnsi="함초롬바탕" w:cs="함초롬바탕"/>
+          <w:b/>
+          <w:bCs/>
+          <w:color w:val="000000"/>
+          <w:kern w:val="0"/>
+          <w:sz w:val="22"/>
+        </w:rPr>
+      </w:pPr>
+    </w:p>
+    <w:p>
+      <w:pPr>
+        <w:spacing w:after="0" w:line="276" w:lineRule="auto"/>
+        <w:textAlignment w:val="baseline"/>
+        <w:rPr>
+          <w:rFonts w:ascii="함초롬바탕" w:eastAsia="함초롬바탕" w:hAnsi="함초롬바탕" w:cs="함초롬바탕"/>
+          <w:b/>
+          <w:bCs/>
+          <w:color w:val="000000"/>
+          <w:kern w:val="0"/>
+          <w:sz w:val="22"/>
+        </w:rPr>
+      </w:pPr>
+      <w:r>
+        <w:rPr>
+          <w:rFonts w:ascii="함초롬바탕" w:eastAsia="함초롬바탕" w:hAnsi="함초롬바탕" w:cs="함초롬바탕"/>
+          <w:b/>
+          <w:bCs/>
+          <w:noProof/>
           <w:color w:val="000000"/>
           <w:kern w:val="0"/>
           <w:sz w:val="22"/>
         </w:rPr>
         <w:pict w14:anchorId="77DF43B0">
-          <v:shape id="_x0000_i1046" type="#_x0000_t75" style="width:488.4pt;height:456.7pt">
+          <v:shape id="_x0000_i1035" type="#_x0000_t75" alt="" style="width:488.45pt;height:456.8pt;mso-width-percent:0;mso-height-percent:0;mso-width-percent:0;mso-height-percent:0">
             <v:imagedata r:id="rId19" o:title="class"/>
           </v:shape>
         </w:pict>
@@ -7297,7 +7983,7 @@
         <w:spacing w:after="0" w:line="276" w:lineRule="auto"/>
         <w:textAlignment w:val="baseline"/>
         <w:rPr>
-          <w:rFonts w:ascii="함초롬바탕" w:eastAsia="함초롬바탕" w:hAnsi="함초롬바탕" w:cs="함초롬바탕" w:hint="eastAsia"/>
+          <w:rFonts w:ascii="함초롬바탕" w:eastAsia="함초롬바탕" w:hAnsi="함초롬바탕" w:cs="함초롬바탕"/>
           <w:b/>
           <w:bCs/>
           <w:color w:val="000000"/>
@@ -7330,14 +8016,13 @@
           <w:kern w:val="0"/>
           <w:sz w:val="22"/>
         </w:rPr>
-        <w:lastRenderedPageBreak/>
         <w:t xml:space="preserve">Behavioral Model </w:t>
       </w:r>
     </w:p>
     <w:p>
       <w:pPr>
         <w:spacing w:after="0" w:line="276" w:lineRule="auto"/>
-        <w:ind w:firstLineChars="100" w:firstLine="213"/>
+        <w:ind w:firstLineChars="100" w:firstLine="220"/>
         <w:textAlignment w:val="baseline"/>
         <w:rPr>
           <w:rFonts w:ascii="함초롬바탕" w:eastAsia="함초롬바탕" w:hAnsi="함초롬바탕" w:cs="함초롬바탕"/>
@@ -7370,7 +8055,7 @@
     <w:p>
       <w:pPr>
         <w:spacing w:after="0" w:line="276" w:lineRule="auto"/>
-        <w:ind w:firstLineChars="100" w:firstLine="213"/>
+        <w:ind w:firstLineChars="100" w:firstLine="220"/>
         <w:textAlignment w:val="baseline"/>
         <w:rPr>
           <w:rFonts w:ascii="함초롬바탕" w:eastAsia="함초롬바탕" w:hAnsi="함초롬바탕" w:cs="함초롬바탕"/>
@@ -7394,38 +8079,39 @@
     <w:p>
       <w:pPr>
         <w:spacing w:after="0" w:line="276" w:lineRule="auto"/>
-        <w:ind w:firstLineChars="100" w:firstLine="213"/>
-        <w:textAlignment w:val="baseline"/>
-        <w:rPr>
-          <w:rFonts w:ascii="함초롬바탕" w:eastAsia="함초롬바탕" w:hAnsi="함초롬바탕" w:cs="함초롬바탕" w:hint="eastAsia"/>
-          <w:b/>
-          <w:color w:val="000000"/>
-          <w:kern w:val="0"/>
-          <w:sz w:val="22"/>
-        </w:rPr>
-      </w:pPr>
-    </w:p>
-    <w:p>
-      <w:pPr>
-        <w:spacing w:after="0" w:line="276" w:lineRule="auto"/>
-        <w:ind w:firstLineChars="100" w:firstLine="213"/>
-        <w:textAlignment w:val="baseline"/>
-        <w:rPr>
-          <w:rFonts w:ascii="함초롬바탕" w:eastAsia="함초롬바탕" w:hAnsi="함초롬바탕" w:cs="함초롬바탕" w:hint="eastAsia"/>
-          <w:color w:val="000000"/>
-          <w:kern w:val="0"/>
-          <w:sz w:val="22"/>
-        </w:rPr>
-      </w:pPr>
-      <w:r>
-        <w:rPr>
-          <w:rFonts w:ascii="함초롬바탕" w:eastAsia="함초롬바탕" w:hAnsi="함초롬바탕" w:cs="함초롬바탕"/>
+        <w:ind w:firstLineChars="100" w:firstLine="220"/>
+        <w:textAlignment w:val="baseline"/>
+        <w:rPr>
+          <w:rFonts w:ascii="함초롬바탕" w:eastAsia="함초롬바탕" w:hAnsi="함초롬바탕" w:cs="함초롬바탕"/>
+          <w:b/>
+          <w:color w:val="000000"/>
+          <w:kern w:val="0"/>
+          <w:sz w:val="22"/>
+        </w:rPr>
+      </w:pPr>
+    </w:p>
+    <w:p>
+      <w:pPr>
+        <w:spacing w:after="0" w:line="276" w:lineRule="auto"/>
+        <w:ind w:firstLineChars="100" w:firstLine="220"/>
+        <w:textAlignment w:val="baseline"/>
+        <w:rPr>
+          <w:rFonts w:ascii="함초롬바탕" w:eastAsia="함초롬바탕" w:hAnsi="함초롬바탕" w:cs="함초롬바탕"/>
+          <w:color w:val="000000"/>
+          <w:kern w:val="0"/>
+          <w:sz w:val="22"/>
+        </w:rPr>
+      </w:pPr>
+      <w:r>
+        <w:rPr>
+          <w:rFonts w:ascii="함초롬바탕" w:eastAsia="함초롬바탕" w:hAnsi="함초롬바탕" w:cs="함초롬바탕"/>
+          <w:noProof/>
           <w:color w:val="000000"/>
           <w:kern w:val="0"/>
           <w:sz w:val="22"/>
         </w:rPr>
         <w:pict w14:anchorId="11ECB5C4">
-          <v:shape id="_x0000_i1047" type="#_x0000_t75" style="width:457.25pt;height:293.9pt">
+          <v:shape id="_x0000_i1034" type="#_x0000_t75" alt="" style="width:457.3pt;height:293.85pt;mso-width-percent:0;mso-height-percent:0;mso-width-percent:0;mso-height-percent:0">
             <v:imagedata r:id="rId20" o:title="seq_signup"/>
           </v:shape>
         </w:pict>
@@ -7434,10 +8120,10 @@
     <w:p>
       <w:pPr>
         <w:spacing w:after="0" w:line="276" w:lineRule="auto"/>
-        <w:ind w:firstLineChars="100" w:firstLine="213"/>
-        <w:textAlignment w:val="baseline"/>
-        <w:rPr>
-          <w:rFonts w:ascii="함초롬바탕" w:eastAsia="함초롬바탕" w:hAnsi="함초롬바탕" w:cs="함초롬바탕" w:hint="eastAsia"/>
+        <w:ind w:firstLineChars="100" w:firstLine="220"/>
+        <w:textAlignment w:val="baseline"/>
+        <w:rPr>
+          <w:rFonts w:ascii="함초롬바탕" w:eastAsia="함초롬바탕" w:hAnsi="함초롬바탕" w:cs="함초롬바탕"/>
           <w:b/>
           <w:color w:val="000000"/>
           <w:kern w:val="0"/>
@@ -7458,40 +8144,41 @@
     <w:p>
       <w:pPr>
         <w:spacing w:after="0" w:line="276" w:lineRule="auto"/>
-        <w:ind w:firstLineChars="100" w:firstLine="213"/>
-        <w:textAlignment w:val="baseline"/>
-        <w:rPr>
-          <w:rFonts w:ascii="함초롬바탕" w:eastAsia="함초롬바탕" w:hAnsi="함초롬바탕" w:cs="함초롬바탕" w:hint="eastAsia"/>
-          <w:b/>
-          <w:color w:val="000000"/>
-          <w:kern w:val="0"/>
-          <w:sz w:val="22"/>
-        </w:rPr>
-      </w:pPr>
-    </w:p>
-    <w:p>
-      <w:pPr>
-        <w:spacing w:after="0" w:line="276" w:lineRule="auto"/>
-        <w:ind w:firstLineChars="100" w:firstLine="213"/>
-        <w:textAlignment w:val="baseline"/>
-        <w:rPr>
-          <w:rFonts w:ascii="함초롬바탕" w:eastAsia="함초롬바탕" w:hAnsi="함초롬바탕" w:cs="함초롬바탕" w:hint="eastAsia"/>
-          <w:b/>
-          <w:color w:val="000000"/>
-          <w:kern w:val="0"/>
-          <w:sz w:val="22"/>
-        </w:rPr>
-      </w:pPr>
-      <w:r>
-        <w:rPr>
-          <w:rFonts w:ascii="함초롬바탕" w:eastAsia="함초롬바탕" w:hAnsi="함초롬바탕" w:cs="함초롬바탕"/>
-          <w:b/>
+        <w:ind w:firstLineChars="100" w:firstLine="220"/>
+        <w:textAlignment w:val="baseline"/>
+        <w:rPr>
+          <w:rFonts w:ascii="함초롬바탕" w:eastAsia="함초롬바탕" w:hAnsi="함초롬바탕" w:cs="함초롬바탕"/>
+          <w:b/>
+          <w:color w:val="000000"/>
+          <w:kern w:val="0"/>
+          <w:sz w:val="22"/>
+        </w:rPr>
+      </w:pPr>
+    </w:p>
+    <w:p>
+      <w:pPr>
+        <w:spacing w:after="0" w:line="276" w:lineRule="auto"/>
+        <w:ind w:firstLineChars="100" w:firstLine="220"/>
+        <w:textAlignment w:val="baseline"/>
+        <w:rPr>
+          <w:rFonts w:ascii="함초롬바탕" w:eastAsia="함초롬바탕" w:hAnsi="함초롬바탕" w:cs="함초롬바탕"/>
+          <w:b/>
+          <w:color w:val="000000"/>
+          <w:kern w:val="0"/>
+          <w:sz w:val="22"/>
+        </w:rPr>
+      </w:pPr>
+      <w:r>
+        <w:rPr>
+          <w:rFonts w:ascii="함초롬바탕" w:eastAsia="함초롬바탕" w:hAnsi="함초롬바탕" w:cs="함초롬바탕"/>
+          <w:b/>
+          <w:noProof/>
           <w:color w:val="000000"/>
           <w:kern w:val="0"/>
           <w:sz w:val="22"/>
         </w:rPr>
         <w:pict w14:anchorId="23ED9DEF">
-          <v:shape id="_x0000_i1058" type="#_x0000_t75" style="width:493.25pt;height:318.1pt">
+          <v:shape id="_x0000_i1033" type="#_x0000_t75" alt="" style="width:493.3pt;height:318.15pt;mso-width-percent:0;mso-height-percent:0;mso-width-percent:0;mso-height-percent:0">
             <v:imagedata r:id="rId21" o:title="seq_signin"/>
           </v:shape>
         </w:pict>
@@ -7500,85 +8187,85 @@
     <w:p>
       <w:pPr>
         <w:spacing w:after="0" w:line="276" w:lineRule="auto"/>
-        <w:ind w:firstLineChars="100" w:firstLine="213"/>
-        <w:textAlignment w:val="baseline"/>
-        <w:rPr>
-          <w:rFonts w:ascii="함초롬바탕" w:eastAsia="함초롬바탕" w:hAnsi="함초롬바탕" w:cs="함초롬바탕"/>
-          <w:b/>
-          <w:bCs/>
-          <w:color w:val="000000"/>
-          <w:kern w:val="0"/>
-          <w:sz w:val="22"/>
-        </w:rPr>
-      </w:pPr>
-    </w:p>
-    <w:p>
-      <w:pPr>
-        <w:spacing w:after="0" w:line="276" w:lineRule="auto"/>
-        <w:ind w:firstLineChars="100" w:firstLine="213"/>
-        <w:textAlignment w:val="baseline"/>
-        <w:rPr>
-          <w:rFonts w:ascii="함초롬바탕" w:eastAsia="함초롬바탕" w:hAnsi="함초롬바탕" w:cs="함초롬바탕" w:hint="eastAsia"/>
-          <w:b/>
-          <w:bCs/>
-          <w:color w:val="000000"/>
-          <w:kern w:val="0"/>
-          <w:sz w:val="22"/>
-        </w:rPr>
-      </w:pPr>
-      <w:r>
-        <w:rPr>
-          <w:rFonts w:ascii="함초롬바탕" w:eastAsia="함초롬바탕" w:hAnsi="함초롬바탕" w:cs="함초롬바탕" w:hint="eastAsia"/>
-          <w:b/>
-          <w:bCs/>
-          <w:color w:val="000000"/>
-          <w:kern w:val="0"/>
-          <w:sz w:val="22"/>
-        </w:rPr>
-        <w:lastRenderedPageBreak/>
+        <w:ind w:firstLineChars="100" w:firstLine="220"/>
+        <w:textAlignment w:val="baseline"/>
+        <w:rPr>
+          <w:rFonts w:ascii="함초롬바탕" w:eastAsia="함초롬바탕" w:hAnsi="함초롬바탕" w:cs="함초롬바탕"/>
+          <w:b/>
+          <w:bCs/>
+          <w:color w:val="000000"/>
+          <w:kern w:val="0"/>
+          <w:sz w:val="22"/>
+        </w:rPr>
+      </w:pPr>
+    </w:p>
+    <w:p>
+      <w:pPr>
+        <w:spacing w:after="0" w:line="276" w:lineRule="auto"/>
+        <w:ind w:firstLineChars="100" w:firstLine="220"/>
+        <w:textAlignment w:val="baseline"/>
+        <w:rPr>
+          <w:rFonts w:ascii="함초롬바탕" w:eastAsia="함초롬바탕" w:hAnsi="함초롬바탕" w:cs="함초롬바탕"/>
+          <w:b/>
+          <w:bCs/>
+          <w:color w:val="000000"/>
+          <w:kern w:val="0"/>
+          <w:sz w:val="22"/>
+        </w:rPr>
+      </w:pPr>
+      <w:r>
+        <w:rPr>
+          <w:rFonts w:ascii="함초롬바탕" w:eastAsia="함초롬바탕" w:hAnsi="함초롬바탕" w:cs="함초롬바탕" w:hint="eastAsia"/>
+          <w:b/>
+          <w:bCs/>
+          <w:color w:val="000000"/>
+          <w:kern w:val="0"/>
+          <w:sz w:val="22"/>
+        </w:rPr>
         <w:t xml:space="preserve"> 6.1.3. Reservation Diagnosis</w:t>
       </w:r>
     </w:p>
     <w:p>
       <w:pPr>
         <w:spacing w:after="0" w:line="276" w:lineRule="auto"/>
-        <w:ind w:firstLineChars="100" w:firstLine="213"/>
-        <w:textAlignment w:val="baseline"/>
-        <w:rPr>
-          <w:rFonts w:ascii="함초롬바탕" w:eastAsia="함초롬바탕" w:hAnsi="함초롬바탕" w:cs="함초롬바탕"/>
-          <w:b/>
-          <w:bCs/>
-          <w:color w:val="000000"/>
-          <w:kern w:val="0"/>
-          <w:sz w:val="22"/>
-        </w:rPr>
-      </w:pPr>
-    </w:p>
-    <w:p>
-      <w:pPr>
-        <w:spacing w:after="0" w:line="276" w:lineRule="auto"/>
-        <w:ind w:firstLineChars="100" w:firstLine="213"/>
-        <w:textAlignment w:val="baseline"/>
-        <w:rPr>
-          <w:rFonts w:ascii="함초롬바탕" w:eastAsia="함초롬바탕" w:hAnsi="함초롬바탕" w:cs="함초롬바탕"/>
-          <w:b/>
-          <w:bCs/>
-          <w:color w:val="000000"/>
-          <w:kern w:val="0"/>
-          <w:sz w:val="22"/>
-        </w:rPr>
-      </w:pPr>
-      <w:r>
-        <w:rPr>
-          <w:rFonts w:ascii="함초롬바탕" w:eastAsia="함초롬바탕" w:hAnsi="함초롬바탕" w:cs="함초롬바탕"/>
-          <w:b/>
-          <w:bCs/>
+        <w:ind w:firstLineChars="100" w:firstLine="220"/>
+        <w:textAlignment w:val="baseline"/>
+        <w:rPr>
+          <w:rFonts w:ascii="함초롬바탕" w:eastAsia="함초롬바탕" w:hAnsi="함초롬바탕" w:cs="함초롬바탕"/>
+          <w:b/>
+          <w:bCs/>
+          <w:color w:val="000000"/>
+          <w:kern w:val="0"/>
+          <w:sz w:val="22"/>
+        </w:rPr>
+      </w:pPr>
+    </w:p>
+    <w:p>
+      <w:pPr>
+        <w:spacing w:after="0" w:line="276" w:lineRule="auto"/>
+        <w:ind w:firstLineChars="100" w:firstLine="220"/>
+        <w:textAlignment w:val="baseline"/>
+        <w:rPr>
+          <w:rFonts w:ascii="함초롬바탕" w:eastAsia="함초롬바탕" w:hAnsi="함초롬바탕" w:cs="함초롬바탕"/>
+          <w:b/>
+          <w:bCs/>
+          <w:color w:val="000000"/>
+          <w:kern w:val="0"/>
+          <w:sz w:val="22"/>
+        </w:rPr>
+      </w:pPr>
+      <w:r>
+        <w:rPr>
+          <w:rFonts w:ascii="함초롬바탕" w:eastAsia="함초롬바탕" w:hAnsi="함초롬바탕" w:cs="함초롬바탕"/>
+          <w:b/>
+          <w:bCs/>
+          <w:noProof/>
           <w:color w:val="000000"/>
           <w:kern w:val="0"/>
           <w:sz w:val="22"/>
         </w:rPr>
         <w:pict w14:anchorId="6A18DE10">
-          <v:shape id="_x0000_i1050" type="#_x0000_t75" style="width:503.45pt;height:323.45pt">
+          <v:shape id="_x0000_i1032" type="#_x0000_t75" alt="" style="width:503.5pt;height:323.5pt;mso-width-percent:0;mso-height-percent:0;mso-width-percent:0;mso-height-percent:0">
             <v:imagedata r:id="rId22" o:title="seq_res_diag"/>
           </v:shape>
         </w:pict>
@@ -7587,25 +8274,25 @@
     <w:p>
       <w:pPr>
         <w:spacing w:after="0" w:line="276" w:lineRule="auto"/>
-        <w:ind w:firstLineChars="100" w:firstLine="213"/>
-        <w:textAlignment w:val="baseline"/>
-        <w:rPr>
-          <w:rFonts w:ascii="함초롬바탕" w:eastAsia="함초롬바탕" w:hAnsi="함초롬바탕" w:cs="함초롬바탕"/>
-          <w:b/>
-          <w:bCs/>
-          <w:color w:val="000000"/>
-          <w:kern w:val="0"/>
-          <w:sz w:val="22"/>
-        </w:rPr>
-      </w:pPr>
-    </w:p>
-    <w:p>
-      <w:pPr>
-        <w:spacing w:after="0" w:line="276" w:lineRule="auto"/>
-        <w:ind w:firstLineChars="100" w:firstLine="213"/>
-        <w:textAlignment w:val="baseline"/>
-        <w:rPr>
-          <w:rFonts w:ascii="함초롬바탕" w:eastAsia="함초롬바탕" w:hAnsi="함초롬바탕" w:cs="함초롬바탕"/>
+        <w:ind w:firstLineChars="100" w:firstLine="220"/>
+        <w:textAlignment w:val="baseline"/>
+        <w:rPr>
+          <w:rFonts w:ascii="함초롬바탕" w:eastAsia="함초롬바탕" w:hAnsi="함초롬바탕" w:cs="함초롬바탕"/>
+          <w:b/>
+          <w:bCs/>
+          <w:color w:val="000000"/>
+          <w:kern w:val="0"/>
+          <w:sz w:val="22"/>
+        </w:rPr>
+      </w:pPr>
+    </w:p>
+    <w:p>
+      <w:pPr>
+        <w:spacing w:after="0" w:line="276" w:lineRule="auto"/>
+        <w:ind w:firstLineChars="100" w:firstLine="220"/>
+        <w:textAlignment w:val="baseline"/>
+        <w:rPr>
+          <w:rFonts w:ascii="함초롬바탕" w:eastAsia="함초롬바탕" w:hAnsi="함초롬바탕" w:cs="함초롬바탕" w:hint="eastAsia"/>
           <w:b/>
           <w:bCs/>
           <w:color w:val="000000"/>
@@ -7628,43 +8315,29 @@
     <w:p>
       <w:pPr>
         <w:spacing w:after="0" w:line="276" w:lineRule="auto"/>
-        <w:ind w:firstLineChars="100" w:firstLine="213"/>
-        <w:textAlignment w:val="baseline"/>
-        <w:rPr>
-          <w:rFonts w:ascii="함초롬바탕" w:eastAsia="함초롬바탕" w:hAnsi="함초롬바탕" w:cs="함초롬바탕"/>
-          <w:b/>
-          <w:bCs/>
-          <w:color w:val="000000"/>
-          <w:kern w:val="0"/>
-          <w:sz w:val="22"/>
-        </w:rPr>
-      </w:pPr>
-    </w:p>
-    <w:p>
-      <w:pPr>
-        <w:spacing w:after="0" w:line="276" w:lineRule="auto"/>
-        <w:ind w:firstLineChars="100" w:firstLine="213"/>
-        <w:textAlignment w:val="baseline"/>
-        <w:rPr>
-          <w:rFonts w:ascii="함초롬바탕" w:eastAsia="함초롬바탕" w:hAnsi="함초롬바탕" w:cs="함초롬바탕" w:hint="eastAsia"/>
-          <w:b/>
-          <w:bCs/>
-          <w:color w:val="000000"/>
-          <w:kern w:val="0"/>
-          <w:sz w:val="22"/>
-        </w:rPr>
-      </w:pPr>
-      <w:r>
-        <w:rPr>
-          <w:rFonts w:ascii="함초롬바탕" w:eastAsia="함초롬바탕" w:hAnsi="함초롬바탕" w:cs="함초롬바탕"/>
-          <w:b/>
-          <w:bCs/>
+        <w:ind w:firstLineChars="100" w:firstLine="220"/>
+        <w:textAlignment w:val="baseline"/>
+        <w:rPr>
+          <w:rFonts w:ascii="함초롬바탕" w:eastAsia="함초롬바탕" w:hAnsi="함초롬바탕" w:cs="함초롬바탕"/>
+          <w:b/>
+          <w:bCs/>
+          <w:color w:val="000000"/>
+          <w:kern w:val="0"/>
+          <w:sz w:val="22"/>
+        </w:rPr>
+      </w:pPr>
+      <w:r>
+        <w:rPr>
+          <w:rFonts w:ascii="함초롬바탕" w:eastAsia="함초롬바탕" w:hAnsi="함초롬바탕" w:cs="함초롬바탕"/>
+          <w:b/>
+          <w:bCs/>
+          <w:noProof/>
           <w:color w:val="000000"/>
           <w:kern w:val="0"/>
           <w:sz w:val="22"/>
         </w:rPr>
         <w:pict w14:anchorId="70085AB7">
-          <v:shape id="_x0000_i1051" type="#_x0000_t75" style="width:503.45pt;height:323.45pt">
+          <v:shape id="_x0000_i1031" type="#_x0000_t75" alt="" style="width:503.5pt;height:323.5pt;mso-width-percent:0;mso-height-percent:0;mso-width-percent:0;mso-height-percent:0">
             <v:imagedata r:id="rId23" o:title="seq_diagnosis"/>
           </v:shape>
         </w:pict>
@@ -7673,7 +8346,7 @@
     <w:p>
       <w:pPr>
         <w:spacing w:after="0" w:line="276" w:lineRule="auto"/>
-        <w:ind w:firstLineChars="100" w:firstLine="213"/>
+        <w:ind w:firstLineChars="100" w:firstLine="220"/>
         <w:textAlignment w:val="baseline"/>
         <w:rPr>
           <w:rFonts w:ascii="함초롬바탕" w:eastAsia="함초롬바탕" w:hAnsi="함초롬바탕" w:cs="함초롬바탕"/>
@@ -7700,7 +8373,7 @@
     <w:p>
       <w:pPr>
         <w:spacing w:after="0" w:line="276" w:lineRule="auto"/>
-        <w:ind w:firstLineChars="100" w:firstLine="213"/>
+        <w:ind w:firstLineChars="100" w:firstLine="220"/>
         <w:textAlignment w:val="baseline"/>
         <w:rPr>
           <w:rFonts w:ascii="함초롬바탕" w:eastAsia="함초롬바탕" w:hAnsi="함초롬바탕" w:cs="함초롬바탕"/>
@@ -7737,43 +8410,44 @@
     <w:p>
       <w:pPr>
         <w:spacing w:after="0" w:line="276" w:lineRule="auto"/>
-        <w:ind w:firstLineChars="100" w:firstLine="213"/>
-        <w:textAlignment w:val="baseline"/>
-        <w:rPr>
-          <w:rFonts w:ascii="함초롬바탕" w:eastAsia="함초롬바탕" w:hAnsi="함초롬바탕" w:cs="함초롬바탕"/>
-          <w:b/>
-          <w:bCs/>
-          <w:color w:val="000000"/>
-          <w:kern w:val="0"/>
-          <w:sz w:val="22"/>
-        </w:rPr>
-      </w:pPr>
-    </w:p>
-    <w:p>
-      <w:pPr>
-        <w:spacing w:after="0" w:line="276" w:lineRule="auto"/>
-        <w:ind w:firstLineChars="100" w:firstLine="213"/>
-        <w:textAlignment w:val="baseline"/>
-        <w:rPr>
-          <w:rFonts w:ascii="함초롬바탕" w:eastAsia="함초롬바탕" w:hAnsi="함초롬바탕" w:cs="함초롬바탕"/>
-          <w:b/>
-          <w:bCs/>
-          <w:color w:val="000000"/>
-          <w:kern w:val="0"/>
-          <w:sz w:val="22"/>
-        </w:rPr>
-      </w:pPr>
-      <w:r>
-        <w:rPr>
-          <w:rFonts w:ascii="함초롬바탕" w:eastAsia="함초롬바탕" w:hAnsi="함초롬바탕" w:cs="함초롬바탕"/>
-          <w:b/>
-          <w:bCs/>
+        <w:ind w:firstLineChars="100" w:firstLine="220"/>
+        <w:textAlignment w:val="baseline"/>
+        <w:rPr>
+          <w:rFonts w:ascii="함초롬바탕" w:eastAsia="함초롬바탕" w:hAnsi="함초롬바탕" w:cs="함초롬바탕"/>
+          <w:b/>
+          <w:bCs/>
+          <w:color w:val="000000"/>
+          <w:kern w:val="0"/>
+          <w:sz w:val="22"/>
+        </w:rPr>
+      </w:pPr>
+    </w:p>
+    <w:p>
+      <w:pPr>
+        <w:spacing w:after="0" w:line="276" w:lineRule="auto"/>
+        <w:ind w:firstLineChars="100" w:firstLine="220"/>
+        <w:textAlignment w:val="baseline"/>
+        <w:rPr>
+          <w:rFonts w:ascii="함초롬바탕" w:eastAsia="함초롬바탕" w:hAnsi="함초롬바탕" w:cs="함초롬바탕"/>
+          <w:b/>
+          <w:bCs/>
+          <w:color w:val="000000"/>
+          <w:kern w:val="0"/>
+          <w:sz w:val="22"/>
+        </w:rPr>
+      </w:pPr>
+      <w:r>
+        <w:rPr>
+          <w:rFonts w:ascii="함초롬바탕" w:eastAsia="함초롬바탕" w:hAnsi="함초롬바탕" w:cs="함초롬바탕"/>
+          <w:b/>
+          <w:bCs/>
+          <w:noProof/>
           <w:color w:val="000000"/>
           <w:kern w:val="0"/>
           <w:sz w:val="22"/>
         </w:rPr>
         <w:pict w14:anchorId="60F6EDB6">
-          <v:shape id="_x0000_i1063" type="#_x0000_t75" style="width:523.35pt;height:179.45pt">
+          <v:shape id="_x0000_i1030" type="#_x0000_t75" alt="" style="width:523.45pt;height:179.5pt;mso-width-percent:0;mso-height-percent:0;mso-width-percent:0;mso-height-percent:0">
             <v:imagedata r:id="rId24" o:title="com_signin"/>
           </v:shape>
         </w:pict>
@@ -7782,22 +8456,22 @@
     <w:p>
       <w:pPr>
         <w:spacing w:after="0" w:line="276" w:lineRule="auto"/>
-        <w:ind w:firstLineChars="100" w:firstLine="213"/>
-        <w:textAlignment w:val="baseline"/>
-        <w:rPr>
-          <w:rFonts w:ascii="함초롬바탕" w:eastAsia="함초롬바탕" w:hAnsi="함초롬바탕" w:cs="함초롬바탕" w:hint="eastAsia"/>
-          <w:b/>
-          <w:bCs/>
-          <w:color w:val="000000"/>
-          <w:kern w:val="0"/>
-          <w:sz w:val="22"/>
-        </w:rPr>
-      </w:pPr>
-    </w:p>
-    <w:p>
-      <w:pPr>
-        <w:spacing w:after="0" w:line="276" w:lineRule="auto"/>
-        <w:ind w:firstLineChars="100" w:firstLine="213"/>
+        <w:ind w:firstLineChars="100" w:firstLine="220"/>
+        <w:textAlignment w:val="baseline"/>
+        <w:rPr>
+          <w:rFonts w:ascii="함초롬바탕" w:eastAsia="함초롬바탕" w:hAnsi="함초롬바탕" w:cs="함초롬바탕"/>
+          <w:b/>
+          <w:bCs/>
+          <w:color w:val="000000"/>
+          <w:kern w:val="0"/>
+          <w:sz w:val="22"/>
+        </w:rPr>
+      </w:pPr>
+    </w:p>
+    <w:p>
+      <w:pPr>
+        <w:spacing w:after="0" w:line="276" w:lineRule="auto"/>
+        <w:ind w:firstLineChars="100" w:firstLine="220"/>
         <w:textAlignment w:val="baseline"/>
         <w:rPr>
           <w:rFonts w:ascii="함초롬바탕" w:eastAsia="함초롬바탕" w:hAnsi="함초롬바탕" w:cs="함초롬바탕"/>
@@ -7831,40 +8505,41 @@
     <w:p>
       <w:pPr>
         <w:spacing w:after="0" w:line="276" w:lineRule="auto"/>
-        <w:ind w:firstLineChars="100" w:firstLine="213"/>
-        <w:textAlignment w:val="baseline"/>
-        <w:rPr>
-          <w:rFonts w:ascii="함초롬바탕" w:eastAsia="함초롬바탕" w:hAnsi="함초롬바탕" w:cs="함초롬바탕"/>
-          <w:b/>
-          <w:color w:val="000000"/>
-          <w:kern w:val="0"/>
-          <w:sz w:val="22"/>
-        </w:rPr>
-      </w:pPr>
-    </w:p>
-    <w:p>
-      <w:pPr>
-        <w:spacing w:after="0" w:line="276" w:lineRule="auto"/>
-        <w:ind w:firstLineChars="100" w:firstLine="213"/>
-        <w:textAlignment w:val="baseline"/>
-        <w:rPr>
-          <w:rFonts w:ascii="함초롬바탕" w:eastAsia="함초롬바탕" w:hAnsi="함초롬바탕" w:cs="함초롬바탕"/>
-          <w:b/>
-          <w:color w:val="000000"/>
-          <w:kern w:val="0"/>
-          <w:sz w:val="22"/>
-        </w:rPr>
-      </w:pPr>
-      <w:r>
-        <w:rPr>
-          <w:rFonts w:ascii="함초롬바탕" w:eastAsia="함초롬바탕" w:hAnsi="함초롬바탕" w:cs="함초롬바탕"/>
-          <w:b/>
+        <w:ind w:firstLineChars="100" w:firstLine="220"/>
+        <w:textAlignment w:val="baseline"/>
+        <w:rPr>
+          <w:rFonts w:ascii="함초롬바탕" w:eastAsia="함초롬바탕" w:hAnsi="함초롬바탕" w:cs="함초롬바탕"/>
+          <w:b/>
+          <w:color w:val="000000"/>
+          <w:kern w:val="0"/>
+          <w:sz w:val="22"/>
+        </w:rPr>
+      </w:pPr>
+    </w:p>
+    <w:p>
+      <w:pPr>
+        <w:spacing w:after="0" w:line="276" w:lineRule="auto"/>
+        <w:ind w:firstLineChars="100" w:firstLine="220"/>
+        <w:textAlignment w:val="baseline"/>
+        <w:rPr>
+          <w:rFonts w:ascii="함초롬바탕" w:eastAsia="함초롬바탕" w:hAnsi="함초롬바탕" w:cs="함초롬바탕"/>
+          <w:b/>
+          <w:color w:val="000000"/>
+          <w:kern w:val="0"/>
+          <w:sz w:val="22"/>
+        </w:rPr>
+      </w:pPr>
+      <w:r>
+        <w:rPr>
+          <w:rFonts w:ascii="함초롬바탕" w:eastAsia="함초롬바탕" w:hAnsi="함초롬바탕" w:cs="함초롬바탕"/>
+          <w:b/>
+          <w:noProof/>
           <w:color w:val="000000"/>
           <w:kern w:val="0"/>
           <w:sz w:val="22"/>
         </w:rPr>
         <w:pict w14:anchorId="2B012226">
-          <v:shape id="_x0000_i1064" type="#_x0000_t75" style="width:523.35pt;height:179.45pt">
+          <v:shape id="_x0000_i1029" type="#_x0000_t75" alt="" style="width:523.45pt;height:179.5pt;mso-width-percent:0;mso-height-percent:0;mso-width-percent:0;mso-height-percent:0">
             <v:imagedata r:id="rId25" o:title="com_signup"/>
           </v:shape>
         </w:pict>
@@ -7873,265 +8548,265 @@
     <w:p>
       <w:pPr>
         <w:spacing w:after="0" w:line="276" w:lineRule="auto"/>
-        <w:ind w:firstLineChars="100" w:firstLine="213"/>
-        <w:textAlignment w:val="baseline"/>
-        <w:rPr>
-          <w:rFonts w:ascii="함초롬바탕" w:eastAsia="함초롬바탕" w:hAnsi="함초롬바탕" w:cs="함초롬바탕"/>
-          <w:b/>
-          <w:bCs/>
-          <w:color w:val="000000"/>
-          <w:kern w:val="0"/>
-          <w:sz w:val="22"/>
-        </w:rPr>
-      </w:pPr>
-    </w:p>
-    <w:p>
-      <w:pPr>
-        <w:spacing w:after="0" w:line="276" w:lineRule="auto"/>
-        <w:ind w:firstLineChars="100" w:firstLine="213"/>
-        <w:textAlignment w:val="baseline"/>
-        <w:rPr>
-          <w:rFonts w:ascii="함초롬바탕" w:eastAsia="함초롬바탕" w:hAnsi="함초롬바탕" w:cs="함초롬바탕"/>
-          <w:b/>
-          <w:bCs/>
-          <w:color w:val="000000"/>
-          <w:kern w:val="0"/>
-          <w:sz w:val="22"/>
-        </w:rPr>
-      </w:pPr>
-    </w:p>
-    <w:p>
-      <w:pPr>
-        <w:spacing w:after="0" w:line="276" w:lineRule="auto"/>
-        <w:ind w:firstLineChars="100" w:firstLine="213"/>
-        <w:textAlignment w:val="baseline"/>
-        <w:rPr>
-          <w:rFonts w:ascii="함초롬바탕" w:eastAsia="함초롬바탕" w:hAnsi="함초롬바탕" w:cs="함초롬바탕"/>
-          <w:b/>
-          <w:bCs/>
-          <w:color w:val="000000"/>
-          <w:kern w:val="0"/>
-          <w:sz w:val="22"/>
-        </w:rPr>
-      </w:pPr>
-    </w:p>
-    <w:p>
-      <w:pPr>
-        <w:spacing w:after="0" w:line="276" w:lineRule="auto"/>
-        <w:ind w:firstLineChars="100" w:firstLine="213"/>
-        <w:textAlignment w:val="baseline"/>
-        <w:rPr>
-          <w:rFonts w:ascii="함초롬바탕" w:eastAsia="함초롬바탕" w:hAnsi="함초롬바탕" w:cs="함초롬바탕"/>
-          <w:b/>
-          <w:bCs/>
-          <w:color w:val="000000"/>
-          <w:kern w:val="0"/>
-          <w:sz w:val="22"/>
-        </w:rPr>
-      </w:pPr>
-    </w:p>
-    <w:p>
-      <w:pPr>
-        <w:spacing w:after="0" w:line="276" w:lineRule="auto"/>
-        <w:ind w:firstLineChars="100" w:firstLine="213"/>
-        <w:textAlignment w:val="baseline"/>
-        <w:rPr>
-          <w:rFonts w:ascii="함초롬바탕" w:eastAsia="함초롬바탕" w:hAnsi="함초롬바탕" w:cs="함초롬바탕"/>
-          <w:b/>
-          <w:bCs/>
-          <w:color w:val="000000"/>
-          <w:kern w:val="0"/>
-          <w:sz w:val="22"/>
-        </w:rPr>
-      </w:pPr>
-    </w:p>
-    <w:p>
-      <w:pPr>
-        <w:spacing w:after="0" w:line="276" w:lineRule="auto"/>
-        <w:ind w:firstLineChars="100" w:firstLine="213"/>
-        <w:textAlignment w:val="baseline"/>
-        <w:rPr>
-          <w:rFonts w:ascii="함초롬바탕" w:eastAsia="함초롬바탕" w:hAnsi="함초롬바탕" w:cs="함초롬바탕"/>
-          <w:b/>
-          <w:bCs/>
-          <w:color w:val="000000"/>
-          <w:kern w:val="0"/>
-          <w:sz w:val="22"/>
-        </w:rPr>
-      </w:pPr>
-    </w:p>
-    <w:p>
-      <w:pPr>
-        <w:spacing w:after="0" w:line="276" w:lineRule="auto"/>
-        <w:ind w:firstLineChars="100" w:firstLine="213"/>
-        <w:textAlignment w:val="baseline"/>
-        <w:rPr>
-          <w:rFonts w:ascii="함초롬바탕" w:eastAsia="함초롬바탕" w:hAnsi="함초롬바탕" w:cs="함초롬바탕"/>
-          <w:b/>
-          <w:bCs/>
-          <w:color w:val="000000"/>
-          <w:kern w:val="0"/>
-          <w:sz w:val="22"/>
-        </w:rPr>
-      </w:pPr>
-    </w:p>
-    <w:p>
-      <w:pPr>
-        <w:spacing w:after="0" w:line="276" w:lineRule="auto"/>
-        <w:ind w:firstLineChars="100" w:firstLine="213"/>
-        <w:textAlignment w:val="baseline"/>
-        <w:rPr>
-          <w:rFonts w:ascii="함초롬바탕" w:eastAsia="함초롬바탕" w:hAnsi="함초롬바탕" w:cs="함초롬바탕"/>
-          <w:b/>
-          <w:bCs/>
-          <w:color w:val="000000"/>
-          <w:kern w:val="0"/>
-          <w:sz w:val="22"/>
-        </w:rPr>
-      </w:pPr>
-    </w:p>
-    <w:p>
-      <w:pPr>
-        <w:spacing w:after="0" w:line="276" w:lineRule="auto"/>
-        <w:ind w:firstLineChars="100" w:firstLine="213"/>
-        <w:textAlignment w:val="baseline"/>
-        <w:rPr>
-          <w:rFonts w:ascii="함초롬바탕" w:eastAsia="함초롬바탕" w:hAnsi="함초롬바탕" w:cs="함초롬바탕"/>
-          <w:b/>
-          <w:bCs/>
-          <w:color w:val="000000"/>
-          <w:kern w:val="0"/>
-          <w:sz w:val="22"/>
-        </w:rPr>
-      </w:pPr>
-    </w:p>
-    <w:p>
-      <w:pPr>
-        <w:spacing w:after="0" w:line="276" w:lineRule="auto"/>
-        <w:ind w:firstLineChars="100" w:firstLine="213"/>
-        <w:textAlignment w:val="baseline"/>
-        <w:rPr>
-          <w:rFonts w:ascii="함초롬바탕" w:eastAsia="함초롬바탕" w:hAnsi="함초롬바탕" w:cs="함초롬바탕"/>
-          <w:b/>
-          <w:bCs/>
-          <w:color w:val="000000"/>
-          <w:kern w:val="0"/>
-          <w:sz w:val="22"/>
-        </w:rPr>
-      </w:pPr>
-    </w:p>
-    <w:p>
-      <w:pPr>
-        <w:spacing w:after="0" w:line="276" w:lineRule="auto"/>
-        <w:ind w:firstLineChars="100" w:firstLine="213"/>
-        <w:textAlignment w:val="baseline"/>
-        <w:rPr>
-          <w:rFonts w:ascii="함초롬바탕" w:eastAsia="함초롬바탕" w:hAnsi="함초롬바탕" w:cs="함초롬바탕"/>
-          <w:b/>
-          <w:bCs/>
-          <w:color w:val="000000"/>
-          <w:kern w:val="0"/>
-          <w:sz w:val="22"/>
-        </w:rPr>
-      </w:pPr>
-    </w:p>
-    <w:p>
-      <w:pPr>
-        <w:spacing w:after="0" w:line="276" w:lineRule="auto"/>
-        <w:ind w:firstLineChars="100" w:firstLine="213"/>
-        <w:textAlignment w:val="baseline"/>
-        <w:rPr>
-          <w:rFonts w:ascii="함초롬바탕" w:eastAsia="함초롬바탕" w:hAnsi="함초롬바탕" w:cs="함초롬바탕"/>
-          <w:b/>
-          <w:bCs/>
-          <w:color w:val="000000"/>
-          <w:kern w:val="0"/>
-          <w:sz w:val="22"/>
-        </w:rPr>
-      </w:pPr>
-    </w:p>
-    <w:p>
-      <w:pPr>
-        <w:spacing w:after="0" w:line="276" w:lineRule="auto"/>
-        <w:ind w:firstLineChars="100" w:firstLine="213"/>
-        <w:textAlignment w:val="baseline"/>
-        <w:rPr>
-          <w:rFonts w:ascii="함초롬바탕" w:eastAsia="함초롬바탕" w:hAnsi="함초롬바탕" w:cs="함초롬바탕" w:hint="eastAsia"/>
-          <w:b/>
-          <w:bCs/>
-          <w:color w:val="000000"/>
-          <w:kern w:val="0"/>
-          <w:sz w:val="22"/>
-        </w:rPr>
-      </w:pPr>
-    </w:p>
-    <w:p>
-      <w:pPr>
-        <w:spacing w:after="0" w:line="276" w:lineRule="auto"/>
-        <w:ind w:firstLineChars="100" w:firstLine="213"/>
-        <w:textAlignment w:val="baseline"/>
-        <w:rPr>
-          <w:rFonts w:ascii="함초롬바탕" w:eastAsia="함초롬바탕" w:hAnsi="함초롬바탕" w:cs="함초롬바탕" w:hint="eastAsia"/>
-          <w:b/>
-          <w:bCs/>
-          <w:color w:val="000000"/>
-          <w:kern w:val="0"/>
-          <w:sz w:val="22"/>
-        </w:rPr>
-      </w:pPr>
-      <w:r>
-        <w:rPr>
-          <w:rFonts w:ascii="함초롬바탕" w:eastAsia="함초롬바탕" w:hAnsi="함초롬바탕" w:cs="함초롬바탕" w:hint="eastAsia"/>
-          <w:b/>
-          <w:bCs/>
-          <w:color w:val="000000"/>
-          <w:kern w:val="0"/>
-          <w:sz w:val="22"/>
-        </w:rPr>
-        <w:lastRenderedPageBreak/>
+        <w:ind w:firstLineChars="100" w:firstLine="220"/>
+        <w:textAlignment w:val="baseline"/>
+        <w:rPr>
+          <w:rFonts w:ascii="함초롬바탕" w:eastAsia="함초롬바탕" w:hAnsi="함초롬바탕" w:cs="함초롬바탕"/>
+          <w:b/>
+          <w:bCs/>
+          <w:color w:val="000000"/>
+          <w:kern w:val="0"/>
+          <w:sz w:val="22"/>
+        </w:rPr>
+      </w:pPr>
+    </w:p>
+    <w:p>
+      <w:pPr>
+        <w:spacing w:after="0" w:line="276" w:lineRule="auto"/>
+        <w:ind w:firstLineChars="100" w:firstLine="220"/>
+        <w:textAlignment w:val="baseline"/>
+        <w:rPr>
+          <w:rFonts w:ascii="함초롬바탕" w:eastAsia="함초롬바탕" w:hAnsi="함초롬바탕" w:cs="함초롬바탕"/>
+          <w:b/>
+          <w:bCs/>
+          <w:color w:val="000000"/>
+          <w:kern w:val="0"/>
+          <w:sz w:val="22"/>
+        </w:rPr>
+      </w:pPr>
+    </w:p>
+    <w:p>
+      <w:pPr>
+        <w:spacing w:after="0" w:line="276" w:lineRule="auto"/>
+        <w:ind w:firstLineChars="100" w:firstLine="220"/>
+        <w:textAlignment w:val="baseline"/>
+        <w:rPr>
+          <w:rFonts w:ascii="함초롬바탕" w:eastAsia="함초롬바탕" w:hAnsi="함초롬바탕" w:cs="함초롬바탕"/>
+          <w:b/>
+          <w:bCs/>
+          <w:color w:val="000000"/>
+          <w:kern w:val="0"/>
+          <w:sz w:val="22"/>
+        </w:rPr>
+      </w:pPr>
+    </w:p>
+    <w:p>
+      <w:pPr>
+        <w:spacing w:after="0" w:line="276" w:lineRule="auto"/>
+        <w:ind w:firstLineChars="100" w:firstLine="220"/>
+        <w:textAlignment w:val="baseline"/>
+        <w:rPr>
+          <w:rFonts w:ascii="함초롬바탕" w:eastAsia="함초롬바탕" w:hAnsi="함초롬바탕" w:cs="함초롬바탕"/>
+          <w:b/>
+          <w:bCs/>
+          <w:color w:val="000000"/>
+          <w:kern w:val="0"/>
+          <w:sz w:val="22"/>
+        </w:rPr>
+      </w:pPr>
+    </w:p>
+    <w:p>
+      <w:pPr>
+        <w:spacing w:after="0" w:line="276" w:lineRule="auto"/>
+        <w:ind w:firstLineChars="100" w:firstLine="220"/>
+        <w:textAlignment w:val="baseline"/>
+        <w:rPr>
+          <w:rFonts w:ascii="함초롬바탕" w:eastAsia="함초롬바탕" w:hAnsi="함초롬바탕" w:cs="함초롬바탕"/>
+          <w:b/>
+          <w:bCs/>
+          <w:color w:val="000000"/>
+          <w:kern w:val="0"/>
+          <w:sz w:val="22"/>
+        </w:rPr>
+      </w:pPr>
+    </w:p>
+    <w:p>
+      <w:pPr>
+        <w:spacing w:after="0" w:line="276" w:lineRule="auto"/>
+        <w:ind w:firstLineChars="100" w:firstLine="220"/>
+        <w:textAlignment w:val="baseline"/>
+        <w:rPr>
+          <w:rFonts w:ascii="함초롬바탕" w:eastAsia="함초롬바탕" w:hAnsi="함초롬바탕" w:cs="함초롬바탕"/>
+          <w:b/>
+          <w:bCs/>
+          <w:color w:val="000000"/>
+          <w:kern w:val="0"/>
+          <w:sz w:val="22"/>
+        </w:rPr>
+      </w:pPr>
+    </w:p>
+    <w:p>
+      <w:pPr>
+        <w:spacing w:after="0" w:line="276" w:lineRule="auto"/>
+        <w:ind w:firstLineChars="100" w:firstLine="220"/>
+        <w:textAlignment w:val="baseline"/>
+        <w:rPr>
+          <w:rFonts w:ascii="함초롬바탕" w:eastAsia="함초롬바탕" w:hAnsi="함초롬바탕" w:cs="함초롬바탕"/>
+          <w:b/>
+          <w:bCs/>
+          <w:color w:val="000000"/>
+          <w:kern w:val="0"/>
+          <w:sz w:val="22"/>
+        </w:rPr>
+      </w:pPr>
+    </w:p>
+    <w:p>
+      <w:pPr>
+        <w:spacing w:after="0" w:line="276" w:lineRule="auto"/>
+        <w:ind w:firstLineChars="100" w:firstLine="220"/>
+        <w:textAlignment w:val="baseline"/>
+        <w:rPr>
+          <w:rFonts w:ascii="함초롬바탕" w:eastAsia="함초롬바탕" w:hAnsi="함초롬바탕" w:cs="함초롬바탕"/>
+          <w:b/>
+          <w:bCs/>
+          <w:color w:val="000000"/>
+          <w:kern w:val="0"/>
+          <w:sz w:val="22"/>
+        </w:rPr>
+      </w:pPr>
+    </w:p>
+    <w:p>
+      <w:pPr>
+        <w:spacing w:after="0" w:line="276" w:lineRule="auto"/>
+        <w:ind w:firstLineChars="100" w:firstLine="220"/>
+        <w:textAlignment w:val="baseline"/>
+        <w:rPr>
+          <w:rFonts w:ascii="함초롬바탕" w:eastAsia="함초롬바탕" w:hAnsi="함초롬바탕" w:cs="함초롬바탕"/>
+          <w:b/>
+          <w:bCs/>
+          <w:color w:val="000000"/>
+          <w:kern w:val="0"/>
+          <w:sz w:val="22"/>
+        </w:rPr>
+      </w:pPr>
+    </w:p>
+    <w:p>
+      <w:pPr>
+        <w:spacing w:after="0" w:line="276" w:lineRule="auto"/>
+        <w:ind w:firstLineChars="100" w:firstLine="220"/>
+        <w:textAlignment w:val="baseline"/>
+        <w:rPr>
+          <w:rFonts w:ascii="함초롬바탕" w:eastAsia="함초롬바탕" w:hAnsi="함초롬바탕" w:cs="함초롬바탕"/>
+          <w:b/>
+          <w:bCs/>
+          <w:color w:val="000000"/>
+          <w:kern w:val="0"/>
+          <w:sz w:val="22"/>
+        </w:rPr>
+      </w:pPr>
+    </w:p>
+    <w:p>
+      <w:pPr>
+        <w:spacing w:after="0" w:line="276" w:lineRule="auto"/>
+        <w:ind w:firstLineChars="100" w:firstLine="220"/>
+        <w:textAlignment w:val="baseline"/>
+        <w:rPr>
+          <w:rFonts w:ascii="함초롬바탕" w:eastAsia="함초롬바탕" w:hAnsi="함초롬바탕" w:cs="함초롬바탕"/>
+          <w:b/>
+          <w:bCs/>
+          <w:color w:val="000000"/>
+          <w:kern w:val="0"/>
+          <w:sz w:val="22"/>
+        </w:rPr>
+      </w:pPr>
+    </w:p>
+    <w:p>
+      <w:pPr>
+        <w:spacing w:after="0" w:line="276" w:lineRule="auto"/>
+        <w:ind w:firstLineChars="100" w:firstLine="220"/>
+        <w:textAlignment w:val="baseline"/>
+        <w:rPr>
+          <w:rFonts w:ascii="함초롬바탕" w:eastAsia="함초롬바탕" w:hAnsi="함초롬바탕" w:cs="함초롬바탕"/>
+          <w:b/>
+          <w:bCs/>
+          <w:color w:val="000000"/>
+          <w:kern w:val="0"/>
+          <w:sz w:val="22"/>
+        </w:rPr>
+      </w:pPr>
+    </w:p>
+    <w:p>
+      <w:pPr>
+        <w:spacing w:after="0" w:line="276" w:lineRule="auto"/>
+        <w:ind w:firstLineChars="100" w:firstLine="220"/>
+        <w:textAlignment w:val="baseline"/>
+        <w:rPr>
+          <w:rFonts w:ascii="함초롬바탕" w:eastAsia="함초롬바탕" w:hAnsi="함초롬바탕" w:cs="함초롬바탕"/>
+          <w:b/>
+          <w:bCs/>
+          <w:color w:val="000000"/>
+          <w:kern w:val="0"/>
+          <w:sz w:val="22"/>
+        </w:rPr>
+      </w:pPr>
+    </w:p>
+    <w:p>
+      <w:pPr>
+        <w:spacing w:after="0" w:line="276" w:lineRule="auto"/>
+        <w:ind w:firstLineChars="100" w:firstLine="220"/>
+        <w:textAlignment w:val="baseline"/>
+        <w:rPr>
+          <w:rFonts w:ascii="함초롬바탕" w:eastAsia="함초롬바탕" w:hAnsi="함초롬바탕" w:cs="함초롬바탕"/>
+          <w:b/>
+          <w:bCs/>
+          <w:color w:val="000000"/>
+          <w:kern w:val="0"/>
+          <w:sz w:val="22"/>
+        </w:rPr>
+      </w:pPr>
+      <w:r>
+        <w:rPr>
+          <w:rFonts w:ascii="함초롬바탕" w:eastAsia="함초롬바탕" w:hAnsi="함초롬바탕" w:cs="함초롬바탕" w:hint="eastAsia"/>
+          <w:b/>
+          <w:bCs/>
+          <w:color w:val="000000"/>
+          <w:kern w:val="0"/>
+          <w:sz w:val="22"/>
+        </w:rPr>
         <w:t>6.2.3. Reservation Diagnosis</w:t>
       </w:r>
     </w:p>
     <w:p>
       <w:pPr>
         <w:spacing w:after="0" w:line="276" w:lineRule="auto"/>
-        <w:ind w:firstLineChars="100" w:firstLine="213"/>
-        <w:textAlignment w:val="baseline"/>
-        <w:rPr>
-          <w:rFonts w:ascii="함초롬바탕" w:eastAsia="함초롬바탕" w:hAnsi="함초롬바탕" w:cs="함초롬바탕"/>
-          <w:b/>
-          <w:bCs/>
-          <w:color w:val="000000"/>
-          <w:kern w:val="0"/>
-          <w:sz w:val="22"/>
-        </w:rPr>
-      </w:pPr>
-    </w:p>
-    <w:p>
-      <w:pPr>
-        <w:spacing w:after="0" w:line="276" w:lineRule="auto"/>
-        <w:ind w:firstLineChars="100" w:firstLine="213"/>
-        <w:textAlignment w:val="baseline"/>
-        <w:rPr>
-          <w:rFonts w:ascii="함초롬바탕" w:eastAsia="함초롬바탕" w:hAnsi="함초롬바탕" w:cs="함초롬바탕"/>
-          <w:b/>
-          <w:bCs/>
-          <w:color w:val="000000"/>
-          <w:kern w:val="0"/>
-          <w:sz w:val="22"/>
-        </w:rPr>
-      </w:pPr>
-      <w:r>
-        <w:rPr>
-          <w:rFonts w:ascii="함초롬바탕" w:eastAsia="함초롬바탕" w:hAnsi="함초롬바탕" w:cs="함초롬바탕"/>
-          <w:b/>
-          <w:bCs/>
+        <w:ind w:firstLineChars="100" w:firstLine="220"/>
+        <w:textAlignment w:val="baseline"/>
+        <w:rPr>
+          <w:rFonts w:ascii="함초롬바탕" w:eastAsia="함초롬바탕" w:hAnsi="함초롬바탕" w:cs="함초롬바탕"/>
+          <w:b/>
+          <w:bCs/>
+          <w:color w:val="000000"/>
+          <w:kern w:val="0"/>
+          <w:sz w:val="22"/>
+        </w:rPr>
+      </w:pPr>
+    </w:p>
+    <w:p>
+      <w:pPr>
+        <w:spacing w:after="0" w:line="276" w:lineRule="auto"/>
+        <w:ind w:firstLineChars="100" w:firstLine="220"/>
+        <w:textAlignment w:val="baseline"/>
+        <w:rPr>
+          <w:rFonts w:ascii="함초롬바탕" w:eastAsia="함초롬바탕" w:hAnsi="함초롬바탕" w:cs="함초롬바탕"/>
+          <w:b/>
+          <w:bCs/>
+          <w:color w:val="000000"/>
+          <w:kern w:val="0"/>
+          <w:sz w:val="22"/>
+        </w:rPr>
+      </w:pPr>
+      <w:r>
+        <w:rPr>
+          <w:rFonts w:ascii="함초롬바탕" w:eastAsia="함초롬바탕" w:hAnsi="함초롬바탕" w:cs="함초롬바탕"/>
+          <w:b/>
+          <w:bCs/>
+          <w:noProof/>
           <w:color w:val="000000"/>
           <w:kern w:val="0"/>
           <w:sz w:val="22"/>
         </w:rPr>
         <w:pict w14:anchorId="6FE1D886">
-          <v:shape id="_x0000_i1065" type="#_x0000_t75" style="width:522.8pt;height:225.15pt">
+          <v:shape id="_x0000_i1028" type="#_x0000_t75" alt="" style="width:522.5pt;height:225.25pt;mso-width-percent:0;mso-height-percent:0;mso-width-percent:0;mso-height-percent:0">
             <v:imagedata r:id="rId26" o:title="com_res_diag"/>
           </v:shape>
         </w:pict>
@@ -8140,22 +8815,22 @@
     <w:p>
       <w:pPr>
         <w:spacing w:after="0" w:line="276" w:lineRule="auto"/>
-        <w:ind w:firstLineChars="100" w:firstLine="213"/>
-        <w:textAlignment w:val="baseline"/>
-        <w:rPr>
-          <w:rFonts w:ascii="함초롬바탕" w:eastAsia="함초롬바탕" w:hAnsi="함초롬바탕" w:cs="함초롬바탕"/>
-          <w:b/>
-          <w:bCs/>
-          <w:color w:val="000000"/>
-          <w:kern w:val="0"/>
-          <w:sz w:val="22"/>
-        </w:rPr>
-      </w:pPr>
-    </w:p>
-    <w:p>
-      <w:pPr>
-        <w:spacing w:after="0" w:line="276" w:lineRule="auto"/>
-        <w:ind w:firstLineChars="100" w:firstLine="213"/>
+        <w:ind w:firstLineChars="100" w:firstLine="220"/>
+        <w:textAlignment w:val="baseline"/>
+        <w:rPr>
+          <w:rFonts w:ascii="함초롬바탕" w:eastAsia="함초롬바탕" w:hAnsi="함초롬바탕" w:cs="함초롬바탕"/>
+          <w:b/>
+          <w:bCs/>
+          <w:color w:val="000000"/>
+          <w:kern w:val="0"/>
+          <w:sz w:val="22"/>
+        </w:rPr>
+      </w:pPr>
+    </w:p>
+    <w:p>
+      <w:pPr>
+        <w:spacing w:after="0" w:line="276" w:lineRule="auto"/>
+        <w:ind w:firstLineChars="100" w:firstLine="220"/>
         <w:textAlignment w:val="baseline"/>
         <w:rPr>
           <w:rFonts w:ascii="함초롬바탕" w:eastAsia="함초롬바탕" w:hAnsi="함초롬바탕" w:cs="함초롬바탕"/>
@@ -8192,43 +8867,44 @@
     <w:p>
       <w:pPr>
         <w:spacing w:after="0" w:line="276" w:lineRule="auto"/>
-        <w:ind w:firstLineChars="100" w:firstLine="213"/>
-        <w:textAlignment w:val="baseline"/>
-        <w:rPr>
-          <w:rFonts w:ascii="함초롬바탕" w:eastAsia="함초롬바탕" w:hAnsi="함초롬바탕" w:cs="함초롬바탕"/>
-          <w:b/>
-          <w:bCs/>
-          <w:color w:val="000000"/>
-          <w:kern w:val="0"/>
-          <w:sz w:val="22"/>
-        </w:rPr>
-      </w:pPr>
-    </w:p>
-    <w:p>
-      <w:pPr>
-        <w:spacing w:after="0" w:line="276" w:lineRule="auto"/>
-        <w:ind w:firstLineChars="100" w:firstLine="213"/>
-        <w:textAlignment w:val="baseline"/>
-        <w:rPr>
-          <w:rFonts w:ascii="함초롬바탕" w:eastAsia="함초롬바탕" w:hAnsi="함초롬바탕" w:cs="함초롬바탕"/>
-          <w:b/>
-          <w:bCs/>
-          <w:color w:val="000000"/>
-          <w:kern w:val="0"/>
-          <w:sz w:val="22"/>
-        </w:rPr>
-      </w:pPr>
-      <w:r>
-        <w:rPr>
-          <w:rFonts w:ascii="함초롬바탕" w:eastAsia="함초롬바탕" w:hAnsi="함초롬바탕" w:cs="함초롬바탕"/>
-          <w:b/>
-          <w:bCs/>
+        <w:ind w:firstLineChars="100" w:firstLine="220"/>
+        <w:textAlignment w:val="baseline"/>
+        <w:rPr>
+          <w:rFonts w:ascii="함초롬바탕" w:eastAsia="함초롬바탕" w:hAnsi="함초롬바탕" w:cs="함초롬바탕"/>
+          <w:b/>
+          <w:bCs/>
+          <w:color w:val="000000"/>
+          <w:kern w:val="0"/>
+          <w:sz w:val="22"/>
+        </w:rPr>
+      </w:pPr>
+    </w:p>
+    <w:p>
+      <w:pPr>
+        <w:spacing w:after="0" w:line="276" w:lineRule="auto"/>
+        <w:ind w:firstLineChars="100" w:firstLine="220"/>
+        <w:textAlignment w:val="baseline"/>
+        <w:rPr>
+          <w:rFonts w:ascii="함초롬바탕" w:eastAsia="함초롬바탕" w:hAnsi="함초롬바탕" w:cs="함초롬바탕"/>
+          <w:b/>
+          <w:bCs/>
+          <w:color w:val="000000"/>
+          <w:kern w:val="0"/>
+          <w:sz w:val="22"/>
+        </w:rPr>
+      </w:pPr>
+      <w:r>
+        <w:rPr>
+          <w:rFonts w:ascii="함초롬바탕" w:eastAsia="함초롬바탕" w:hAnsi="함초롬바탕" w:cs="함초롬바탕"/>
+          <w:b/>
+          <w:bCs/>
+          <w:noProof/>
           <w:color w:val="000000"/>
           <w:kern w:val="0"/>
           <w:sz w:val="22"/>
         </w:rPr>
         <w:pict w14:anchorId="1FEF8121">
-          <v:shape id="_x0000_i1066" type="#_x0000_t75" style="width:522.8pt;height:251.45pt">
+          <v:shape id="_x0000_i1027" type="#_x0000_t75" alt="" style="width:522.95pt;height:251.5pt;mso-width-percent:0;mso-height-percent:0;mso-width-percent:0;mso-height-percent:0">
             <v:imagedata r:id="rId27" o:title="com_diagnosis"/>
           </v:shape>
         </w:pict>
@@ -8237,145 +8913,144 @@
     <w:p>
       <w:pPr>
         <w:spacing w:after="0" w:line="276" w:lineRule="auto"/>
-        <w:ind w:firstLineChars="100" w:firstLine="213"/>
-        <w:textAlignment w:val="baseline"/>
-        <w:rPr>
-          <w:rFonts w:ascii="함초롬바탕" w:eastAsia="함초롬바탕" w:hAnsi="함초롬바탕" w:cs="함초롬바탕"/>
-          <w:b/>
-          <w:bCs/>
-          <w:color w:val="000000"/>
-          <w:kern w:val="0"/>
-          <w:sz w:val="22"/>
-        </w:rPr>
-      </w:pPr>
-    </w:p>
-    <w:p>
-      <w:pPr>
-        <w:spacing w:after="0" w:line="276" w:lineRule="auto"/>
-        <w:ind w:firstLineChars="100" w:firstLine="213"/>
-        <w:textAlignment w:val="baseline"/>
-        <w:rPr>
-          <w:rFonts w:ascii="함초롬바탕" w:eastAsia="함초롬바탕" w:hAnsi="함초롬바탕" w:cs="함초롬바탕"/>
-          <w:b/>
-          <w:bCs/>
-          <w:color w:val="000000"/>
-          <w:kern w:val="0"/>
-          <w:sz w:val="22"/>
-        </w:rPr>
-      </w:pPr>
-    </w:p>
-    <w:p>
-      <w:pPr>
-        <w:spacing w:after="0" w:line="276" w:lineRule="auto"/>
-        <w:ind w:firstLineChars="100" w:firstLine="213"/>
-        <w:textAlignment w:val="baseline"/>
-        <w:rPr>
-          <w:rFonts w:ascii="함초롬바탕" w:eastAsia="함초롬바탕" w:hAnsi="함초롬바탕" w:cs="함초롬바탕"/>
-          <w:b/>
-          <w:bCs/>
-          <w:color w:val="000000"/>
-          <w:kern w:val="0"/>
-          <w:sz w:val="22"/>
-        </w:rPr>
-      </w:pPr>
-    </w:p>
-    <w:p>
-      <w:pPr>
-        <w:spacing w:after="0" w:line="276" w:lineRule="auto"/>
-        <w:ind w:firstLineChars="100" w:firstLine="213"/>
-        <w:textAlignment w:val="baseline"/>
-        <w:rPr>
-          <w:rFonts w:ascii="함초롬바탕" w:eastAsia="함초롬바탕" w:hAnsi="함초롬바탕" w:cs="함초롬바탕"/>
-          <w:b/>
-          <w:bCs/>
-          <w:color w:val="000000"/>
-          <w:kern w:val="0"/>
-          <w:sz w:val="22"/>
-        </w:rPr>
-      </w:pPr>
-    </w:p>
-    <w:p>
-      <w:pPr>
-        <w:spacing w:after="0" w:line="276" w:lineRule="auto"/>
-        <w:ind w:firstLineChars="100" w:firstLine="213"/>
-        <w:textAlignment w:val="baseline"/>
-        <w:rPr>
-          <w:rFonts w:ascii="함초롬바탕" w:eastAsia="함초롬바탕" w:hAnsi="함초롬바탕" w:cs="함초롬바탕"/>
-          <w:b/>
-          <w:bCs/>
-          <w:color w:val="000000"/>
-          <w:kern w:val="0"/>
-          <w:sz w:val="22"/>
-        </w:rPr>
-      </w:pPr>
-    </w:p>
-    <w:p>
-      <w:pPr>
-        <w:spacing w:after="0" w:line="276" w:lineRule="auto"/>
-        <w:ind w:firstLineChars="100" w:firstLine="213"/>
-        <w:textAlignment w:val="baseline"/>
-        <w:rPr>
-          <w:rFonts w:ascii="함초롬바탕" w:eastAsia="함초롬바탕" w:hAnsi="함초롬바탕" w:cs="함초롬바탕"/>
-          <w:b/>
-          <w:bCs/>
-          <w:color w:val="000000"/>
-          <w:kern w:val="0"/>
-          <w:sz w:val="22"/>
-        </w:rPr>
-      </w:pPr>
-    </w:p>
-    <w:p>
-      <w:pPr>
-        <w:spacing w:after="0" w:line="276" w:lineRule="auto"/>
-        <w:ind w:firstLineChars="100" w:firstLine="213"/>
-        <w:textAlignment w:val="baseline"/>
-        <w:rPr>
-          <w:rFonts w:ascii="함초롬바탕" w:eastAsia="함초롬바탕" w:hAnsi="함초롬바탕" w:cs="함초롬바탕" w:hint="eastAsia"/>
-          <w:b/>
-          <w:bCs/>
-          <w:color w:val="000000"/>
-          <w:kern w:val="0"/>
-          <w:sz w:val="22"/>
-        </w:rPr>
-      </w:pPr>
-    </w:p>
-    <w:p>
-      <w:pPr>
-        <w:spacing w:after="0" w:line="276" w:lineRule="auto"/>
-        <w:ind w:firstLineChars="100" w:firstLine="213"/>
-        <w:textAlignment w:val="baseline"/>
-        <w:rPr>
-          <w:rFonts w:ascii="함초롬바탕" w:eastAsia="함초롬바탕" w:hAnsi="함초롬바탕" w:cs="함초롬바탕"/>
-          <w:b/>
-          <w:bCs/>
-          <w:color w:val="000000"/>
-          <w:kern w:val="0"/>
-          <w:sz w:val="22"/>
-        </w:rPr>
-      </w:pPr>
-    </w:p>
-    <w:p>
-      <w:pPr>
-        <w:spacing w:after="0" w:line="276" w:lineRule="auto"/>
-        <w:ind w:firstLineChars="100" w:firstLine="213"/>
-        <w:textAlignment w:val="baseline"/>
-        <w:rPr>
-          <w:rFonts w:ascii="함초롬바탕" w:eastAsia="함초롬바탕" w:hAnsi="함초롬바탕" w:cs="함초롬바탕"/>
-          <w:color w:val="000000"/>
-          <w:kern w:val="0"/>
-          <w:sz w:val="22"/>
-        </w:rPr>
-      </w:pPr>
-      <w:r>
-        <w:rPr>
-          <w:rFonts w:ascii="함초롬바탕" w:eastAsia="함초롬바탕" w:hAnsi="함초롬바탕" w:cs="함초롬바탕"/>
-          <w:b/>
-          <w:bCs/>
-          <w:color w:val="000000"/>
-          <w:kern w:val="0"/>
-          <w:sz w:val="22"/>
-        </w:rPr>
-        <w:lastRenderedPageBreak/>
+        <w:ind w:firstLineChars="100" w:firstLine="220"/>
+        <w:textAlignment w:val="baseline"/>
+        <w:rPr>
+          <w:rFonts w:ascii="함초롬바탕" w:eastAsia="함초롬바탕" w:hAnsi="함초롬바탕" w:cs="함초롬바탕"/>
+          <w:b/>
+          <w:bCs/>
+          <w:color w:val="000000"/>
+          <w:kern w:val="0"/>
+          <w:sz w:val="22"/>
+        </w:rPr>
+      </w:pPr>
+    </w:p>
+    <w:p>
+      <w:pPr>
+        <w:spacing w:after="0" w:line="276" w:lineRule="auto"/>
+        <w:ind w:firstLineChars="100" w:firstLine="220"/>
+        <w:textAlignment w:val="baseline"/>
+        <w:rPr>
+          <w:rFonts w:ascii="함초롬바탕" w:eastAsia="함초롬바탕" w:hAnsi="함초롬바탕" w:cs="함초롬바탕"/>
+          <w:b/>
+          <w:bCs/>
+          <w:color w:val="000000"/>
+          <w:kern w:val="0"/>
+          <w:sz w:val="22"/>
+        </w:rPr>
+      </w:pPr>
+    </w:p>
+    <w:p>
+      <w:pPr>
+        <w:spacing w:after="0" w:line="276" w:lineRule="auto"/>
+        <w:ind w:firstLineChars="100" w:firstLine="220"/>
+        <w:textAlignment w:val="baseline"/>
+        <w:rPr>
+          <w:rFonts w:ascii="함초롬바탕" w:eastAsia="함초롬바탕" w:hAnsi="함초롬바탕" w:cs="함초롬바탕"/>
+          <w:b/>
+          <w:bCs/>
+          <w:color w:val="000000"/>
+          <w:kern w:val="0"/>
+          <w:sz w:val="22"/>
+        </w:rPr>
+      </w:pPr>
+    </w:p>
+    <w:p>
+      <w:pPr>
+        <w:spacing w:after="0" w:line="276" w:lineRule="auto"/>
+        <w:ind w:firstLineChars="100" w:firstLine="220"/>
+        <w:textAlignment w:val="baseline"/>
+        <w:rPr>
+          <w:rFonts w:ascii="함초롬바탕" w:eastAsia="함초롬바탕" w:hAnsi="함초롬바탕" w:cs="함초롬바탕"/>
+          <w:b/>
+          <w:bCs/>
+          <w:color w:val="000000"/>
+          <w:kern w:val="0"/>
+          <w:sz w:val="22"/>
+        </w:rPr>
+      </w:pPr>
+    </w:p>
+    <w:p>
+      <w:pPr>
+        <w:spacing w:after="0" w:line="276" w:lineRule="auto"/>
+        <w:ind w:firstLineChars="100" w:firstLine="220"/>
+        <w:textAlignment w:val="baseline"/>
+        <w:rPr>
+          <w:rFonts w:ascii="함초롬바탕" w:eastAsia="함초롬바탕" w:hAnsi="함초롬바탕" w:cs="함초롬바탕"/>
+          <w:b/>
+          <w:bCs/>
+          <w:color w:val="000000"/>
+          <w:kern w:val="0"/>
+          <w:sz w:val="22"/>
+        </w:rPr>
+      </w:pPr>
+    </w:p>
+    <w:p>
+      <w:pPr>
+        <w:spacing w:after="0" w:line="276" w:lineRule="auto"/>
+        <w:ind w:firstLineChars="100" w:firstLine="220"/>
+        <w:textAlignment w:val="baseline"/>
+        <w:rPr>
+          <w:rFonts w:ascii="함초롬바탕" w:eastAsia="함초롬바탕" w:hAnsi="함초롬바탕" w:cs="함초롬바탕"/>
+          <w:b/>
+          <w:bCs/>
+          <w:color w:val="000000"/>
+          <w:kern w:val="0"/>
+          <w:sz w:val="22"/>
+        </w:rPr>
+      </w:pPr>
+    </w:p>
+    <w:p>
+      <w:pPr>
+        <w:spacing w:after="0" w:line="276" w:lineRule="auto"/>
+        <w:ind w:firstLineChars="100" w:firstLine="220"/>
+        <w:textAlignment w:val="baseline"/>
+        <w:rPr>
+          <w:rFonts w:ascii="함초롬바탕" w:eastAsia="함초롬바탕" w:hAnsi="함초롬바탕" w:cs="함초롬바탕"/>
+          <w:b/>
+          <w:bCs/>
+          <w:color w:val="000000"/>
+          <w:kern w:val="0"/>
+          <w:sz w:val="22"/>
+        </w:rPr>
+      </w:pPr>
+    </w:p>
+    <w:p>
+      <w:pPr>
+        <w:spacing w:after="0" w:line="276" w:lineRule="auto"/>
+        <w:ind w:firstLineChars="100" w:firstLine="220"/>
+        <w:textAlignment w:val="baseline"/>
+        <w:rPr>
+          <w:rFonts w:ascii="함초롬바탕" w:eastAsia="함초롬바탕" w:hAnsi="함초롬바탕" w:cs="함초롬바탕"/>
+          <w:b/>
+          <w:bCs/>
+          <w:color w:val="000000"/>
+          <w:kern w:val="0"/>
+          <w:sz w:val="22"/>
+        </w:rPr>
+      </w:pPr>
+    </w:p>
+    <w:p>
+      <w:pPr>
+        <w:spacing w:after="0" w:line="276" w:lineRule="auto"/>
+        <w:ind w:firstLineChars="100" w:firstLine="220"/>
+        <w:textAlignment w:val="baseline"/>
+        <w:rPr>
+          <w:rFonts w:ascii="함초롬바탕" w:eastAsia="함초롬바탕" w:hAnsi="함초롬바탕" w:cs="함초롬바탕"/>
+          <w:color w:val="000000"/>
+          <w:kern w:val="0"/>
+          <w:sz w:val="22"/>
+        </w:rPr>
+      </w:pPr>
+      <w:r>
+        <w:rPr>
+          <w:rFonts w:ascii="함초롬바탕" w:eastAsia="함초롬바탕" w:hAnsi="함초롬바탕" w:cs="함초롬바탕"/>
+          <w:b/>
+          <w:bCs/>
+          <w:color w:val="000000"/>
+          <w:kern w:val="0"/>
+          <w:sz w:val="22"/>
+        </w:rPr>
         <w:t>6.3 State Machine Diagram</w:t>
       </w:r>
     </w:p>
@@ -8436,12 +9111,13 @@
           <w:rFonts w:ascii="함초롬바탕" w:eastAsia="함초롬바탕" w:hAnsi="함초롬바탕" w:cs="함초롬바탕"/>
           <w:b/>
           <w:bCs/>
+          <w:noProof/>
           <w:color w:val="000000"/>
           <w:kern w:val="0"/>
           <w:sz w:val="22"/>
         </w:rPr>
         <w:pict w14:anchorId="0DFD8F30">
-          <v:shape id="_x0000_i1067" type="#_x0000_t75" style="width:518.5pt;height:270.8pt">
+          <v:shape id="_x0000_i1026" type="#_x0000_t75" alt="" style="width:518.6pt;height:270.95pt;mso-width-percent:0;mso-height-percent:0;mso-width-percent:0;mso-height-percent:0">
             <v:imagedata r:id="rId28" o:title="state_patient"/>
           </v:shape>
         </w:pict>
@@ -8516,25 +9192,26 @@
         <w:spacing w:after="0" w:line="276" w:lineRule="auto"/>
         <w:textAlignment w:val="baseline"/>
         <w:rPr>
-          <w:rFonts w:ascii="함초롬바탕" w:eastAsia="함초롬바탕" w:hAnsi="함초롬바탕" w:cs="함초롬바탕" w:hint="eastAsia"/>
-          <w:b/>
-          <w:bCs/>
-          <w:color w:val="000000"/>
-          <w:kern w:val="0"/>
-          <w:sz w:val="22"/>
-        </w:rPr>
-      </w:pPr>
-      <w:r>
-        <w:rPr>
-          <w:rFonts w:ascii="함초롬바탕" w:eastAsia="함초롬바탕" w:hAnsi="함초롬바탕" w:cs="함초롬바탕"/>
-          <w:b/>
-          <w:bCs/>
+          <w:rFonts w:ascii="함초롬바탕" w:eastAsia="함초롬바탕" w:hAnsi="함초롬바탕" w:cs="함초롬바탕"/>
+          <w:b/>
+          <w:bCs/>
+          <w:color w:val="000000"/>
+          <w:kern w:val="0"/>
+          <w:sz w:val="22"/>
+        </w:rPr>
+      </w:pPr>
+      <w:r>
+        <w:rPr>
+          <w:rFonts w:ascii="함초롬바탕" w:eastAsia="함초롬바탕" w:hAnsi="함초롬바탕" w:cs="함초롬바탕"/>
+          <w:b/>
+          <w:bCs/>
+          <w:noProof/>
           <w:color w:val="000000"/>
           <w:kern w:val="0"/>
           <w:sz w:val="22"/>
         </w:rPr>
         <w:pict w14:anchorId="32B3CE2A">
-          <v:shape id="_x0000_i1069" type="#_x0000_t75" style="width:518.5pt;height:270.8pt">
+          <v:shape id="_x0000_i1025" type="#_x0000_t75" alt="" style="width:518.6pt;height:270.95pt;mso-width-percent:0;mso-height-percent:0;mso-width-percent:0;mso-height-percent:0">
             <v:imagedata r:id="rId29" o:title="state_doctor"/>
           </v:shape>
         </w:pict>
@@ -8551,7 +9228,7 @@
 </file>
 
 <file path=word/endnotes.xml><?xml version="1.0" encoding="utf-8"?>
-<w:endnotes xmlns:wpc="http://schemas.microsoft.com/office/word/2010/wordprocessingCanvas" xmlns:cx="http://schemas.microsoft.com/office/drawing/2014/chartex" xmlns:mc="http://schemas.openxmlformats.org/markup-compatibility/2006" xmlns:o="urn:schemas-microsoft-com:office:office" xmlns:r="http://schemas.openxmlformats.org/officeDocument/2006/relationships" xmlns:m="http://schemas.openxmlformats.org/officeDocument/2006/math" xmlns:v="urn:schemas-microsoft-com:vml" xmlns:wp14="http://schemas.microsoft.com/office/word/2010/wordprocessingDrawing" xmlns:wp="http://schemas.openxmlformats.org/drawingml/2006/wordprocessingDrawing" xmlns:w10="urn:schemas-microsoft-com:office:word" xmlns:w="http://schemas.openxmlformats.org/wordprocessingml/2006/main" xmlns:w14="http://schemas.microsoft.com/office/word/2010/wordml" xmlns:w15="http://schemas.microsoft.com/office/word/2012/wordml" xmlns:w16se="http://schemas.microsoft.com/office/word/2015/wordml/symex" xmlns:wpg="http://schemas.microsoft.com/office/word/2010/wordprocessingGroup" xmlns:wpi="http://schemas.microsoft.com/office/word/2010/wordprocessingInk" xmlns:wne="http://schemas.microsoft.com/office/word/2006/wordml" xmlns:wps="http://schemas.microsoft.com/office/word/2010/wordprocessingShape" mc:Ignorable="w14 w15 w16se wp14">
+<w:endnotes xmlns:wpc="http://schemas.microsoft.com/office/word/2010/wordprocessingCanvas" xmlns:cx="http://schemas.microsoft.com/office/drawing/2014/chartex" xmlns:cx1="http://schemas.microsoft.com/office/drawing/2015/9/8/chartex" xmlns:cx2="http://schemas.microsoft.com/office/drawing/2015/10/21/chartex" xmlns:cx3="http://schemas.microsoft.com/office/drawing/2016/5/9/chartex" xmlns:cx4="http://schemas.microsoft.com/office/drawing/2016/5/10/chartex" xmlns:cx5="http://schemas.microsoft.com/office/drawing/2016/5/11/chartex" xmlns:cx6="http://schemas.microsoft.com/office/drawing/2016/5/12/chartex" xmlns:cx7="http://schemas.microsoft.com/office/drawing/2016/5/13/chartex" xmlns:cx8="http://schemas.microsoft.com/office/drawing/2016/5/14/chartex" xmlns:mc="http://schemas.openxmlformats.org/markup-compatibility/2006" xmlns:aink="http://schemas.microsoft.com/office/drawing/2016/ink" xmlns:am3d="http://schemas.microsoft.com/office/drawing/2017/model3d" xmlns:o="urn:schemas-microsoft-com:office:office" xmlns:r="http://schemas.openxmlformats.org/officeDocument/2006/relationships" xmlns:m="http://schemas.openxmlformats.org/officeDocument/2006/math" xmlns:v="urn:schemas-microsoft-com:vml" xmlns:wp14="http://schemas.microsoft.com/office/word/2010/wordprocessingDrawing" xmlns:wp="http://schemas.openxmlformats.org/drawingml/2006/wordprocessingDrawing" xmlns:w10="urn:schemas-microsoft-com:office:word" xmlns:w="http://schemas.openxmlformats.org/wordprocessingml/2006/main" xmlns:w14="http://schemas.microsoft.com/office/word/2010/wordml" xmlns:w15="http://schemas.microsoft.com/office/word/2012/wordml" xmlns:w16cex="http://schemas.microsoft.com/office/word/2018/wordml/cex" xmlns:w16cid="http://schemas.microsoft.com/office/word/2016/wordml/cid" xmlns:w16="http://schemas.microsoft.com/office/word/2018/wordml" xmlns:w16se="http://schemas.microsoft.com/office/word/2015/wordml/symex" xmlns:wpg="http://schemas.microsoft.com/office/word/2010/wordprocessingGroup" xmlns:wpi="http://schemas.microsoft.com/office/word/2010/wordprocessingInk" xmlns:wne="http://schemas.microsoft.com/office/word/2006/wordml" xmlns:wps="http://schemas.microsoft.com/office/word/2010/wordprocessingShape" mc:Ignorable="w14 w15 w16se w16cid w16 w16cex wp14">
   <w:endnote w:type="separator" w:id="-1">
     <w:p>
       <w:pPr>
@@ -8576,7 +9253,7 @@
 </file>
 
 <file path=word/footnotes.xml><?xml version="1.0" encoding="utf-8"?>
-<w:footnotes xmlns:wpc="http://schemas.microsoft.com/office/word/2010/wordprocessingCanvas" xmlns:cx="http://schemas.microsoft.com/office/drawing/2014/chartex" xmlns:mc="http://schemas.openxmlformats.org/markup-compatibility/2006" xmlns:o="urn:schemas-microsoft-com:office:office" xmlns:r="http://schemas.openxmlformats.org/officeDocument/2006/relationships" xmlns:m="http://schemas.openxmlformats.org/officeDocument/2006/math" xmlns:v="urn:schemas-microsoft-com:vml" xmlns:wp14="http://schemas.microsoft.com/office/word/2010/wordprocessingDrawing" xmlns:wp="http://schemas.openxmlformats.org/drawingml/2006/wordprocessingDrawing" xmlns:w10="urn:schemas-microsoft-com:office:word" xmlns:w="http://schemas.openxmlformats.org/wordprocessingml/2006/main" xmlns:w14="http://schemas.microsoft.com/office/word/2010/wordml" xmlns:w15="http://schemas.microsoft.com/office/word/2012/wordml" xmlns:w16se="http://schemas.microsoft.com/office/word/2015/wordml/symex" xmlns:wpg="http://schemas.microsoft.com/office/word/2010/wordprocessingGroup" xmlns:wpi="http://schemas.microsoft.com/office/word/2010/wordprocessingInk" xmlns:wne="http://schemas.microsoft.com/office/word/2006/wordml" xmlns:wps="http://schemas.microsoft.com/office/word/2010/wordprocessingShape" mc:Ignorable="w14 w15 w16se wp14">
+<w:footnotes xmlns:wpc="http://schemas.microsoft.com/office/word/2010/wordprocessingCanvas" xmlns:cx="http://schemas.microsoft.com/office/drawing/2014/chartex" xmlns:cx1="http://schemas.microsoft.com/office/drawing/2015/9/8/chartex" xmlns:cx2="http://schemas.microsoft.com/office/drawing/2015/10/21/chartex" xmlns:cx3="http://schemas.microsoft.com/office/drawing/2016/5/9/chartex" xmlns:cx4="http://schemas.microsoft.com/office/drawing/2016/5/10/chartex" xmlns:cx5="http://schemas.microsoft.com/office/drawing/2016/5/11/chartex" xmlns:cx6="http://schemas.microsoft.com/office/drawing/2016/5/12/chartex" xmlns:cx7="http://schemas.microsoft.com/office/drawing/2016/5/13/chartex" xmlns:cx8="http://schemas.microsoft.com/office/drawing/2016/5/14/chartex" xmlns:mc="http://schemas.openxmlformats.org/markup-compatibility/2006" xmlns:aink="http://schemas.microsoft.com/office/drawing/2016/ink" xmlns:am3d="http://schemas.microsoft.com/office/drawing/2017/model3d" xmlns:o="urn:schemas-microsoft-com:office:office" xmlns:r="http://schemas.openxmlformats.org/officeDocument/2006/relationships" xmlns:m="http://schemas.openxmlformats.org/officeDocument/2006/math" xmlns:v="urn:schemas-microsoft-com:vml" xmlns:wp14="http://schemas.microsoft.com/office/word/2010/wordprocessingDrawing" xmlns:wp="http://schemas.openxmlformats.org/drawingml/2006/wordprocessingDrawing" xmlns:w10="urn:schemas-microsoft-com:office:word" xmlns:w="http://schemas.openxmlformats.org/wordprocessingml/2006/main" xmlns:w14="http://schemas.microsoft.com/office/word/2010/wordml" xmlns:w15="http://schemas.microsoft.com/office/word/2012/wordml" xmlns:w16cex="http://schemas.microsoft.com/office/word/2018/wordml/cex" xmlns:w16cid="http://schemas.microsoft.com/office/word/2016/wordml/cid" xmlns:w16="http://schemas.microsoft.com/office/word/2018/wordml" xmlns:w16se="http://schemas.microsoft.com/office/word/2015/wordml/symex" xmlns:wpg="http://schemas.microsoft.com/office/word/2010/wordprocessingGroup" xmlns:wpi="http://schemas.microsoft.com/office/word/2010/wordprocessingInk" xmlns:wne="http://schemas.microsoft.com/office/word/2006/wordml" xmlns:wps="http://schemas.microsoft.com/office/word/2010/wordprocessingShape" mc:Ignorable="w14 w15 w16se w16cid w16 w16cex wp14">
   <w:footnote w:type="separator" w:id="-1">
     <w:p>
       <w:pPr>
@@ -8601,7 +9278,7 @@
 </file>
 
 <file path=word/numbering.xml><?xml version="1.0" encoding="utf-8"?>
-<w:numbering xmlns:wpc="http://schemas.microsoft.com/office/word/2010/wordprocessingCanvas" xmlns:cx="http://schemas.microsoft.com/office/drawing/2014/chartex" xmlns:mc="http://schemas.openxmlformats.org/markup-compatibility/2006" xmlns:o="urn:schemas-microsoft-com:office:office" xmlns:r="http://schemas.openxmlformats.org/officeDocument/2006/relationships" xmlns:m="http://schemas.openxmlformats.org/officeDocument/2006/math" xmlns:v="urn:schemas-microsoft-com:vml" xmlns:wp14="http://schemas.microsoft.com/office/word/2010/wordprocessingDrawing" xmlns:wp="http://schemas.openxmlformats.org/drawingml/2006/wordprocessingDrawing" xmlns:w10="urn:schemas-microsoft-com:office:word" xmlns:w="http://schemas.openxmlformats.org/wordprocessingml/2006/main" xmlns:w14="http://schemas.microsoft.com/office/word/2010/wordml" xmlns:w15="http://schemas.microsoft.com/office/word/2012/wordml" xmlns:w16se="http://schemas.microsoft.com/office/word/2015/wordml/symex" xmlns:wpg="http://schemas.microsoft.com/office/word/2010/wordprocessingGroup" xmlns:wpi="http://schemas.microsoft.com/office/word/2010/wordprocessingInk" xmlns:wne="http://schemas.microsoft.com/office/word/2006/wordml" xmlns:wps="http://schemas.microsoft.com/office/word/2010/wordprocessingShape" mc:Ignorable="w14 w15 w16se wp14">
+<w:numbering xmlns:wpc="http://schemas.microsoft.com/office/word/2010/wordprocessingCanvas" xmlns:cx="http://schemas.microsoft.com/office/drawing/2014/chartex" xmlns:cx1="http://schemas.microsoft.com/office/drawing/2015/9/8/chartex" xmlns:cx2="http://schemas.microsoft.com/office/drawing/2015/10/21/chartex" xmlns:cx3="http://schemas.microsoft.com/office/drawing/2016/5/9/chartex" xmlns:cx4="http://schemas.microsoft.com/office/drawing/2016/5/10/chartex" xmlns:cx5="http://schemas.microsoft.com/office/drawing/2016/5/11/chartex" xmlns:cx6="http://schemas.microsoft.com/office/drawing/2016/5/12/chartex" xmlns:cx7="http://schemas.microsoft.com/office/drawing/2016/5/13/chartex" xmlns:cx8="http://schemas.microsoft.com/office/drawing/2016/5/14/chartex" xmlns:mc="http://schemas.openxmlformats.org/markup-compatibility/2006" xmlns:aink="http://schemas.microsoft.com/office/drawing/2016/ink" xmlns:am3d="http://schemas.microsoft.com/office/drawing/2017/model3d" xmlns:o="urn:schemas-microsoft-com:office:office" xmlns:r="http://schemas.openxmlformats.org/officeDocument/2006/relationships" xmlns:m="http://schemas.openxmlformats.org/officeDocument/2006/math" xmlns:v="urn:schemas-microsoft-com:vml" xmlns:wp14="http://schemas.microsoft.com/office/word/2010/wordprocessingDrawing" xmlns:wp="http://schemas.openxmlformats.org/drawingml/2006/wordprocessingDrawing" xmlns:w10="urn:schemas-microsoft-com:office:word" xmlns:w="http://schemas.openxmlformats.org/wordprocessingml/2006/main" xmlns:w14="http://schemas.microsoft.com/office/word/2010/wordml" xmlns:w15="http://schemas.microsoft.com/office/word/2012/wordml" xmlns:w16cex="http://schemas.microsoft.com/office/word/2018/wordml/cex" xmlns:w16cid="http://schemas.microsoft.com/office/word/2016/wordml/cid" xmlns:w16="http://schemas.microsoft.com/office/word/2018/wordml" xmlns:w16se="http://schemas.microsoft.com/office/word/2015/wordml/symex" xmlns:wpg="http://schemas.microsoft.com/office/word/2010/wordprocessingGroup" xmlns:wpi="http://schemas.microsoft.com/office/word/2010/wordprocessingInk" xmlns:wne="http://schemas.microsoft.com/office/word/2006/wordml" xmlns:wps="http://schemas.microsoft.com/office/word/2010/wordprocessingShape" mc:Ignorable="w14 w15 w16se w16cid w16 w16cex wp14">
   <w:abstractNum w:abstractNumId="0" w15:restartNumberingAfterBreak="0">
     <w:nsid w:val="0444466D"/>
     <w:multiLevelType w:val="multilevel"/>
@@ -9963,7 +10640,7 @@
 </file>
 
 <file path=word/styles.xml><?xml version="1.0" encoding="utf-8"?>
-<w:styles xmlns:mc="http://schemas.openxmlformats.org/markup-compatibility/2006" xmlns:r="http://schemas.openxmlformats.org/officeDocument/2006/relationships" xmlns:w="http://schemas.openxmlformats.org/wordprocessingml/2006/main" xmlns:w14="http://schemas.microsoft.com/office/word/2010/wordml" xmlns:w15="http://schemas.microsoft.com/office/word/2012/wordml" xmlns:w16se="http://schemas.microsoft.com/office/word/2015/wordml/symex" mc:Ignorable="w14 w15 w16se">
+<w:styles xmlns:mc="http://schemas.openxmlformats.org/markup-compatibility/2006" xmlns:r="http://schemas.openxmlformats.org/officeDocument/2006/relationships" xmlns:w="http://schemas.openxmlformats.org/wordprocessingml/2006/main" xmlns:w14="http://schemas.microsoft.com/office/word/2010/wordml" xmlns:w15="http://schemas.microsoft.com/office/word/2012/wordml" xmlns:w16cex="http://schemas.microsoft.com/office/word/2018/wordml/cex" xmlns:w16cid="http://schemas.microsoft.com/office/word/2016/wordml/cid" xmlns:w16="http://schemas.microsoft.com/office/word/2018/wordml" xmlns:w16se="http://schemas.microsoft.com/office/word/2015/wordml/symex" mc:Ignorable="w14 w15 w16se w16cid w16 w16cex">
   <w:docDefaults>
     <w:rPrDefault>
       <w:rPr>
@@ -9980,7 +10657,7 @@
       </w:pPr>
     </w:pPrDefault>
   </w:docDefaults>
-  <w:latentStyles w:defLockedState="0" w:defUIPriority="99" w:defSemiHidden="0" w:defUnhideWhenUsed="0" w:defQFormat="0" w:count="371">
+  <w:latentStyles w:defLockedState="0" w:defUIPriority="99" w:defSemiHidden="0" w:defUnhideWhenUsed="0" w:defQFormat="0" w:count="376">
     <w:lsdException w:name="Normal" w:uiPriority="0" w:qFormat="1"/>
     <w:lsdException w:name="heading 1" w:uiPriority="9" w:qFormat="1"/>
     <w:lsdException w:name="heading 2" w:semiHidden="1" w:uiPriority="9" w:unhideWhenUsed="1" w:qFormat="1"/>
@@ -10086,7 +10763,6 @@
     <w:lsdException w:name="HTML Sample" w:semiHidden="1" w:unhideWhenUsed="1"/>
     <w:lsdException w:name="HTML Typewriter" w:semiHidden="1" w:unhideWhenUsed="1"/>
     <w:lsdException w:name="HTML Variable" w:semiHidden="1" w:unhideWhenUsed="1"/>
-    <w:lsdException w:name="Normal Table" w:semiHidden="1" w:unhideWhenUsed="1"/>
     <w:lsdException w:name="annotation subject" w:semiHidden="1" w:unhideWhenUsed="1"/>
     <w:lsdException w:name="No List" w:semiHidden="1" w:unhideWhenUsed="1"/>
     <w:lsdException w:name="Outline List 1" w:semiHidden="1" w:unhideWhenUsed="1"/>
@@ -10129,11 +10805,8 @@
     <w:lsdException w:name="Table Contemporary" w:semiHidden="1" w:unhideWhenUsed="1"/>
     <w:lsdException w:name="Table Elegant" w:semiHidden="1" w:unhideWhenUsed="1"/>
     <w:lsdException w:name="Table Professional" w:semiHidden="1" w:unhideWhenUsed="1"/>
-    <w:lsdException w:name="Table Subtle 1" w:semiHidden="1" w:unhideWhenUsed="1"/>
     <w:lsdException w:name="Table Subtle 2" w:semiHidden="1" w:unhideWhenUsed="1"/>
     <w:lsdException w:name="Table Web 1" w:semiHidden="1" w:unhideWhenUsed="1"/>
-    <w:lsdException w:name="Table Web 2" w:semiHidden="1" w:unhideWhenUsed="1"/>
-    <w:lsdException w:name="Table Web 3" w:semiHidden="1" w:unhideWhenUsed="1"/>
     <w:lsdException w:name="Balloon Text" w:semiHidden="1" w:unhideWhenUsed="1"/>
     <w:lsdException w:name="Table Grid" w:uiPriority="39"/>
     <w:lsdException w:name="Table Theme" w:semiHidden="1" w:unhideWhenUsed="1"/>
@@ -10352,6 +11025,11 @@
     <w:lsdException w:name="List Table 5 Dark Accent 6" w:uiPriority="50"/>
     <w:lsdException w:name="List Table 6 Colorful Accent 6" w:uiPriority="51"/>
     <w:lsdException w:name="List Table 7 Colorful Accent 6" w:uiPriority="52"/>
+    <w:lsdException w:name="Mention" w:semiHidden="1" w:unhideWhenUsed="1"/>
+    <w:lsdException w:name="Smart Hyperlink" w:semiHidden="1" w:unhideWhenUsed="1"/>
+    <w:lsdException w:name="Hashtag" w:semiHidden="1" w:unhideWhenUsed="1"/>
+    <w:lsdException w:name="Unresolved Mention" w:semiHidden="1" w:unhideWhenUsed="1"/>
+    <w:lsdException w:name="Smart Link" w:semiHidden="1" w:unhideWhenUsed="1"/>
   </w:latentStyles>
   <w:style w:type="paragraph" w:default="1" w:styleId="a">
     <w:name w:val="Normal"/>
@@ -10399,7 +11077,7 @@
       <w:textAlignment w:val="baseline"/>
     </w:pPr>
     <w:rPr>
-      <w:rFonts w:ascii="함초롬바탕" w:eastAsia="굴림" w:hAnsi="굴림" w:cs="굴림"/>
+      <w:rFonts w:ascii="함초롬바탕" w:eastAsia="Gulim" w:hAnsi="Gulim" w:cs="Gulim"/>
       <w:color w:val="000000"/>
       <w:kern w:val="0"/>
       <w:szCs w:val="20"/>
@@ -10414,7 +11092,7 @@
       <w:textAlignment w:val="baseline"/>
     </w:pPr>
     <w:rPr>
-      <w:rFonts w:ascii="맑은 고딕" w:eastAsia="굴림" w:hAnsi="굴림" w:cs="굴림"/>
+      <w:rFonts w:ascii="Malgun Gothic" w:eastAsia="Gulim" w:hAnsi="Gulim" w:cs="Gulim"/>
       <w:color w:val="000000"/>
       <w:kern w:val="0"/>
       <w:szCs w:val="20"/>
